--- a/02_analyse_design/Recherchen_cbu.docx
+++ b/02_analyse_design/Recherchen_cbu.docx
@@ -6,11 +6,26 @@
       <w:pPr>
         <w:pStyle w:val="Heading1"/>
       </w:pPr>
-      <w:r>
-        <w:t xml:space="preserve">Überblick </w:t>
-      </w:r>
+      <w:proofErr w:type="spellStart"/>
+      <w:r>
+        <w:t>Overview</w:t>
+      </w:r>
+      <w:proofErr w:type="spellEnd"/>
     </w:p>
     <w:p/>
+    <w:p>
+      <w:pPr>
+        <w:pStyle w:val="Heading2"/>
+      </w:pPr>
+      <w:r>
+        <w:t>DB-</w:t>
+      </w:r>
+      <w:proofErr w:type="spellStart"/>
+      <w:r>
+        <w:t>Types</w:t>
+      </w:r>
+      <w:proofErr w:type="spellEnd"/>
+    </w:p>
     <w:p>
       <w:hyperlink r:id="rId6" w:history="1">
         <w:r>
@@ -150,11 +165,19 @@
           <w:lang w:val="en-US"/>
         </w:rPr>
       </w:pPr>
-      <w:r>
-        <w:rPr>
-          <w:lang w:val="en-US"/>
-        </w:rPr>
-        <w:t>Multimodel Databases</w:t>
+      <w:proofErr w:type="spellStart"/>
+      <w:r>
+        <w:rPr>
+          <w:lang w:val="en-US"/>
+        </w:rPr>
+        <w:t>Multimodel</w:t>
+      </w:r>
+      <w:proofErr w:type="spellEnd"/>
+      <w:r>
+        <w:rPr>
+          <w:lang w:val="en-US"/>
+        </w:rPr>
+        <w:t xml:space="preserve"> Databases</w:t>
       </w:r>
     </w:p>
     <w:p>
@@ -186,11 +209,19 @@
           <w:lang w:val="en-US"/>
         </w:rPr>
       </w:pPr>
-      <w:r>
-        <w:rPr>
-          <w:lang w:val="en-US"/>
-        </w:rPr>
-        <w:t>Multivalue databases</w:t>
+      <w:proofErr w:type="spellStart"/>
+      <w:r>
+        <w:rPr>
+          <w:lang w:val="en-US"/>
+        </w:rPr>
+        <w:t>Multivalue</w:t>
+      </w:r>
+      <w:proofErr w:type="spellEnd"/>
+      <w:r>
+        <w:rPr>
+          <w:lang w:val="en-US"/>
+        </w:rPr>
+        <w:t xml:space="preserve"> databases</w:t>
       </w:r>
     </w:p>
     <w:p>
@@ -202,8 +233,13 @@
         </w:numPr>
       </w:pPr>
       <w:r>
-        <w:t>RDF databases</w:t>
-      </w:r>
+        <w:t xml:space="preserve">RDF </w:t>
+      </w:r>
+      <w:proofErr w:type="spellStart"/>
+      <w:r>
+        <w:t>databases</w:t>
+      </w:r>
+      <w:proofErr w:type="spellEnd"/>
     </w:p>
     <w:p>
       <w:pPr>
@@ -212,19 +248,575 @@
     </w:p>
     <w:p>
       <w:pPr>
-        <w:pStyle w:val="ListParagraph"/>
-      </w:pPr>
-      <w:bookmarkStart w:id="0" w:name="_GoBack"/>
-      <w:bookmarkEnd w:id="0"/>
-    </w:p>
-    <w:p>
+        <w:pStyle w:val="Heading3"/>
+        <w:rPr>
+          <w:lang w:val="en-US"/>
+        </w:rPr>
+      </w:pPr>
+      <w:proofErr w:type="spellStart"/>
+      <w:proofErr w:type="gramStart"/>
+      <w:r>
+        <w:rPr>
+          <w:lang w:val="en-US"/>
+        </w:rPr>
+        <w:t>noSQL</w:t>
+      </w:r>
+      <w:proofErr w:type="spellEnd"/>
+      <w:proofErr w:type="gramEnd"/>
+      <w:r>
+        <w:rPr>
+          <w:lang w:val="en-US"/>
+        </w:rPr>
+        <w:t xml:space="preserve"> Databases</w:t>
+      </w:r>
+    </w:p>
+    <w:p>
+      <w:pPr>
+        <w:rPr>
+          <w:lang w:val="en-US"/>
+        </w:rPr>
+      </w:pPr>
+      <w:hyperlink r:id="rId8" w:anchor="Examples" w:history="1">
+        <w:r>
+          <w:rPr>
+            <w:rStyle w:val="Hyperlink"/>
+            <w:lang w:val="en-US"/>
+          </w:rPr>
+          <w:t>http://en.wikipedia.org/wiki/NoSQL#Examples</w:t>
+        </w:r>
+      </w:hyperlink>
+    </w:p>
+    <w:p>
+      <w:pPr>
+        <w:rPr>
+          <w:lang w:val="en-US"/>
+        </w:rPr>
+      </w:pPr>
+    </w:p>
+    <w:p>
+      <w:pPr>
+        <w:pStyle w:val="Heading3"/>
+        <w:rPr>
+          <w:lang w:val="en-US"/>
+        </w:rPr>
+      </w:pPr>
+      <w:r>
+        <w:rPr>
+          <w:lang w:val="en-US"/>
+        </w:rPr>
+        <w:t>Database Map</w:t>
+      </w:r>
+      <w:r>
+        <w:rPr>
+          <w:lang w:val="en-US"/>
+        </w:rPr>
+        <w:t xml:space="preserve"> (451 Group)</w:t>
+      </w:r>
+    </w:p>
+    <w:p>
+      <w:pPr>
+        <w:rPr>
+          <w:lang w:val="en-US"/>
+        </w:rPr>
+      </w:pPr>
+    </w:p>
+    <w:p>
+      <w:pPr>
+        <w:rPr>
+          <w:lang w:val="en-US"/>
+        </w:rPr>
+      </w:pPr>
+      <w:hyperlink r:id="rId9" w:history="1">
+        <w:r>
+          <w:rPr>
+            <w:rStyle w:val="Hyperlink"/>
+            <w:lang w:val="en-US"/>
+          </w:rPr>
+          <w:t>http://blogs.the451group.com/information_management/2014/03/18/updated-data-platforms-landscape-map-february-2014/</w:t>
+        </w:r>
+      </w:hyperlink>
+      <w:r>
+        <w:rPr>
+          <w:lang w:val="en-US"/>
+        </w:rPr>
+        <w:t xml:space="preserve"> </w:t>
+      </w:r>
+    </w:p>
+    <w:p>
+      <w:pPr>
+        <w:rPr>
+          <w:lang w:val="en-US"/>
+        </w:rPr>
+      </w:pPr>
+      <w:hyperlink r:id="rId10" w:history="1">
+        <w:r>
+          <w:rPr>
+            <w:rStyle w:val="Hyperlink"/>
+            <w:lang w:val="en-US"/>
+          </w:rPr>
+          <w:t>https://blogs.the451group.com/information_management/files/2014/03/data_map.gif</w:t>
+        </w:r>
+      </w:hyperlink>
+    </w:p>
+    <w:p>
+      <w:pPr>
+        <w:rPr>
+          <w:lang w:val="en-US"/>
+        </w:rPr>
+      </w:pPr>
       <w:r>
         <w:rPr>
           <w:noProof/>
           <w:lang w:eastAsia="de-CH"/>
         </w:rPr>
+        <w:lastRenderedPageBreak/>
         <w:drawing>
-          <wp:inline distT="0" distB="0" distL="0" distR="0" wp14:anchorId="127C4A78" wp14:editId="7DC4179C">
+          <wp:inline distT="0" distB="0" distL="0" distR="0">
+            <wp:extent cx="5760720" cy="4321810"/>
+            <wp:effectExtent l="0" t="0" r="0" b="2540"/>
+            <wp:docPr id="5" name="Picture 5" descr="https://blogs.the451group.com/information_management/files/2014/03/data_map.gif"/>
+            <wp:cNvGraphicFramePr>
+              <a:graphicFrameLocks xmlns:a="http://schemas.openxmlformats.org/drawingml/2006/main" noChangeAspect="1"/>
+            </wp:cNvGraphicFramePr>
+            <a:graphic xmlns:a="http://schemas.openxmlformats.org/drawingml/2006/main">
+              <a:graphicData uri="http://schemas.openxmlformats.org/drawingml/2006/picture">
+                <pic:pic xmlns:pic="http://schemas.openxmlformats.org/drawingml/2006/picture">
+                  <pic:nvPicPr>
+                    <pic:cNvPr id="0" name="Picture 1" descr="https://blogs.the451group.com/information_management/files/2014/03/data_map.gif"/>
+                    <pic:cNvPicPr>
+                      <a:picLocks noChangeAspect="1" noChangeArrowheads="1"/>
+                    </pic:cNvPicPr>
+                  </pic:nvPicPr>
+                  <pic:blipFill>
+                    <a:blip r:embed="rId11">
+                      <a:extLst>
+                        <a:ext uri="{28A0092B-C50C-407E-A947-70E740481C1C}">
+                          <a14:useLocalDpi xmlns:a14="http://schemas.microsoft.com/office/drawing/2010/main" val="0"/>
+                        </a:ext>
+                      </a:extLst>
+                    </a:blip>
+                    <a:srcRect/>
+                    <a:stretch>
+                      <a:fillRect/>
+                    </a:stretch>
+                  </pic:blipFill>
+                  <pic:spPr bwMode="auto">
+                    <a:xfrm>
+                      <a:off x="0" y="0"/>
+                      <a:ext cx="5760720" cy="4321810"/>
+                    </a:xfrm>
+                    <a:prstGeom prst="rect">
+                      <a:avLst/>
+                    </a:prstGeom>
+                    <a:noFill/>
+                    <a:ln>
+                      <a:noFill/>
+                    </a:ln>
+                  </pic:spPr>
+                </pic:pic>
+              </a:graphicData>
+            </a:graphic>
+          </wp:inline>
+        </w:drawing>
+      </w:r>
+    </w:p>
+    <w:p>
+      <w:pPr>
+        <w:pStyle w:val="Heading3"/>
+        <w:rPr>
+          <w:lang w:val="en-US"/>
+        </w:rPr>
+      </w:pPr>
+      <w:r>
+        <w:rPr>
+          <w:lang w:val="en-US"/>
+        </w:rPr>
+        <w:t>Database Map (</w:t>
+      </w:r>
+      <w:proofErr w:type="spellStart"/>
+      <w:r>
+        <w:rPr>
+          <w:lang w:val="en-US"/>
+        </w:rPr>
+        <w:t>cbu</w:t>
+      </w:r>
+      <w:proofErr w:type="spellEnd"/>
+      <w:r>
+        <w:rPr>
+          <w:lang w:val="en-US"/>
+        </w:rPr>
+        <w:t>)</w:t>
+      </w:r>
+    </w:p>
+    <w:p>
+      <w:pPr>
+        <w:rPr>
+          <w:lang w:val="en-US"/>
+        </w:rPr>
+      </w:pPr>
+      <w:r>
+        <w:rPr>
+          <w:lang w:val="en-US"/>
+        </w:rPr>
+        <w:t>DB-Overview.xlsx</w:t>
+      </w:r>
+    </w:p>
+    <w:p>
+      <w:r>
+        <w:t>DBs, die mehr als 1 Typ implementieren:</w:t>
+      </w:r>
+    </w:p>
+    <w:p>
+      <w:pPr>
+        <w:rPr>
+          <w:lang w:val="en-US"/>
+        </w:rPr>
+      </w:pPr>
+      <w:r>
+        <w:rPr>
+          <w:noProof/>
+          <w:lang w:eastAsia="de-CH"/>
+        </w:rPr>
+        <w:drawing>
+          <wp:inline distT="0" distB="0" distL="0" distR="0" wp14:anchorId="6FC2D75C" wp14:editId="48772A5C">
+            <wp:extent cx="5760720" cy="1379241"/>
+            <wp:effectExtent l="0" t="0" r="0" b="0"/>
+            <wp:docPr id="6" name="Picture 6"/>
+            <wp:cNvGraphicFramePr>
+              <a:graphicFrameLocks xmlns:a="http://schemas.openxmlformats.org/drawingml/2006/main" noChangeAspect="1"/>
+            </wp:cNvGraphicFramePr>
+            <a:graphic xmlns:a="http://schemas.openxmlformats.org/drawingml/2006/main">
+              <a:graphicData uri="http://schemas.openxmlformats.org/drawingml/2006/picture">
+                <pic:pic xmlns:pic="http://schemas.openxmlformats.org/drawingml/2006/picture">
+                  <pic:nvPicPr>
+                    <pic:cNvPr id="0" name=""/>
+                    <pic:cNvPicPr/>
+                  </pic:nvPicPr>
+                  <pic:blipFill>
+                    <a:blip r:embed="rId12"/>
+                    <a:stretch>
+                      <a:fillRect/>
+                    </a:stretch>
+                  </pic:blipFill>
+                  <pic:spPr>
+                    <a:xfrm>
+                      <a:off x="0" y="0"/>
+                      <a:ext cx="5760720" cy="1379241"/>
+                    </a:xfrm>
+                    <a:prstGeom prst="rect">
+                      <a:avLst/>
+                    </a:prstGeom>
+                  </pic:spPr>
+                </pic:pic>
+              </a:graphicData>
+            </a:graphic>
+          </wp:inline>
+        </w:drawing>
+      </w:r>
+    </w:p>
+    <w:p>
+      <w:pPr>
+        <w:pStyle w:val="Heading3"/>
+        <w:rPr>
+          <w:lang w:val="en-US"/>
+        </w:rPr>
+      </w:pPr>
+      <w:r>
+        <w:rPr>
+          <w:lang w:val="en-US"/>
+        </w:rPr>
+        <w:t>Selected DBs</w:t>
+      </w:r>
+    </w:p>
+    <w:p>
+      <w:pPr>
+        <w:rPr>
+          <w:lang w:val="en-US"/>
+        </w:rPr>
+      </w:pPr>
+      <w:hyperlink r:id="rId13" w:history="1">
+        <w:r>
+          <w:rPr>
+            <w:rStyle w:val="Hyperlink"/>
+            <w:lang w:val="en-US"/>
+          </w:rPr>
+          <w:t>http://de.slideshare.net/spf13/nosql-databases-and-managing-big-data</w:t>
+        </w:r>
+      </w:hyperlink>
+      <w:r>
+        <w:rPr>
+          <w:lang w:val="en-US"/>
+        </w:rPr>
+        <w:t xml:space="preserve"> </w:t>
+      </w:r>
+    </w:p>
+    <w:p>
+      <w:pPr>
+        <w:rPr>
+          <w:lang w:val="en-US"/>
+        </w:rPr>
+      </w:pPr>
+      <w:r>
+        <w:rPr>
+          <w:noProof/>
+          <w:lang w:eastAsia="de-CH"/>
+        </w:rPr>
+        <w:lastRenderedPageBreak/>
+        <w:drawing>
+          <wp:inline distT="0" distB="0" distL="0" distR="0" wp14:anchorId="4AF05778" wp14:editId="44F1917F">
+            <wp:extent cx="3592285" cy="2697078"/>
+            <wp:effectExtent l="0" t="0" r="8255" b="8255"/>
+            <wp:docPr id="8" name="Picture 8"/>
+            <wp:cNvGraphicFramePr>
+              <a:graphicFrameLocks xmlns:a="http://schemas.openxmlformats.org/drawingml/2006/main" noChangeAspect="1"/>
+            </wp:cNvGraphicFramePr>
+            <a:graphic xmlns:a="http://schemas.openxmlformats.org/drawingml/2006/main">
+              <a:graphicData uri="http://schemas.openxmlformats.org/drawingml/2006/picture">
+                <pic:pic xmlns:pic="http://schemas.openxmlformats.org/drawingml/2006/picture">
+                  <pic:nvPicPr>
+                    <pic:cNvPr id="0" name=""/>
+                    <pic:cNvPicPr/>
+                  </pic:nvPicPr>
+                  <pic:blipFill>
+                    <a:blip r:embed="rId14"/>
+                    <a:stretch>
+                      <a:fillRect/>
+                    </a:stretch>
+                  </pic:blipFill>
+                  <pic:spPr>
+                    <a:xfrm>
+                      <a:off x="0" y="0"/>
+                      <a:ext cx="3594375" cy="2698647"/>
+                    </a:xfrm>
+                    <a:prstGeom prst="rect">
+                      <a:avLst/>
+                    </a:prstGeom>
+                  </pic:spPr>
+                </pic:pic>
+              </a:graphicData>
+            </a:graphic>
+          </wp:inline>
+        </w:drawing>
+      </w:r>
+    </w:p>
+    <w:p>
+      <w:pPr>
+        <w:rPr>
+          <w:lang w:val="en-US"/>
+        </w:rPr>
+      </w:pPr>
+      <w:r>
+        <w:rPr>
+          <w:noProof/>
+          <w:lang w:eastAsia="de-CH"/>
+        </w:rPr>
+        <w:drawing>
+          <wp:inline distT="0" distB="0" distL="0" distR="0" wp14:anchorId="4499B633" wp14:editId="573D4D9E">
+            <wp:extent cx="3542996" cy="2660072"/>
+            <wp:effectExtent l="0" t="0" r="635" b="6985"/>
+            <wp:docPr id="10" name="Picture 10"/>
+            <wp:cNvGraphicFramePr>
+              <a:graphicFrameLocks xmlns:a="http://schemas.openxmlformats.org/drawingml/2006/main" noChangeAspect="1"/>
+            </wp:cNvGraphicFramePr>
+            <a:graphic xmlns:a="http://schemas.openxmlformats.org/drawingml/2006/main">
+              <a:graphicData uri="http://schemas.openxmlformats.org/drawingml/2006/picture">
+                <pic:pic xmlns:pic="http://schemas.openxmlformats.org/drawingml/2006/picture">
+                  <pic:nvPicPr>
+                    <pic:cNvPr id="0" name=""/>
+                    <pic:cNvPicPr/>
+                  </pic:nvPicPr>
+                  <pic:blipFill>
+                    <a:blip r:embed="rId15"/>
+                    <a:stretch>
+                      <a:fillRect/>
+                    </a:stretch>
+                  </pic:blipFill>
+                  <pic:spPr>
+                    <a:xfrm>
+                      <a:off x="0" y="0"/>
+                      <a:ext cx="3545057" cy="2661620"/>
+                    </a:xfrm>
+                    <a:prstGeom prst="rect">
+                      <a:avLst/>
+                    </a:prstGeom>
+                  </pic:spPr>
+                </pic:pic>
+              </a:graphicData>
+            </a:graphic>
+          </wp:inline>
+        </w:drawing>
+      </w:r>
+    </w:p>
+    <w:p>
+      <w:pPr>
+        <w:rPr>
+          <w:lang w:val="en-US"/>
+        </w:rPr>
+      </w:pPr>
+    </w:p>
+    <w:p>
+      <w:pPr>
+        <w:pStyle w:val="Heading2"/>
+        <w:rPr>
+          <w:lang w:val="en-US"/>
+        </w:rPr>
+      </w:pPr>
+      <w:r>
+        <w:rPr>
+          <w:lang w:val="en-US"/>
+        </w:rPr>
+        <w:t xml:space="preserve">Slides </w:t>
+      </w:r>
+      <w:proofErr w:type="spellStart"/>
+      <w:r>
+        <w:rPr>
+          <w:lang w:val="en-US"/>
+        </w:rPr>
+        <w:t>Pavlo</w:t>
+      </w:r>
+      <w:proofErr w:type="spellEnd"/>
+      <w:r>
+        <w:rPr>
+          <w:lang w:val="en-US"/>
+        </w:rPr>
+        <w:t xml:space="preserve"> Baron</w:t>
+      </w:r>
+    </w:p>
+    <w:p>
+      <w:pPr>
+        <w:rPr>
+          <w:lang w:val="en-US"/>
+        </w:rPr>
+      </w:pPr>
+      <w:hyperlink r:id="rId16" w:history="1">
+        <w:r>
+          <w:rPr>
+            <w:rStyle w:val="Hyperlink"/>
+            <w:lang w:val="en-US"/>
+          </w:rPr>
+          <w:t>http://de.slideshare.net/pavlobaron/big-data-nosql-efs11-pavlo-baron</w:t>
+        </w:r>
+      </w:hyperlink>
+      <w:r>
+        <w:rPr>
+          <w:lang w:val="en-US"/>
+        </w:rPr>
+        <w:t xml:space="preserve"> </w:t>
+      </w:r>
+    </w:p>
+    <w:p>
+      <w:pPr>
+        <w:rPr>
+          <w:lang w:val="en-US"/>
+        </w:rPr>
+      </w:pPr>
+      <w:hyperlink r:id="rId17" w:history="1">
+        <w:r>
+          <w:rPr>
+            <w:rStyle w:val="Hyperlink"/>
+            <w:lang w:val="en-US"/>
+          </w:rPr>
+          <w:t>http://de.slideshare.net/pavlobaron/a-tech-guys-take-on-big-data-business-cases-pavlobaron</w:t>
+        </w:r>
+      </w:hyperlink>
+    </w:p>
+    <w:p>
+      <w:pPr>
+        <w:rPr>
+          <w:lang w:val="en-US"/>
+        </w:rPr>
+      </w:pPr>
+      <w:hyperlink r:id="rId18" w:history="1">
+        <w:r>
+          <w:rPr>
+            <w:rStyle w:val="Hyperlink"/>
+            <w:lang w:val="en-US"/>
+          </w:rPr>
+          <w:t>http://de.slideshare.net/pavlobaron/the-big-data-developer-pavlobaron</w:t>
+        </w:r>
+      </w:hyperlink>
+    </w:p>
+    <w:p>
+      <w:pPr>
+        <w:rPr>
+          <w:lang w:val="en-US"/>
+        </w:rPr>
+      </w:pPr>
+      <w:r>
+        <w:rPr>
+          <w:noProof/>
+          <w:lang w:eastAsia="de-CH"/>
+        </w:rPr>
+        <w:drawing>
+          <wp:inline distT="0" distB="0" distL="0" distR="0" wp14:anchorId="5508E22D" wp14:editId="49A9F7B7">
+            <wp:extent cx="2666010" cy="1029847"/>
+            <wp:effectExtent l="0" t="0" r="1270" b="0"/>
+            <wp:docPr id="4" name="Picture 4"/>
+            <wp:cNvGraphicFramePr>
+              <a:graphicFrameLocks xmlns:a="http://schemas.openxmlformats.org/drawingml/2006/main" noChangeAspect="1"/>
+            </wp:cNvGraphicFramePr>
+            <a:graphic xmlns:a="http://schemas.openxmlformats.org/drawingml/2006/main">
+              <a:graphicData uri="http://schemas.openxmlformats.org/drawingml/2006/picture">
+                <pic:pic xmlns:pic="http://schemas.openxmlformats.org/drawingml/2006/picture">
+                  <pic:nvPicPr>
+                    <pic:cNvPr id="0" name=""/>
+                    <pic:cNvPicPr/>
+                  </pic:nvPicPr>
+                  <pic:blipFill>
+                    <a:blip r:embed="rId19"/>
+                    <a:stretch>
+                      <a:fillRect/>
+                    </a:stretch>
+                  </pic:blipFill>
+                  <pic:spPr>
+                    <a:xfrm>
+                      <a:off x="0" y="0"/>
+                      <a:ext cx="2670063" cy="1031413"/>
+                    </a:xfrm>
+                    <a:prstGeom prst="rect">
+                      <a:avLst/>
+                    </a:prstGeom>
+                  </pic:spPr>
+                </pic:pic>
+              </a:graphicData>
+            </a:graphic>
+          </wp:inline>
+        </w:drawing>
+      </w:r>
+    </w:p>
+    <w:p>
+      <w:pPr>
+        <w:pStyle w:val="Heading2"/>
+        <w:rPr>
+          <w:lang w:val="en-US"/>
+        </w:rPr>
+      </w:pPr>
+      <w:r>
+        <w:rPr>
+          <w:lang w:val="en-US"/>
+        </w:rPr>
+        <w:t>Distributed File Systems</w:t>
+      </w:r>
+    </w:p>
+    <w:p>
+      <w:pPr>
+        <w:pStyle w:val="ListParagraph"/>
+      </w:pPr>
+    </w:p>
+    <w:p>
+      <w:pPr>
+        <w:rPr>
+          <w:lang w:val="en-US"/>
+        </w:rPr>
+      </w:pPr>
+      <w:r>
+        <w:rPr>
+          <w:noProof/>
+          <w:lang w:eastAsia="de-CH"/>
+        </w:rPr>
+        <w:lastRenderedPageBreak/>
+        <w:drawing>
+          <wp:inline distT="0" distB="0" distL="0" distR="0" wp14:anchorId="15EFF0BF" wp14:editId="30F3870F">
             <wp:extent cx="2464130" cy="1772256"/>
             <wp:effectExtent l="0" t="0" r="0" b="0"/>
             <wp:docPr id="2" name="Picture 2"/>
@@ -239,7 +831,7 @@
                     <pic:cNvPicPr/>
                   </pic:nvPicPr>
                   <pic:blipFill>
-                    <a:blip r:embed="rId8"/>
+                    <a:blip r:embed="rId20"/>
                     <a:stretch>
                       <a:fillRect/>
                     </a:stretch>
@@ -260,6 +852,4402 @@
         </w:drawing>
       </w:r>
     </w:p>
+    <w:p>
+      <w:pPr>
+        <w:pStyle w:val="Heading3"/>
+        <w:rPr>
+          <w:lang w:val="en-US"/>
+        </w:rPr>
+      </w:pPr>
+      <w:proofErr w:type="gramStart"/>
+      <w:r>
+        <w:rPr>
+          <w:lang w:val="en-US"/>
+        </w:rPr>
+        <w:t>Hadoop  (</w:t>
+      </w:r>
+      <w:proofErr w:type="gramEnd"/>
+      <w:r>
+        <w:rPr>
+          <w:lang w:val="en-US"/>
+        </w:rPr>
+        <w:t>HDFS</w:t>
+      </w:r>
+      <w:r>
+        <w:rPr>
+          <w:lang w:val="en-US"/>
+        </w:rPr>
+        <w:t>)</w:t>
+      </w:r>
+    </w:p>
+    <w:p>
+      <w:pPr>
+        <w:rPr>
+          <w:lang w:val="en-US"/>
+        </w:rPr>
+      </w:pPr>
+      <w:hyperlink r:id="rId21" w:history="1">
+        <w:r>
+          <w:rPr>
+            <w:rStyle w:val="Hyperlink"/>
+            <w:lang w:val="en-US"/>
+          </w:rPr>
+          <w:t>http://en.wikipedia.org/wiki/Hadoop</w:t>
+        </w:r>
+      </w:hyperlink>
+      <w:r>
+        <w:rPr>
+          <w:lang w:val="en-US"/>
+        </w:rPr>
+        <w:t xml:space="preserve"> </w:t>
+      </w:r>
+    </w:p>
+    <w:p>
+      <w:pPr>
+        <w:pStyle w:val="NormalWeb"/>
+        <w:shd w:val="clear" w:color="auto" w:fill="FFFFFF"/>
+        <w:spacing w:before="120" w:beforeAutospacing="0" w:after="120" w:afterAutospacing="0" w:line="336" w:lineRule="atLeast"/>
+        <w:rPr>
+          <w:rFonts w:ascii="Arial" w:hAnsi="Arial" w:cs="Arial"/>
+          <w:color w:val="252525"/>
+          <w:sz w:val="21"/>
+          <w:szCs w:val="21"/>
+          <w:lang w:val="en-US"/>
+        </w:rPr>
+      </w:pPr>
+      <w:r>
+        <w:rPr>
+          <w:rFonts w:ascii="Arial" w:hAnsi="Arial" w:cs="Arial"/>
+          <w:color w:val="252525"/>
+          <w:sz w:val="21"/>
+          <w:szCs w:val="21"/>
+          <w:lang w:val="en-US"/>
+        </w:rPr>
+        <w:t xml:space="preserve">Beyond HDFS, YARN and </w:t>
+      </w:r>
+      <w:proofErr w:type="spellStart"/>
+      <w:r>
+        <w:rPr>
+          <w:rFonts w:ascii="Arial" w:hAnsi="Arial" w:cs="Arial"/>
+          <w:color w:val="252525"/>
+          <w:sz w:val="21"/>
+          <w:szCs w:val="21"/>
+          <w:lang w:val="en-US"/>
+        </w:rPr>
+        <w:t>MapReduce</w:t>
+      </w:r>
+      <w:proofErr w:type="spellEnd"/>
+      <w:r>
+        <w:rPr>
+          <w:rFonts w:ascii="Arial" w:hAnsi="Arial" w:cs="Arial"/>
+          <w:color w:val="252525"/>
+          <w:sz w:val="21"/>
+          <w:szCs w:val="21"/>
+          <w:lang w:val="en-US"/>
+        </w:rPr>
+        <w:t>, the entire Apache Hadoop "platform" is now commonly considered to consist of a number of related projects as well –</w:t>
+      </w:r>
+      <w:r>
+        <w:rPr>
+          <w:rStyle w:val="apple-converted-space"/>
+          <w:rFonts w:ascii="Arial" w:eastAsiaTheme="majorEastAsia" w:hAnsi="Arial" w:cs="Arial"/>
+          <w:color w:val="252525"/>
+          <w:sz w:val="21"/>
+          <w:szCs w:val="21"/>
+          <w:lang w:val="en-US"/>
+        </w:rPr>
+        <w:t> </w:t>
+      </w:r>
+      <w:hyperlink r:id="rId22" w:tooltip="Pig (programming tool)" w:history="1">
+        <w:r>
+          <w:rPr>
+            <w:rStyle w:val="Hyperlink"/>
+            <w:rFonts w:ascii="Arial" w:eastAsiaTheme="majorEastAsia" w:hAnsi="Arial" w:cs="Arial"/>
+            <w:color w:val="0B0080"/>
+            <w:sz w:val="21"/>
+            <w:szCs w:val="21"/>
+            <w:lang w:val="en-US"/>
+          </w:rPr>
+          <w:t>Apache Pig</w:t>
+        </w:r>
+      </w:hyperlink>
+      <w:r>
+        <w:rPr>
+          <w:rFonts w:ascii="Arial" w:hAnsi="Arial" w:cs="Arial"/>
+          <w:color w:val="252525"/>
+          <w:sz w:val="21"/>
+          <w:szCs w:val="21"/>
+          <w:lang w:val="en-US"/>
+        </w:rPr>
+        <w:t>,</w:t>
+      </w:r>
+      <w:r>
+        <w:rPr>
+          <w:rStyle w:val="apple-converted-space"/>
+          <w:rFonts w:ascii="Arial" w:eastAsiaTheme="majorEastAsia" w:hAnsi="Arial" w:cs="Arial"/>
+          <w:color w:val="252525"/>
+          <w:sz w:val="21"/>
+          <w:szCs w:val="21"/>
+          <w:lang w:val="en-US"/>
+        </w:rPr>
+        <w:t> </w:t>
+      </w:r>
+      <w:hyperlink r:id="rId23" w:tooltip="Apache Hive" w:history="1">
+        <w:r>
+          <w:rPr>
+            <w:rStyle w:val="Hyperlink"/>
+            <w:rFonts w:ascii="Arial" w:eastAsiaTheme="majorEastAsia" w:hAnsi="Arial" w:cs="Arial"/>
+            <w:color w:val="0B0080"/>
+            <w:sz w:val="21"/>
+            <w:szCs w:val="21"/>
+            <w:lang w:val="en-US"/>
+          </w:rPr>
+          <w:t>Apache Hive</w:t>
+        </w:r>
+      </w:hyperlink>
+      <w:r>
+        <w:rPr>
+          <w:rFonts w:ascii="Arial" w:hAnsi="Arial" w:cs="Arial"/>
+          <w:color w:val="252525"/>
+          <w:sz w:val="21"/>
+          <w:szCs w:val="21"/>
+          <w:lang w:val="en-US"/>
+        </w:rPr>
+        <w:t>,</w:t>
+      </w:r>
+      <w:r>
+        <w:rPr>
+          <w:rStyle w:val="apple-converted-space"/>
+          <w:rFonts w:ascii="Arial" w:eastAsiaTheme="majorEastAsia" w:hAnsi="Arial" w:cs="Arial"/>
+          <w:color w:val="252525"/>
+          <w:sz w:val="21"/>
+          <w:szCs w:val="21"/>
+          <w:lang w:val="en-US"/>
+        </w:rPr>
+        <w:t> </w:t>
+      </w:r>
+      <w:hyperlink r:id="rId24" w:tooltip="Apache HBase" w:history="1">
+        <w:r>
+          <w:rPr>
+            <w:rStyle w:val="Hyperlink"/>
+            <w:rFonts w:ascii="Arial" w:eastAsiaTheme="majorEastAsia" w:hAnsi="Arial" w:cs="Arial"/>
+            <w:color w:val="0B0080"/>
+            <w:sz w:val="21"/>
+            <w:szCs w:val="21"/>
+            <w:lang w:val="en-US"/>
+          </w:rPr>
+          <w:t xml:space="preserve">Apache </w:t>
+        </w:r>
+        <w:proofErr w:type="spellStart"/>
+        <w:r>
+          <w:rPr>
+            <w:rStyle w:val="Hyperlink"/>
+            <w:rFonts w:ascii="Arial" w:eastAsiaTheme="majorEastAsia" w:hAnsi="Arial" w:cs="Arial"/>
+            <w:color w:val="0B0080"/>
+            <w:sz w:val="21"/>
+            <w:szCs w:val="21"/>
+            <w:lang w:val="en-US"/>
+          </w:rPr>
+          <w:t>HBase</w:t>
+        </w:r>
+        <w:proofErr w:type="spellEnd"/>
+      </w:hyperlink>
+      <w:r>
+        <w:rPr>
+          <w:rFonts w:ascii="Arial" w:hAnsi="Arial" w:cs="Arial"/>
+          <w:color w:val="252525"/>
+          <w:sz w:val="21"/>
+          <w:szCs w:val="21"/>
+          <w:lang w:val="en-US"/>
+        </w:rPr>
+        <w:t>,</w:t>
+      </w:r>
+      <w:r>
+        <w:rPr>
+          <w:rStyle w:val="apple-converted-space"/>
+          <w:rFonts w:ascii="Arial" w:eastAsiaTheme="majorEastAsia" w:hAnsi="Arial" w:cs="Arial"/>
+          <w:color w:val="252525"/>
+          <w:sz w:val="21"/>
+          <w:szCs w:val="21"/>
+          <w:lang w:val="en-US"/>
+        </w:rPr>
+        <w:t> </w:t>
+      </w:r>
+      <w:hyperlink r:id="rId25" w:tooltip="Apache Spark" w:history="1">
+        <w:r>
+          <w:rPr>
+            <w:rStyle w:val="Hyperlink"/>
+            <w:rFonts w:ascii="Arial" w:eastAsiaTheme="majorEastAsia" w:hAnsi="Arial" w:cs="Arial"/>
+            <w:color w:val="0B0080"/>
+            <w:sz w:val="21"/>
+            <w:szCs w:val="21"/>
+            <w:lang w:val="en-US"/>
+          </w:rPr>
+          <w:t>Apache Spark</w:t>
+        </w:r>
+      </w:hyperlink>
+      <w:r>
+        <w:rPr>
+          <w:rFonts w:ascii="Arial" w:hAnsi="Arial" w:cs="Arial"/>
+          <w:color w:val="252525"/>
+          <w:sz w:val="21"/>
+          <w:szCs w:val="21"/>
+          <w:lang w:val="en-US"/>
+        </w:rPr>
+        <w:t>, and others.</w:t>
+      </w:r>
+      <w:hyperlink r:id="rId26" w:anchor="cite_note-3" w:history="1">
+        <w:r>
+          <w:rPr>
+            <w:rStyle w:val="Hyperlink"/>
+            <w:rFonts w:ascii="Arial" w:eastAsiaTheme="majorEastAsia" w:hAnsi="Arial" w:cs="Arial"/>
+            <w:color w:val="0B0080"/>
+            <w:sz w:val="21"/>
+            <w:szCs w:val="21"/>
+            <w:vertAlign w:val="superscript"/>
+            <w:lang w:val="en-US"/>
+          </w:rPr>
+          <w:t>[3]</w:t>
+        </w:r>
+      </w:hyperlink>
+    </w:p>
+    <w:p>
+      <w:pPr>
+        <w:rPr>
+          <w:lang w:val="en-US"/>
+        </w:rPr>
+      </w:pPr>
+    </w:p>
+    <w:p>
+      <w:pPr>
+        <w:rPr>
+          <w:rFonts w:ascii="Georgia" w:hAnsi="Georgia"/>
+          <w:lang w:val="en-US"/>
+        </w:rPr>
+      </w:pPr>
+      <w:r>
+        <w:rPr>
+          <w:rStyle w:val="mw-headline"/>
+          <w:rFonts w:ascii="Georgia" w:hAnsi="Georgia"/>
+          <w:b/>
+          <w:bCs/>
+          <w:color w:val="000000"/>
+          <w:lang w:val="en-US"/>
+        </w:rPr>
+        <w:t xml:space="preserve">Hadoop on Amazon EC2/S3 </w:t>
+      </w:r>
+      <w:proofErr w:type="gramStart"/>
+      <w:r>
+        <w:rPr>
+          <w:rStyle w:val="mw-headline"/>
+          <w:rFonts w:ascii="Georgia" w:hAnsi="Georgia"/>
+          <w:b/>
+          <w:bCs/>
+          <w:color w:val="000000"/>
+          <w:lang w:val="en-US"/>
+        </w:rPr>
+        <w:t>services</w:t>
+      </w:r>
+      <w:r>
+        <w:rPr>
+          <w:rStyle w:val="mw-editsection-bracket"/>
+          <w:rFonts w:ascii="Arial" w:hAnsi="Arial" w:cs="Arial"/>
+          <w:b/>
+          <w:bCs/>
+          <w:color w:val="555555"/>
+          <w:sz w:val="24"/>
+          <w:szCs w:val="24"/>
+          <w:lang w:val="en-US"/>
+        </w:rPr>
+        <w:t>[</w:t>
+      </w:r>
+      <w:proofErr w:type="gramEnd"/>
+      <w:r>
+        <w:fldChar w:fldCharType="begin"/>
+      </w:r>
+      <w:r>
+        <w:rPr>
+          <w:lang w:val="en-US"/>
+        </w:rPr>
+        <w:instrText xml:space="preserve"> HYPERLINK "http://en.wikipedia.org/w/index.php?title=Apache_Hadoop&amp;action=edit&amp;section=15" \o "Edit se</w:instrText>
+      </w:r>
+      <w:r>
+        <w:rPr>
+          <w:lang w:val="en-US"/>
+        </w:rPr>
+        <w:instrText xml:space="preserve">ction: Hadoop on Amazon EC2/S3 services" </w:instrText>
+      </w:r>
+      <w:r>
+        <w:fldChar w:fldCharType="separate"/>
+      </w:r>
+      <w:r>
+        <w:rPr>
+          <w:rStyle w:val="Hyperlink"/>
+          <w:rFonts w:ascii="Arial" w:hAnsi="Arial" w:cs="Arial"/>
+          <w:b/>
+          <w:bCs/>
+          <w:color w:val="0B0080"/>
+          <w:sz w:val="24"/>
+          <w:szCs w:val="24"/>
+          <w:lang w:val="en-US"/>
+        </w:rPr>
+        <w:t>edit</w:t>
+      </w:r>
+      <w:r>
+        <w:rPr>
+          <w:rStyle w:val="Hyperlink"/>
+          <w:rFonts w:ascii="Arial" w:hAnsi="Arial" w:cs="Arial"/>
+          <w:b/>
+          <w:bCs/>
+          <w:color w:val="0B0080"/>
+          <w:sz w:val="24"/>
+          <w:szCs w:val="24"/>
+          <w:lang w:val="en-US"/>
+        </w:rPr>
+        <w:fldChar w:fldCharType="end"/>
+      </w:r>
+      <w:r>
+        <w:rPr>
+          <w:rStyle w:val="mw-editsection-bracket"/>
+          <w:rFonts w:ascii="Arial" w:hAnsi="Arial" w:cs="Arial"/>
+          <w:b/>
+          <w:bCs/>
+          <w:color w:val="555555"/>
+          <w:sz w:val="24"/>
+          <w:szCs w:val="24"/>
+          <w:lang w:val="en-US"/>
+        </w:rPr>
+        <w:t>]</w:t>
+      </w:r>
+    </w:p>
+    <w:p>
+      <w:pPr>
+        <w:pStyle w:val="NormalWeb"/>
+        <w:shd w:val="clear" w:color="auto" w:fill="FFFFFF"/>
+        <w:spacing w:before="120" w:beforeAutospacing="0" w:after="120" w:afterAutospacing="0" w:line="336" w:lineRule="atLeast"/>
+        <w:rPr>
+          <w:rFonts w:ascii="Arial" w:hAnsi="Arial" w:cs="Arial"/>
+          <w:color w:val="252525"/>
+          <w:sz w:val="21"/>
+          <w:szCs w:val="21"/>
+        </w:rPr>
+      </w:pPr>
+      <w:r>
+        <w:rPr>
+          <w:rFonts w:ascii="Arial" w:hAnsi="Arial" w:cs="Arial"/>
+          <w:color w:val="252525"/>
+          <w:sz w:val="21"/>
+          <w:szCs w:val="21"/>
+          <w:lang w:val="en-US"/>
+        </w:rPr>
+        <w:t>It is possible to run Hadoop on</w:t>
+      </w:r>
+      <w:r>
+        <w:rPr>
+          <w:rStyle w:val="apple-converted-space"/>
+          <w:rFonts w:ascii="Arial" w:eastAsiaTheme="majorEastAsia" w:hAnsi="Arial" w:cs="Arial"/>
+          <w:color w:val="252525"/>
+          <w:sz w:val="21"/>
+          <w:szCs w:val="21"/>
+          <w:lang w:val="en-US"/>
+        </w:rPr>
+        <w:t> </w:t>
+      </w:r>
+      <w:hyperlink r:id="rId27" w:tooltip="Amazon Elastic Compute Cloud" w:history="1">
+        <w:r>
+          <w:rPr>
+            <w:rStyle w:val="Hyperlink"/>
+            <w:rFonts w:ascii="Arial" w:eastAsiaTheme="majorEastAsia" w:hAnsi="Arial" w:cs="Arial"/>
+            <w:color w:val="0B0080"/>
+            <w:sz w:val="21"/>
+            <w:szCs w:val="21"/>
+            <w:lang w:val="en-US"/>
+          </w:rPr>
+          <w:t>Amazon Elastic Compute Cloud</w:t>
+        </w:r>
+      </w:hyperlink>
+      <w:r>
+        <w:rPr>
+          <w:rStyle w:val="apple-converted-space"/>
+          <w:rFonts w:ascii="Arial" w:eastAsiaTheme="majorEastAsia" w:hAnsi="Arial" w:cs="Arial"/>
+          <w:color w:val="252525"/>
+          <w:sz w:val="21"/>
+          <w:szCs w:val="21"/>
+          <w:lang w:val="en-US"/>
+        </w:rPr>
+        <w:t> </w:t>
+      </w:r>
+      <w:r>
+        <w:rPr>
+          <w:rFonts w:ascii="Arial" w:hAnsi="Arial" w:cs="Arial"/>
+          <w:color w:val="252525"/>
+          <w:sz w:val="21"/>
+          <w:szCs w:val="21"/>
+          <w:lang w:val="en-US"/>
+        </w:rPr>
+        <w:t>(EC2) and</w:t>
+      </w:r>
+      <w:r>
+        <w:rPr>
+          <w:rStyle w:val="apple-converted-space"/>
+          <w:rFonts w:ascii="Arial" w:eastAsiaTheme="majorEastAsia" w:hAnsi="Arial" w:cs="Arial"/>
+          <w:color w:val="252525"/>
+          <w:sz w:val="21"/>
+          <w:szCs w:val="21"/>
+          <w:lang w:val="en-US"/>
+        </w:rPr>
+        <w:t> </w:t>
+      </w:r>
+      <w:hyperlink r:id="rId28" w:tooltip="Amazon Simple Storage Service" w:history="1">
+        <w:r>
+          <w:rPr>
+            <w:rStyle w:val="Hyperlink"/>
+            <w:rFonts w:ascii="Arial" w:eastAsiaTheme="majorEastAsia" w:hAnsi="Arial" w:cs="Arial"/>
+            <w:color w:val="0B0080"/>
+            <w:sz w:val="21"/>
+            <w:szCs w:val="21"/>
+            <w:lang w:val="en-US"/>
+          </w:rPr>
+          <w:t>Amazon Simple Storage Service</w:t>
+        </w:r>
+      </w:hyperlink>
+      <w:r>
+        <w:rPr>
+          <w:rStyle w:val="apple-converted-space"/>
+          <w:rFonts w:ascii="Arial" w:eastAsiaTheme="majorEastAsia" w:hAnsi="Arial" w:cs="Arial"/>
+          <w:color w:val="252525"/>
+          <w:sz w:val="21"/>
+          <w:szCs w:val="21"/>
+          <w:lang w:val="en-US"/>
+        </w:rPr>
+        <w:t> </w:t>
+      </w:r>
+      <w:r>
+        <w:rPr>
+          <w:rFonts w:ascii="Arial" w:hAnsi="Arial" w:cs="Arial"/>
+          <w:color w:val="252525"/>
+          <w:sz w:val="21"/>
+          <w:szCs w:val="21"/>
+          <w:lang w:val="en-US"/>
+        </w:rPr>
+        <w:t>(S3).</w:t>
+      </w:r>
+      <w:hyperlink r:id="rId29" w:anchor="cite_note-36" w:history="1">
+        <w:r>
+          <w:rPr>
+            <w:rStyle w:val="Hyperlink"/>
+            <w:rFonts w:ascii="Arial" w:eastAsiaTheme="majorEastAsia" w:hAnsi="Arial" w:cs="Arial"/>
+            <w:color w:val="0B0080"/>
+            <w:sz w:val="21"/>
+            <w:szCs w:val="21"/>
+            <w:vertAlign w:val="superscript"/>
+            <w:lang w:val="en-US"/>
+          </w:rPr>
+          <w:t>[36]</w:t>
+        </w:r>
+      </w:hyperlink>
+      <w:r>
+        <w:rPr>
+          <w:rStyle w:val="apple-converted-space"/>
+          <w:rFonts w:ascii="Arial" w:eastAsiaTheme="majorEastAsia" w:hAnsi="Arial" w:cs="Arial"/>
+          <w:color w:val="252525"/>
+          <w:sz w:val="21"/>
+          <w:szCs w:val="21"/>
+          <w:lang w:val="en-US"/>
+        </w:rPr>
+        <w:t> </w:t>
+      </w:r>
+      <w:r>
+        <w:rPr>
+          <w:rFonts w:ascii="Arial" w:hAnsi="Arial" w:cs="Arial"/>
+          <w:color w:val="252525"/>
+          <w:sz w:val="21"/>
+          <w:szCs w:val="21"/>
+          <w:lang w:val="en-US"/>
+        </w:rPr>
+        <w:t>As an example</w:t>
+      </w:r>
+      <w:r>
+        <w:rPr>
+          <w:rStyle w:val="apple-converted-space"/>
+          <w:rFonts w:ascii="Arial" w:eastAsiaTheme="majorEastAsia" w:hAnsi="Arial" w:cs="Arial"/>
+          <w:color w:val="252525"/>
+          <w:sz w:val="21"/>
+          <w:szCs w:val="21"/>
+          <w:lang w:val="en-US"/>
+        </w:rPr>
+        <w:t> </w:t>
+      </w:r>
+      <w:hyperlink r:id="rId30" w:tooltip="The New York Times" w:history="1">
+        <w:r>
+          <w:rPr>
+            <w:rStyle w:val="Hyperlink"/>
+            <w:rFonts w:ascii="Arial" w:eastAsiaTheme="majorEastAsia" w:hAnsi="Arial" w:cs="Arial"/>
+            <w:color w:val="0B0080"/>
+            <w:sz w:val="21"/>
+            <w:szCs w:val="21"/>
+            <w:lang w:val="en-US"/>
+          </w:rPr>
+          <w:t>The New York Times</w:t>
+        </w:r>
+      </w:hyperlink>
+      <w:r>
+        <w:rPr>
+          <w:rStyle w:val="apple-converted-space"/>
+          <w:rFonts w:ascii="Arial" w:eastAsiaTheme="majorEastAsia" w:hAnsi="Arial" w:cs="Arial"/>
+          <w:color w:val="252525"/>
+          <w:sz w:val="21"/>
+          <w:szCs w:val="21"/>
+          <w:lang w:val="en-US"/>
+        </w:rPr>
+        <w:t> </w:t>
+      </w:r>
+      <w:r>
+        <w:rPr>
+          <w:rFonts w:ascii="Arial" w:hAnsi="Arial" w:cs="Arial"/>
+          <w:color w:val="252525"/>
+          <w:sz w:val="21"/>
+          <w:szCs w:val="21"/>
+          <w:lang w:val="en-US"/>
+        </w:rPr>
+        <w:t>used 100 Amazon EC2 instances and a Hadoop application to process 4 TB of raw image</w:t>
+      </w:r>
+      <w:r>
+        <w:rPr>
+          <w:rStyle w:val="apple-converted-space"/>
+          <w:rFonts w:ascii="Arial" w:eastAsiaTheme="majorEastAsia" w:hAnsi="Arial" w:cs="Arial"/>
+          <w:color w:val="252525"/>
+          <w:sz w:val="21"/>
+          <w:szCs w:val="21"/>
+          <w:lang w:val="en-US"/>
+        </w:rPr>
+        <w:t> </w:t>
+      </w:r>
+      <w:hyperlink r:id="rId31" w:tooltip="TIFF" w:history="1">
+        <w:r>
+          <w:rPr>
+            <w:rStyle w:val="Hyperlink"/>
+            <w:rFonts w:ascii="Arial" w:eastAsiaTheme="majorEastAsia" w:hAnsi="Arial" w:cs="Arial"/>
+            <w:color w:val="0B0080"/>
+            <w:sz w:val="21"/>
+            <w:szCs w:val="21"/>
+            <w:lang w:val="en-US"/>
+          </w:rPr>
+          <w:t>TIFF</w:t>
+        </w:r>
+      </w:hyperlink>
+      <w:r>
+        <w:rPr>
+          <w:rStyle w:val="apple-converted-space"/>
+          <w:rFonts w:ascii="Arial" w:eastAsiaTheme="majorEastAsia" w:hAnsi="Arial" w:cs="Arial"/>
+          <w:color w:val="252525"/>
+          <w:sz w:val="21"/>
+          <w:szCs w:val="21"/>
+          <w:lang w:val="en-US"/>
+        </w:rPr>
+        <w:t> </w:t>
+      </w:r>
+      <w:r>
+        <w:rPr>
+          <w:rFonts w:ascii="Arial" w:hAnsi="Arial" w:cs="Arial"/>
+          <w:color w:val="252525"/>
+          <w:sz w:val="21"/>
+          <w:szCs w:val="21"/>
+          <w:lang w:val="en-US"/>
+        </w:rPr>
+        <w:t>data (stored in S3) into 11 million finished</w:t>
+      </w:r>
+      <w:r>
+        <w:rPr>
+          <w:rStyle w:val="apple-converted-space"/>
+          <w:rFonts w:ascii="Arial" w:eastAsiaTheme="majorEastAsia" w:hAnsi="Arial" w:cs="Arial"/>
+          <w:color w:val="252525"/>
+          <w:sz w:val="21"/>
+          <w:szCs w:val="21"/>
+          <w:lang w:val="en-US"/>
+        </w:rPr>
+        <w:t> </w:t>
+      </w:r>
+      <w:hyperlink r:id="rId32" w:tooltip="PDF" w:history="1">
+        <w:r>
+          <w:rPr>
+            <w:rStyle w:val="Hyperlink"/>
+            <w:rFonts w:ascii="Arial" w:eastAsiaTheme="majorEastAsia" w:hAnsi="Arial" w:cs="Arial"/>
+            <w:color w:val="0B0080"/>
+            <w:sz w:val="21"/>
+            <w:szCs w:val="21"/>
+            <w:lang w:val="en-US"/>
+          </w:rPr>
+          <w:t>PDFs</w:t>
+        </w:r>
+      </w:hyperlink>
+      <w:r>
+        <w:rPr>
+          <w:rStyle w:val="apple-converted-space"/>
+          <w:rFonts w:ascii="Arial" w:eastAsiaTheme="majorEastAsia" w:hAnsi="Arial" w:cs="Arial"/>
+          <w:color w:val="252525"/>
+          <w:sz w:val="21"/>
+          <w:szCs w:val="21"/>
+          <w:lang w:val="en-US"/>
+        </w:rPr>
+        <w:t> </w:t>
+      </w:r>
+      <w:r>
+        <w:rPr>
+          <w:rFonts w:ascii="Arial" w:hAnsi="Arial" w:cs="Arial"/>
+          <w:color w:val="252525"/>
+          <w:sz w:val="21"/>
+          <w:szCs w:val="21"/>
+          <w:lang w:val="en-US"/>
+        </w:rPr>
+        <w:t>in the space of 24 hours at a computation cost of about $240 (not including bandwidth).</w:t>
+      </w:r>
+      <w:hyperlink r:id="rId33" w:anchor="cite_note-37" w:history="1">
+        <w:r>
+          <w:rPr>
+            <w:rStyle w:val="Hyperlink"/>
+            <w:rFonts w:ascii="Arial" w:eastAsiaTheme="majorEastAsia" w:hAnsi="Arial" w:cs="Arial"/>
+            <w:color w:val="0B0080"/>
+            <w:sz w:val="21"/>
+            <w:szCs w:val="21"/>
+            <w:vertAlign w:val="superscript"/>
+          </w:rPr>
+          <w:t>[37]</w:t>
+        </w:r>
+      </w:hyperlink>
+    </w:p>
+    <w:p>
+      <w:pPr>
+        <w:rPr>
+          <w:lang w:val="en-US"/>
+        </w:rPr>
+      </w:pPr>
+    </w:p>
+    <w:p>
+      <w:pPr>
+        <w:rPr>
+          <w:lang w:val="en-US"/>
+        </w:rPr>
+      </w:pPr>
+    </w:p>
+    <w:p>
+      <w:pPr>
+        <w:pStyle w:val="Heading2"/>
+        <w:rPr>
+          <w:lang w:val="en-US"/>
+        </w:rPr>
+      </w:pPr>
+      <w:r>
+        <w:rPr>
+          <w:lang w:val="en-US"/>
+        </w:rPr>
+        <w:t>Concepts</w:t>
+      </w:r>
+    </w:p>
+    <w:p/>
+    <w:p>
+      <w:r>
+        <w:t>http://de.slideshare.net/hcr02/big-data-overview-13366836</w:t>
+      </w:r>
+    </w:p>
+    <w:p>
+      <w:pPr>
+        <w:rPr>
+          <w:lang w:val="en-US"/>
+        </w:rPr>
+      </w:pPr>
+      <w:r>
+        <w:rPr>
+          <w:lang w:val="en-US"/>
+        </w:rPr>
+        <w:t xml:space="preserve">CRUD </w:t>
+      </w:r>
+      <w:r>
+        <w:sym w:font="Wingdings" w:char="F0E0"/>
+      </w:r>
+      <w:r>
+        <w:rPr>
+          <w:lang w:val="en-US"/>
+        </w:rPr>
+        <w:t xml:space="preserve"> CRAP</w:t>
+      </w:r>
+    </w:p>
+    <w:p>
+      <w:pPr>
+        <w:rPr>
+          <w:lang w:val="en-US"/>
+        </w:rPr>
+      </w:pPr>
+      <w:r>
+        <w:rPr>
+          <w:noProof/>
+          <w:lang w:eastAsia="de-CH"/>
+        </w:rPr>
+        <w:drawing>
+          <wp:inline distT="0" distB="0" distL="0" distR="0" wp14:anchorId="16436A33" wp14:editId="334DE8FD">
+            <wp:extent cx="3457511" cy="2262250"/>
+            <wp:effectExtent l="0" t="0" r="0" b="5080"/>
+            <wp:docPr id="3" name="Picture 3"/>
+            <wp:cNvGraphicFramePr>
+              <a:graphicFrameLocks xmlns:a="http://schemas.openxmlformats.org/drawingml/2006/main" noChangeAspect="1"/>
+            </wp:cNvGraphicFramePr>
+            <a:graphic xmlns:a="http://schemas.openxmlformats.org/drawingml/2006/main">
+              <a:graphicData uri="http://schemas.openxmlformats.org/drawingml/2006/picture">
+                <pic:pic xmlns:pic="http://schemas.openxmlformats.org/drawingml/2006/picture">
+                  <pic:nvPicPr>
+                    <pic:cNvPr id="0" name=""/>
+                    <pic:cNvPicPr/>
+                  </pic:nvPicPr>
+                  <pic:blipFill>
+                    <a:blip r:embed="rId34"/>
+                    <a:stretch>
+                      <a:fillRect/>
+                    </a:stretch>
+                  </pic:blipFill>
+                  <pic:spPr>
+                    <a:xfrm>
+                      <a:off x="0" y="0"/>
+                      <a:ext cx="3459827" cy="2263765"/>
+                    </a:xfrm>
+                    <a:prstGeom prst="rect">
+                      <a:avLst/>
+                    </a:prstGeom>
+                  </pic:spPr>
+                </pic:pic>
+              </a:graphicData>
+            </a:graphic>
+          </wp:inline>
+        </w:drawing>
+      </w:r>
+    </w:p>
+    <w:p>
+      <w:pPr>
+        <w:rPr>
+          <w:lang w:val="en-US"/>
+        </w:rPr>
+      </w:pPr>
+    </w:p>
+    <w:p>
+      <w:pPr>
+        <w:pStyle w:val="Heading1"/>
+        <w:rPr>
+          <w:lang w:val="en-US"/>
+        </w:rPr>
+      </w:pPr>
+      <w:r>
+        <w:rPr>
+          <w:lang w:val="en-US"/>
+        </w:rPr>
+        <w:t>Details</w:t>
+      </w:r>
+    </w:p>
+    <w:p>
+      <w:pPr>
+        <w:pStyle w:val="Heading2"/>
+        <w:rPr>
+          <w:lang w:val="en-US"/>
+        </w:rPr>
+      </w:pPr>
+      <w:proofErr w:type="spellStart"/>
+      <w:r>
+        <w:rPr>
+          <w:lang w:val="en-US"/>
+        </w:rPr>
+        <w:t>MongoDB</w:t>
+      </w:r>
+      <w:proofErr w:type="spellEnd"/>
+      <w:r>
+        <w:rPr>
+          <w:lang w:val="en-US"/>
+        </w:rPr>
+        <w:t xml:space="preserve"> + Hadoop</w:t>
+      </w:r>
+    </w:p>
+    <w:p>
+      <w:pPr>
+        <w:rPr>
+          <w:lang w:val="en-US"/>
+        </w:rPr>
+      </w:pPr>
+      <w:hyperlink r:id="rId35" w:history="1">
+        <w:r>
+          <w:rPr>
+            <w:rStyle w:val="Hyperlink"/>
+            <w:lang w:val="en-US"/>
+          </w:rPr>
+          <w:t>http://de.slideshare.net/spf13/mongodb-and-hadoop</w:t>
+        </w:r>
+      </w:hyperlink>
+    </w:p>
+    <w:p>
+      <w:pPr>
+        <w:pStyle w:val="Heading2"/>
+      </w:pPr>
+      <w:proofErr w:type="spellStart"/>
+      <w:r>
+        <w:t>Map-Reduce</w:t>
+      </w:r>
+      <w:proofErr w:type="spellEnd"/>
+    </w:p>
+    <w:p>
+      <w:hyperlink r:id="rId36" w:history="1">
+        <w:r>
+          <w:rPr>
+            <w:rStyle w:val="Hyperlink"/>
+          </w:rPr>
+          <w:t>http://en.wikipedia.org/wiki/MapReduce</w:t>
+        </w:r>
+      </w:hyperlink>
+    </w:p>
+    <w:p>
+      <w:pPr>
+        <w:rPr>
+          <w:rFonts w:ascii="Arial" w:hAnsi="Arial" w:cs="Arial"/>
+          <w:color w:val="252525"/>
+          <w:sz w:val="21"/>
+          <w:szCs w:val="21"/>
+          <w:shd w:val="clear" w:color="auto" w:fill="FFFFFF"/>
+          <w:lang w:val="en-US"/>
+        </w:rPr>
+      </w:pPr>
+      <w:r>
+        <w:rPr>
+          <w:rFonts w:ascii="Arial" w:hAnsi="Arial" w:cs="Arial"/>
+          <w:color w:val="252525"/>
+          <w:sz w:val="21"/>
+          <w:szCs w:val="21"/>
+          <w:shd w:val="clear" w:color="auto" w:fill="FFFFFF"/>
+          <w:lang w:val="en-US"/>
+        </w:rPr>
+        <w:t xml:space="preserve">For processes that complete fast, and where the data fits into main memory of a single machine or a small cluster, using a </w:t>
+      </w:r>
+      <w:proofErr w:type="spellStart"/>
+      <w:r>
+        <w:rPr>
+          <w:rFonts w:ascii="Arial" w:hAnsi="Arial" w:cs="Arial"/>
+          <w:color w:val="252525"/>
+          <w:sz w:val="21"/>
+          <w:szCs w:val="21"/>
+          <w:highlight w:val="yellow"/>
+          <w:shd w:val="clear" w:color="auto" w:fill="FFFFFF"/>
+          <w:lang w:val="en-US"/>
+        </w:rPr>
+        <w:t>MapReduce</w:t>
+      </w:r>
+      <w:proofErr w:type="spellEnd"/>
+      <w:r>
+        <w:rPr>
+          <w:rFonts w:ascii="Arial" w:hAnsi="Arial" w:cs="Arial"/>
+          <w:color w:val="252525"/>
+          <w:sz w:val="21"/>
+          <w:szCs w:val="21"/>
+          <w:highlight w:val="yellow"/>
+          <w:shd w:val="clear" w:color="auto" w:fill="FFFFFF"/>
+          <w:lang w:val="en-US"/>
+        </w:rPr>
+        <w:t xml:space="preserve"> framework usually is not effective</w:t>
+      </w:r>
+      <w:r>
+        <w:rPr>
+          <w:rFonts w:ascii="Arial" w:hAnsi="Arial" w:cs="Arial"/>
+          <w:color w:val="252525"/>
+          <w:sz w:val="21"/>
+          <w:szCs w:val="21"/>
+          <w:shd w:val="clear" w:color="auto" w:fill="FFFFFF"/>
+          <w:lang w:val="en-US"/>
+        </w:rPr>
+        <w:t xml:space="preserve">: since these frameworks are designed to recover from the loss of whole nodes during the computation, they write interim results to distributed storage. This </w:t>
+      </w:r>
+      <w:r>
+        <w:rPr>
+          <w:rFonts w:ascii="Arial" w:hAnsi="Arial" w:cs="Arial"/>
+          <w:color w:val="252525"/>
+          <w:sz w:val="21"/>
+          <w:szCs w:val="21"/>
+          <w:highlight w:val="yellow"/>
+          <w:shd w:val="clear" w:color="auto" w:fill="FFFFFF"/>
+          <w:lang w:val="en-US"/>
+        </w:rPr>
+        <w:t>crash recovery is expensive</w:t>
+      </w:r>
+      <w:r>
+        <w:rPr>
+          <w:rFonts w:ascii="Arial" w:hAnsi="Arial" w:cs="Arial"/>
+          <w:color w:val="252525"/>
+          <w:sz w:val="21"/>
+          <w:szCs w:val="21"/>
+          <w:shd w:val="clear" w:color="auto" w:fill="FFFFFF"/>
+          <w:lang w:val="en-US"/>
+        </w:rPr>
+        <w:t xml:space="preserve">, and only pays off when the computation involves many computers and a long runtime of the computation - </w:t>
+      </w:r>
+      <w:r>
+        <w:rPr>
+          <w:rFonts w:ascii="Arial" w:hAnsi="Arial" w:cs="Arial"/>
+          <w:color w:val="252525"/>
+          <w:sz w:val="21"/>
+          <w:szCs w:val="21"/>
+          <w:highlight w:val="yellow"/>
+          <w:shd w:val="clear" w:color="auto" w:fill="FFFFFF"/>
+          <w:lang w:val="en-US"/>
+        </w:rPr>
+        <w:t>a task that completes in seconds can just be restarted in the case of an error</w:t>
+      </w:r>
+      <w:r>
+        <w:rPr>
+          <w:rFonts w:ascii="Arial" w:hAnsi="Arial" w:cs="Arial"/>
+          <w:color w:val="252525"/>
+          <w:sz w:val="21"/>
+          <w:szCs w:val="21"/>
+          <w:shd w:val="clear" w:color="auto" w:fill="FFFFFF"/>
+          <w:lang w:val="en-US"/>
+        </w:rPr>
+        <w:t xml:space="preserve">; and the likelihood of at least one machine failing grows quickly with the cluster size. On such problems, implementations keeping all data in memory and simply restarting a computation on node failures, or - when the data is small enough - non-distributed solutions will often be faster than a </w:t>
+      </w:r>
+      <w:proofErr w:type="spellStart"/>
+      <w:r>
+        <w:rPr>
+          <w:rFonts w:ascii="Arial" w:hAnsi="Arial" w:cs="Arial"/>
+          <w:color w:val="252525"/>
+          <w:sz w:val="21"/>
+          <w:szCs w:val="21"/>
+          <w:shd w:val="clear" w:color="auto" w:fill="FFFFFF"/>
+          <w:lang w:val="en-US"/>
+        </w:rPr>
+        <w:t>MapReduce</w:t>
+      </w:r>
+      <w:proofErr w:type="spellEnd"/>
+      <w:r>
+        <w:rPr>
+          <w:rFonts w:ascii="Arial" w:hAnsi="Arial" w:cs="Arial"/>
+          <w:color w:val="252525"/>
+          <w:sz w:val="21"/>
+          <w:szCs w:val="21"/>
+          <w:shd w:val="clear" w:color="auto" w:fill="FFFFFF"/>
+          <w:lang w:val="en-US"/>
+        </w:rPr>
+        <w:t xml:space="preserve"> system.</w:t>
+      </w:r>
+    </w:p>
+    <w:p>
+      <w:pPr>
+        <w:pStyle w:val="ListParagraph"/>
+        <w:numPr>
+          <w:ilvl w:val="0"/>
+          <w:numId w:val="3"/>
+        </w:numPr>
+        <w:rPr>
+          <w:rFonts w:ascii="Arial" w:hAnsi="Arial" w:cs="Arial"/>
+          <w:color w:val="252525"/>
+          <w:sz w:val="21"/>
+          <w:szCs w:val="21"/>
+          <w:shd w:val="clear" w:color="auto" w:fill="FFFFFF"/>
+          <w:lang w:val="en-US"/>
+        </w:rPr>
+      </w:pPr>
+      <w:r>
+        <w:rPr>
+          <w:rFonts w:ascii="Arial" w:hAnsi="Arial" w:cs="Arial"/>
+          <w:color w:val="252525"/>
+          <w:sz w:val="21"/>
+          <w:szCs w:val="21"/>
+          <w:shd w:val="clear" w:color="auto" w:fill="FFFFFF"/>
+          <w:lang w:val="en-US"/>
+        </w:rPr>
+        <w:t>Can a Map-Reduce Framework be configured with “crash recovery off”?</w:t>
+      </w:r>
+    </w:p>
+    <w:p>
+      <w:pPr>
+        <w:rPr>
+          <w:lang w:val="en-US"/>
+        </w:rPr>
+      </w:pPr>
+    </w:p>
+    <w:p>
+      <w:pPr>
+        <w:pStyle w:val="Heading2"/>
+        <w:rPr>
+          <w:lang w:val="en-US"/>
+        </w:rPr>
+      </w:pPr>
+      <w:r>
+        <w:rPr>
+          <w:lang w:val="en-US"/>
+        </w:rPr>
+        <w:t>On-Top-Of Hadoop</w:t>
+      </w:r>
+    </w:p>
+    <w:p>
+      <w:pPr>
+        <w:pStyle w:val="Heading3"/>
+        <w:rPr>
+          <w:lang w:val="en-US"/>
+        </w:rPr>
+      </w:pPr>
+      <w:r>
+        <w:rPr>
+          <w:lang w:val="en-US"/>
+        </w:rPr>
+        <w:t>PIG</w:t>
+      </w:r>
+    </w:p>
+    <w:p>
+      <w:pPr>
+        <w:rPr>
+          <w:lang w:val="en-US"/>
+        </w:rPr>
+      </w:pPr>
+      <w:hyperlink r:id="rId37" w:history="1">
+        <w:r>
+          <w:rPr>
+            <w:rStyle w:val="Hyperlink"/>
+            <w:lang w:val="en-US"/>
+          </w:rPr>
+          <w:t>http://en.wikipedia.org/wiki/Pig_(programming_tool)</w:t>
+        </w:r>
+      </w:hyperlink>
+      <w:r>
+        <w:rPr>
+          <w:lang w:val="en-US"/>
+        </w:rPr>
+        <w:t xml:space="preserve"> </w:t>
+      </w:r>
+    </w:p>
+    <w:p>
+      <w:pPr>
+        <w:rPr>
+          <w:lang w:val="en-US"/>
+        </w:rPr>
+      </w:pPr>
+      <w:r>
+        <w:rPr>
+          <w:rFonts w:ascii="Arial" w:hAnsi="Arial" w:cs="Arial"/>
+          <w:b/>
+          <w:bCs/>
+          <w:color w:val="252525"/>
+          <w:sz w:val="21"/>
+          <w:szCs w:val="21"/>
+          <w:shd w:val="clear" w:color="auto" w:fill="FFFFFF"/>
+          <w:lang w:val="en-US"/>
+        </w:rPr>
+        <w:t>Pig</w:t>
+      </w:r>
+      <w:r>
+        <w:rPr>
+          <w:rStyle w:val="apple-converted-space"/>
+          <w:rFonts w:ascii="Arial" w:hAnsi="Arial" w:cs="Arial"/>
+          <w:color w:val="252525"/>
+          <w:sz w:val="21"/>
+          <w:szCs w:val="21"/>
+          <w:shd w:val="clear" w:color="auto" w:fill="FFFFFF"/>
+          <w:lang w:val="en-US"/>
+        </w:rPr>
+        <w:t> </w:t>
+      </w:r>
+      <w:hyperlink r:id="rId38" w:anchor="cite_note-mainpage-1" w:history="1">
+        <w:r>
+          <w:rPr>
+            <w:rStyle w:val="Hyperlink"/>
+            <w:rFonts w:ascii="Arial" w:hAnsi="Arial" w:cs="Arial"/>
+            <w:color w:val="0B0080"/>
+            <w:shd w:val="clear" w:color="auto" w:fill="FFFFFF"/>
+            <w:vertAlign w:val="superscript"/>
+            <w:lang w:val="en-US"/>
+          </w:rPr>
+          <w:t>[1]</w:t>
+        </w:r>
+      </w:hyperlink>
+      <w:r>
+        <w:rPr>
+          <w:rStyle w:val="apple-converted-space"/>
+          <w:rFonts w:ascii="Arial" w:hAnsi="Arial" w:cs="Arial"/>
+          <w:color w:val="252525"/>
+          <w:sz w:val="21"/>
+          <w:szCs w:val="21"/>
+          <w:shd w:val="clear" w:color="auto" w:fill="FFFFFF"/>
+          <w:lang w:val="en-US"/>
+        </w:rPr>
+        <w:t> </w:t>
+      </w:r>
+      <w:r>
+        <w:rPr>
+          <w:rFonts w:ascii="Arial" w:hAnsi="Arial" w:cs="Arial"/>
+          <w:color w:val="252525"/>
+          <w:sz w:val="21"/>
+          <w:szCs w:val="21"/>
+          <w:shd w:val="clear" w:color="auto" w:fill="FFFFFF"/>
+          <w:lang w:val="en-US"/>
+        </w:rPr>
+        <w:t>is a high-level platform for creating</w:t>
+      </w:r>
+      <w:r>
+        <w:rPr>
+          <w:rStyle w:val="apple-converted-space"/>
+          <w:rFonts w:ascii="Arial" w:hAnsi="Arial" w:cs="Arial"/>
+          <w:color w:val="252525"/>
+          <w:sz w:val="21"/>
+          <w:szCs w:val="21"/>
+          <w:shd w:val="clear" w:color="auto" w:fill="FFFFFF"/>
+          <w:lang w:val="en-US"/>
+        </w:rPr>
+        <w:t> </w:t>
+      </w:r>
+      <w:proofErr w:type="spellStart"/>
+      <w:r>
+        <w:fldChar w:fldCharType="begin"/>
+      </w:r>
+      <w:r>
+        <w:rPr>
+          <w:lang w:val="en-US"/>
+        </w:rPr>
+        <w:instrText xml:space="preserve"> HYPERLINK "http://en.wikipedia.org/wiki/MapReduce" \o "MapReduce" </w:instrText>
+      </w:r>
+      <w:r>
+        <w:fldChar w:fldCharType="separate"/>
+      </w:r>
+      <w:r>
+        <w:rPr>
+          <w:rStyle w:val="Hyperlink"/>
+          <w:rFonts w:ascii="Arial" w:hAnsi="Arial" w:cs="Arial"/>
+          <w:color w:val="0B0080"/>
+          <w:sz w:val="21"/>
+          <w:szCs w:val="21"/>
+          <w:shd w:val="clear" w:color="auto" w:fill="FFFFFF"/>
+          <w:lang w:val="en-US"/>
+        </w:rPr>
+        <w:t>MapReduce</w:t>
+      </w:r>
+      <w:proofErr w:type="spellEnd"/>
+      <w:r>
+        <w:rPr>
+          <w:rStyle w:val="Hyperlink"/>
+          <w:rFonts w:ascii="Arial" w:hAnsi="Arial" w:cs="Arial"/>
+          <w:color w:val="0B0080"/>
+          <w:sz w:val="21"/>
+          <w:szCs w:val="21"/>
+          <w:shd w:val="clear" w:color="auto" w:fill="FFFFFF"/>
+          <w:lang w:val="en-US"/>
+        </w:rPr>
+        <w:fldChar w:fldCharType="end"/>
+      </w:r>
+      <w:r>
+        <w:rPr>
+          <w:rStyle w:val="apple-converted-space"/>
+          <w:rFonts w:ascii="Arial" w:hAnsi="Arial" w:cs="Arial"/>
+          <w:color w:val="252525"/>
+          <w:sz w:val="21"/>
+          <w:szCs w:val="21"/>
+          <w:shd w:val="clear" w:color="auto" w:fill="FFFFFF"/>
+          <w:lang w:val="en-US"/>
+        </w:rPr>
+        <w:t> </w:t>
+      </w:r>
+      <w:r>
+        <w:rPr>
+          <w:rFonts w:ascii="Arial" w:hAnsi="Arial" w:cs="Arial"/>
+          <w:color w:val="252525"/>
+          <w:sz w:val="21"/>
+          <w:szCs w:val="21"/>
+          <w:shd w:val="clear" w:color="auto" w:fill="FFFFFF"/>
+          <w:lang w:val="en-US"/>
+        </w:rPr>
+        <w:t>programs used with</w:t>
+      </w:r>
+      <w:r>
+        <w:rPr>
+          <w:rStyle w:val="apple-converted-space"/>
+          <w:rFonts w:ascii="Arial" w:hAnsi="Arial" w:cs="Arial"/>
+          <w:color w:val="252525"/>
+          <w:sz w:val="21"/>
+          <w:szCs w:val="21"/>
+          <w:shd w:val="clear" w:color="auto" w:fill="FFFFFF"/>
+          <w:lang w:val="en-US"/>
+        </w:rPr>
+        <w:t> </w:t>
+      </w:r>
+      <w:hyperlink r:id="rId39" w:tooltip="Hadoop" w:history="1">
+        <w:r>
+          <w:rPr>
+            <w:rStyle w:val="Hyperlink"/>
+            <w:rFonts w:ascii="Arial" w:hAnsi="Arial" w:cs="Arial"/>
+            <w:color w:val="0B0080"/>
+            <w:sz w:val="21"/>
+            <w:szCs w:val="21"/>
+            <w:shd w:val="clear" w:color="auto" w:fill="FFFFFF"/>
+            <w:lang w:val="en-US"/>
+          </w:rPr>
+          <w:t>Hadoop</w:t>
+        </w:r>
+      </w:hyperlink>
+      <w:r>
+        <w:rPr>
+          <w:rFonts w:ascii="Arial" w:hAnsi="Arial" w:cs="Arial"/>
+          <w:color w:val="252525"/>
+          <w:sz w:val="21"/>
+          <w:szCs w:val="21"/>
+          <w:shd w:val="clear" w:color="auto" w:fill="FFFFFF"/>
+          <w:lang w:val="en-US"/>
+        </w:rPr>
+        <w:t>.</w:t>
+      </w:r>
+      <w:r>
+        <w:rPr>
+          <w:rStyle w:val="apple-converted-space"/>
+          <w:rFonts w:ascii="Arial" w:hAnsi="Arial" w:cs="Arial"/>
+          <w:color w:val="252525"/>
+          <w:sz w:val="21"/>
+          <w:szCs w:val="21"/>
+          <w:shd w:val="clear" w:color="auto" w:fill="FFFFFF"/>
+          <w:lang w:val="en-US"/>
+        </w:rPr>
+        <w:t> </w:t>
+      </w:r>
+    </w:p>
+    <w:p>
+      <w:pPr>
+        <w:pStyle w:val="Heading3"/>
+      </w:pPr>
+      <w:proofErr w:type="spellStart"/>
+      <w:r>
+        <w:t>Hive</w:t>
+      </w:r>
+      <w:proofErr w:type="spellEnd"/>
+    </w:p>
+    <w:p>
+      <w:hyperlink r:id="rId40" w:history="1">
+        <w:r>
+          <w:rPr>
+            <w:rStyle w:val="Hyperlink"/>
+          </w:rPr>
+          <w:t>http://en.wikipedia.org/wiki/Apache_Hive</w:t>
+        </w:r>
+      </w:hyperlink>
+      <w:r>
+        <w:t xml:space="preserve"> </w:t>
+      </w:r>
+    </w:p>
+    <w:p>
+      <w:pPr>
+        <w:rPr>
+          <w:rFonts w:ascii="Arial" w:hAnsi="Arial" w:cs="Arial"/>
+          <w:color w:val="252525"/>
+          <w:shd w:val="clear" w:color="auto" w:fill="FFFFFF"/>
+          <w:vertAlign w:val="superscript"/>
+        </w:rPr>
+      </w:pPr>
+      <w:r>
+        <w:rPr>
+          <w:rFonts w:ascii="Arial" w:hAnsi="Arial" w:cs="Arial"/>
+          <w:b/>
+          <w:bCs/>
+          <w:color w:val="252525"/>
+          <w:sz w:val="21"/>
+          <w:szCs w:val="21"/>
+          <w:shd w:val="clear" w:color="auto" w:fill="FFFFFF"/>
+          <w:lang w:val="en-US"/>
+        </w:rPr>
+        <w:t>Apache Hive</w:t>
+      </w:r>
+      <w:r>
+        <w:rPr>
+          <w:rStyle w:val="apple-converted-space"/>
+          <w:rFonts w:ascii="Arial" w:hAnsi="Arial" w:cs="Arial"/>
+          <w:color w:val="252525"/>
+          <w:sz w:val="21"/>
+          <w:szCs w:val="21"/>
+          <w:shd w:val="clear" w:color="auto" w:fill="FFFFFF"/>
+          <w:lang w:val="en-US"/>
+        </w:rPr>
+        <w:t> </w:t>
+      </w:r>
+      <w:r>
+        <w:rPr>
+          <w:rFonts w:ascii="Arial" w:hAnsi="Arial" w:cs="Arial"/>
+          <w:color w:val="252525"/>
+          <w:sz w:val="21"/>
+          <w:szCs w:val="21"/>
+          <w:shd w:val="clear" w:color="auto" w:fill="FFFFFF"/>
+          <w:lang w:val="en-US"/>
+        </w:rPr>
+        <w:t>is a</w:t>
+      </w:r>
+      <w:r>
+        <w:rPr>
+          <w:rStyle w:val="apple-converted-space"/>
+          <w:rFonts w:ascii="Arial" w:hAnsi="Arial" w:cs="Arial"/>
+          <w:color w:val="252525"/>
+          <w:sz w:val="21"/>
+          <w:szCs w:val="21"/>
+          <w:shd w:val="clear" w:color="auto" w:fill="FFFFFF"/>
+          <w:lang w:val="en-US"/>
+        </w:rPr>
+        <w:t> </w:t>
+      </w:r>
+      <w:hyperlink r:id="rId41" w:tooltip="Data warehouse" w:history="1">
+        <w:r>
+          <w:rPr>
+            <w:rStyle w:val="Hyperlink"/>
+            <w:rFonts w:ascii="Arial" w:hAnsi="Arial" w:cs="Arial"/>
+            <w:color w:val="0B0080"/>
+            <w:sz w:val="21"/>
+            <w:szCs w:val="21"/>
+            <w:shd w:val="clear" w:color="auto" w:fill="FFFFFF"/>
+            <w:lang w:val="en-US"/>
+          </w:rPr>
+          <w:t>data warehouse</w:t>
+        </w:r>
+      </w:hyperlink>
+      <w:r>
+        <w:rPr>
+          <w:rStyle w:val="apple-converted-space"/>
+          <w:rFonts w:ascii="Arial" w:hAnsi="Arial" w:cs="Arial"/>
+          <w:color w:val="252525"/>
+          <w:sz w:val="21"/>
+          <w:szCs w:val="21"/>
+          <w:shd w:val="clear" w:color="auto" w:fill="FFFFFF"/>
+          <w:lang w:val="en-US"/>
+        </w:rPr>
+        <w:t> </w:t>
+      </w:r>
+      <w:r>
+        <w:rPr>
+          <w:rFonts w:ascii="Arial" w:hAnsi="Arial" w:cs="Arial"/>
+          <w:color w:val="252525"/>
+          <w:sz w:val="21"/>
+          <w:szCs w:val="21"/>
+          <w:shd w:val="clear" w:color="auto" w:fill="FFFFFF"/>
+          <w:lang w:val="en-US"/>
+        </w:rPr>
+        <w:t>infrastructure built on top of</w:t>
+      </w:r>
+      <w:r>
+        <w:rPr>
+          <w:rStyle w:val="apple-converted-space"/>
+          <w:rFonts w:ascii="Arial" w:hAnsi="Arial" w:cs="Arial"/>
+          <w:color w:val="252525"/>
+          <w:sz w:val="21"/>
+          <w:szCs w:val="21"/>
+          <w:shd w:val="clear" w:color="auto" w:fill="FFFFFF"/>
+          <w:lang w:val="en-US"/>
+        </w:rPr>
+        <w:t> </w:t>
+      </w:r>
+      <w:hyperlink r:id="rId42" w:tooltip="Hadoop" w:history="1">
+        <w:r>
+          <w:rPr>
+            <w:rStyle w:val="Hyperlink"/>
+            <w:rFonts w:ascii="Arial" w:hAnsi="Arial" w:cs="Arial"/>
+            <w:color w:val="0B0080"/>
+            <w:sz w:val="21"/>
+            <w:szCs w:val="21"/>
+            <w:shd w:val="clear" w:color="auto" w:fill="FFFFFF"/>
+            <w:lang w:val="en-US"/>
+          </w:rPr>
+          <w:t>Hadoop</w:t>
+        </w:r>
+      </w:hyperlink>
+      <w:r>
+        <w:rPr>
+          <w:rStyle w:val="apple-converted-space"/>
+          <w:rFonts w:ascii="Arial" w:hAnsi="Arial" w:cs="Arial"/>
+          <w:color w:val="252525"/>
+          <w:sz w:val="21"/>
+          <w:szCs w:val="21"/>
+          <w:shd w:val="clear" w:color="auto" w:fill="FFFFFF"/>
+          <w:lang w:val="en-US"/>
+        </w:rPr>
+        <w:t> </w:t>
+      </w:r>
+      <w:r>
+        <w:rPr>
+          <w:rFonts w:ascii="Arial" w:hAnsi="Arial" w:cs="Arial"/>
+          <w:color w:val="252525"/>
+          <w:sz w:val="21"/>
+          <w:szCs w:val="21"/>
+          <w:shd w:val="clear" w:color="auto" w:fill="FFFFFF"/>
+          <w:lang w:val="en-US"/>
+        </w:rPr>
+        <w:t>for providing data summarization, query, and analysis.</w:t>
+      </w:r>
+      <w:hyperlink r:id="rId43" w:anchor="cite_note-1" w:history="1">
+        <w:r>
+          <w:rPr>
+            <w:rStyle w:val="Hyperlink"/>
+            <w:rFonts w:ascii="Arial" w:hAnsi="Arial" w:cs="Arial"/>
+            <w:color w:val="0B0080"/>
+            <w:shd w:val="clear" w:color="auto" w:fill="FFFFFF"/>
+            <w:vertAlign w:val="superscript"/>
+            <w:lang w:val="en-US"/>
+          </w:rPr>
+          <w:t>[1]</w:t>
+        </w:r>
+      </w:hyperlink>
+      <w:r>
+        <w:rPr>
+          <w:rStyle w:val="apple-converted-space"/>
+          <w:rFonts w:ascii="Arial" w:hAnsi="Arial" w:cs="Arial"/>
+          <w:color w:val="252525"/>
+          <w:sz w:val="21"/>
+          <w:szCs w:val="21"/>
+          <w:shd w:val="clear" w:color="auto" w:fill="FFFFFF"/>
+          <w:lang w:val="en-US"/>
+        </w:rPr>
+        <w:t> </w:t>
+      </w:r>
+      <w:r>
+        <w:rPr>
+          <w:rFonts w:ascii="Arial" w:hAnsi="Arial" w:cs="Arial"/>
+          <w:color w:val="252525"/>
+          <w:sz w:val="21"/>
+          <w:szCs w:val="21"/>
+          <w:shd w:val="clear" w:color="auto" w:fill="FFFFFF"/>
+          <w:lang w:val="en-US"/>
+        </w:rPr>
+        <w:t>While initially developed by</w:t>
+      </w:r>
+      <w:r>
+        <w:rPr>
+          <w:rStyle w:val="apple-converted-space"/>
+          <w:rFonts w:ascii="Arial" w:hAnsi="Arial" w:cs="Arial"/>
+          <w:color w:val="252525"/>
+          <w:sz w:val="21"/>
+          <w:szCs w:val="21"/>
+          <w:shd w:val="clear" w:color="auto" w:fill="FFFFFF"/>
+          <w:lang w:val="en-US"/>
+        </w:rPr>
+        <w:t> </w:t>
+      </w:r>
+      <w:hyperlink r:id="rId44" w:tooltip="Facebook" w:history="1">
+        <w:r>
+          <w:rPr>
+            <w:rStyle w:val="Hyperlink"/>
+            <w:rFonts w:ascii="Arial" w:hAnsi="Arial" w:cs="Arial"/>
+            <w:color w:val="0B0080"/>
+            <w:sz w:val="21"/>
+            <w:szCs w:val="21"/>
+            <w:shd w:val="clear" w:color="auto" w:fill="FFFFFF"/>
+            <w:lang w:val="en-US"/>
+          </w:rPr>
+          <w:t>Facebook</w:t>
+        </w:r>
+      </w:hyperlink>
+      <w:r>
+        <w:rPr>
+          <w:rFonts w:ascii="Arial" w:hAnsi="Arial" w:cs="Arial"/>
+          <w:color w:val="252525"/>
+          <w:sz w:val="21"/>
+          <w:szCs w:val="21"/>
+          <w:shd w:val="clear" w:color="auto" w:fill="FFFFFF"/>
+          <w:lang w:val="en-US"/>
+        </w:rPr>
+        <w:t>, Apache Hive is now used and developed by other companies such as</w:t>
+      </w:r>
+      <w:r>
+        <w:rPr>
+          <w:rStyle w:val="apple-converted-space"/>
+          <w:rFonts w:ascii="Arial" w:hAnsi="Arial" w:cs="Arial"/>
+          <w:color w:val="252525"/>
+          <w:sz w:val="21"/>
+          <w:szCs w:val="21"/>
+          <w:shd w:val="clear" w:color="auto" w:fill="FFFFFF"/>
+          <w:lang w:val="en-US"/>
+        </w:rPr>
+        <w:t> </w:t>
+      </w:r>
+      <w:hyperlink r:id="rId45" w:tooltip="Netflix" w:history="1">
+        <w:r>
+          <w:rPr>
+            <w:rStyle w:val="Hyperlink"/>
+            <w:rFonts w:ascii="Arial" w:hAnsi="Arial" w:cs="Arial"/>
+            <w:color w:val="0B0080"/>
+            <w:sz w:val="21"/>
+            <w:szCs w:val="21"/>
+            <w:shd w:val="clear" w:color="auto" w:fill="FFFFFF"/>
+            <w:lang w:val="en-US"/>
+          </w:rPr>
+          <w:t>Netflix</w:t>
+        </w:r>
+      </w:hyperlink>
+      <w:r>
+        <w:rPr>
+          <w:rFonts w:ascii="Arial" w:hAnsi="Arial" w:cs="Arial"/>
+          <w:color w:val="252525"/>
+          <w:sz w:val="21"/>
+          <w:szCs w:val="21"/>
+          <w:shd w:val="clear" w:color="auto" w:fill="FFFFFF"/>
+          <w:lang w:val="en-US"/>
+        </w:rPr>
+        <w:t>.</w:t>
+      </w:r>
+      <w:hyperlink r:id="rId46" w:anchor="cite_note-2" w:history="1">
+        <w:r>
+          <w:rPr>
+            <w:rStyle w:val="Hyperlink"/>
+            <w:rFonts w:ascii="Arial" w:hAnsi="Arial" w:cs="Arial"/>
+            <w:color w:val="0B0080"/>
+            <w:shd w:val="clear" w:color="auto" w:fill="FFFFFF"/>
+            <w:vertAlign w:val="superscript"/>
+            <w:lang w:val="en-US"/>
+          </w:rPr>
+          <w:t>[2</w:t>
+        </w:r>
+        <w:proofErr w:type="gramStart"/>
+        <w:r>
+          <w:rPr>
+            <w:rStyle w:val="Hyperlink"/>
+            <w:rFonts w:ascii="Arial" w:hAnsi="Arial" w:cs="Arial"/>
+            <w:color w:val="0B0080"/>
+            <w:shd w:val="clear" w:color="auto" w:fill="FFFFFF"/>
+            <w:vertAlign w:val="superscript"/>
+            <w:lang w:val="en-US"/>
+          </w:rPr>
+          <w:t>]</w:t>
+        </w:r>
+        <w:proofErr w:type="gramEnd"/>
+      </w:hyperlink>
+      <w:hyperlink r:id="rId47" w:anchor="cite_note-3" w:history="1">
+        <w:r>
+          <w:rPr>
+            <w:rStyle w:val="Hyperlink"/>
+            <w:rFonts w:ascii="Arial" w:hAnsi="Arial" w:cs="Arial"/>
+            <w:color w:val="0B0080"/>
+            <w:shd w:val="clear" w:color="auto" w:fill="FFFFFF"/>
+            <w:vertAlign w:val="superscript"/>
+            <w:lang w:val="en-US"/>
+          </w:rPr>
+          <w:t>[3]</w:t>
+        </w:r>
+      </w:hyperlink>
+      <w:r>
+        <w:rPr>
+          <w:rStyle w:val="apple-converted-space"/>
+          <w:rFonts w:ascii="Arial" w:hAnsi="Arial" w:cs="Arial"/>
+          <w:color w:val="252525"/>
+          <w:sz w:val="21"/>
+          <w:szCs w:val="21"/>
+          <w:shd w:val="clear" w:color="auto" w:fill="FFFFFF"/>
+          <w:lang w:val="en-US"/>
+        </w:rPr>
+        <w:t> </w:t>
+      </w:r>
+      <w:r>
+        <w:rPr>
+          <w:rFonts w:ascii="Arial" w:hAnsi="Arial" w:cs="Arial"/>
+          <w:color w:val="252525"/>
+          <w:sz w:val="21"/>
+          <w:szCs w:val="21"/>
+          <w:shd w:val="clear" w:color="auto" w:fill="FFFFFF"/>
+          <w:lang w:val="en-US"/>
+        </w:rPr>
+        <w:t>Amazon maintains a software fork of Apache Hive that is included in</w:t>
+      </w:r>
+      <w:r>
+        <w:rPr>
+          <w:rStyle w:val="apple-converted-space"/>
+          <w:rFonts w:ascii="Arial" w:hAnsi="Arial" w:cs="Arial"/>
+          <w:color w:val="252525"/>
+          <w:sz w:val="21"/>
+          <w:szCs w:val="21"/>
+          <w:shd w:val="clear" w:color="auto" w:fill="FFFFFF"/>
+          <w:lang w:val="en-US"/>
+        </w:rPr>
+        <w:t> </w:t>
+      </w:r>
+      <w:r>
+        <w:rPr>
+          <w:rFonts w:ascii="Arial" w:hAnsi="Arial" w:cs="Arial"/>
+          <w:i/>
+          <w:iCs/>
+          <w:color w:val="252525"/>
+          <w:sz w:val="21"/>
+          <w:szCs w:val="21"/>
+          <w:shd w:val="clear" w:color="auto" w:fill="FFFFFF"/>
+          <w:lang w:val="en-US"/>
+        </w:rPr>
+        <w:t xml:space="preserve">Amazon Elastic </w:t>
+      </w:r>
+      <w:proofErr w:type="spellStart"/>
+      <w:r>
+        <w:rPr>
+          <w:rFonts w:ascii="Arial" w:hAnsi="Arial" w:cs="Arial"/>
+          <w:i/>
+          <w:iCs/>
+          <w:color w:val="252525"/>
+          <w:sz w:val="21"/>
+          <w:szCs w:val="21"/>
+          <w:shd w:val="clear" w:color="auto" w:fill="FFFFFF"/>
+          <w:lang w:val="en-US"/>
+        </w:rPr>
+        <w:t>MapReduce</w:t>
+      </w:r>
+      <w:proofErr w:type="spellEnd"/>
+      <w:r>
+        <w:rPr>
+          <w:rStyle w:val="apple-converted-space"/>
+          <w:rFonts w:ascii="Arial" w:hAnsi="Arial" w:cs="Arial"/>
+          <w:color w:val="252525"/>
+          <w:sz w:val="21"/>
+          <w:szCs w:val="21"/>
+          <w:shd w:val="clear" w:color="auto" w:fill="FFFFFF"/>
+          <w:lang w:val="en-US"/>
+        </w:rPr>
+        <w:t> </w:t>
+      </w:r>
+      <w:r>
+        <w:rPr>
+          <w:rFonts w:ascii="Arial" w:hAnsi="Arial" w:cs="Arial"/>
+          <w:color w:val="252525"/>
+          <w:sz w:val="21"/>
+          <w:szCs w:val="21"/>
+          <w:shd w:val="clear" w:color="auto" w:fill="FFFFFF"/>
+          <w:lang w:val="en-US"/>
+        </w:rPr>
+        <w:t>on</w:t>
+      </w:r>
+      <w:r>
+        <w:rPr>
+          <w:rStyle w:val="apple-converted-space"/>
+          <w:rFonts w:ascii="Arial" w:hAnsi="Arial" w:cs="Arial"/>
+          <w:color w:val="252525"/>
+          <w:sz w:val="21"/>
+          <w:szCs w:val="21"/>
+          <w:shd w:val="clear" w:color="auto" w:fill="FFFFFF"/>
+          <w:lang w:val="en-US"/>
+        </w:rPr>
+        <w:t> </w:t>
+      </w:r>
+      <w:hyperlink r:id="rId48" w:tooltip="Amazon Web Services" w:history="1">
+        <w:r>
+          <w:rPr>
+            <w:rStyle w:val="Hyperlink"/>
+            <w:rFonts w:ascii="Arial" w:hAnsi="Arial" w:cs="Arial"/>
+            <w:color w:val="0B0080"/>
+            <w:sz w:val="21"/>
+            <w:szCs w:val="21"/>
+            <w:shd w:val="clear" w:color="auto" w:fill="FFFFFF"/>
+            <w:lang w:val="en-US"/>
+          </w:rPr>
+          <w:t>Amazon Web Services</w:t>
+        </w:r>
+      </w:hyperlink>
+      <w:r>
+        <w:rPr>
+          <w:rFonts w:ascii="Arial" w:hAnsi="Arial" w:cs="Arial"/>
+          <w:color w:val="252525"/>
+          <w:sz w:val="21"/>
+          <w:szCs w:val="21"/>
+          <w:shd w:val="clear" w:color="auto" w:fill="FFFFFF"/>
+          <w:lang w:val="en-US"/>
+        </w:rPr>
+        <w:t>.</w:t>
+      </w:r>
+      <w:hyperlink r:id="rId49" w:anchor="cite_note-4" w:history="1">
+        <w:r>
+          <w:rPr>
+            <w:rStyle w:val="Hyperlink"/>
+            <w:rFonts w:ascii="Arial" w:hAnsi="Arial" w:cs="Arial"/>
+            <w:color w:val="0B0080"/>
+            <w:shd w:val="clear" w:color="auto" w:fill="FFFFFF"/>
+            <w:vertAlign w:val="superscript"/>
+          </w:rPr>
+          <w:t>[4]</w:t>
+        </w:r>
+      </w:hyperlink>
+    </w:p>
+    <w:p>
+      <w:pPr>
+        <w:pStyle w:val="Heading3"/>
+      </w:pPr>
+      <w:r>
+        <w:t>Spark</w:t>
+      </w:r>
+    </w:p>
+    <w:p>
+      <w:hyperlink r:id="rId50" w:history="1">
+        <w:r>
+          <w:rPr>
+            <w:rStyle w:val="Hyperlink"/>
+          </w:rPr>
+          <w:t>http://en.wikipedia.org/wiki/Apache_Spark</w:t>
+        </w:r>
+      </w:hyperlink>
+      <w:r>
+        <w:t xml:space="preserve"> </w:t>
+      </w:r>
+    </w:p>
+    <w:p>
+      <w:r>
+        <w:rPr>
+          <w:rFonts w:ascii="Arial" w:hAnsi="Arial" w:cs="Arial"/>
+          <w:b/>
+          <w:bCs/>
+          <w:color w:val="252525"/>
+          <w:sz w:val="21"/>
+          <w:szCs w:val="21"/>
+          <w:shd w:val="clear" w:color="auto" w:fill="FFFFFF"/>
+          <w:lang w:val="en-US"/>
+        </w:rPr>
+        <w:t>Apache Spark</w:t>
+      </w:r>
+      <w:r>
+        <w:rPr>
+          <w:rStyle w:val="apple-converted-space"/>
+          <w:rFonts w:ascii="Arial" w:hAnsi="Arial" w:cs="Arial"/>
+          <w:color w:val="252525"/>
+          <w:sz w:val="21"/>
+          <w:szCs w:val="21"/>
+          <w:shd w:val="clear" w:color="auto" w:fill="FFFFFF"/>
+          <w:lang w:val="en-US"/>
+        </w:rPr>
+        <w:t> </w:t>
+      </w:r>
+      <w:r>
+        <w:rPr>
+          <w:rFonts w:ascii="Arial" w:hAnsi="Arial" w:cs="Arial"/>
+          <w:color w:val="252525"/>
+          <w:sz w:val="21"/>
+          <w:szCs w:val="21"/>
+          <w:shd w:val="clear" w:color="auto" w:fill="FFFFFF"/>
+          <w:lang w:val="en-US"/>
+        </w:rPr>
+        <w:t xml:space="preserve">is an open-source data analytics cluster computing framework originally developed in the </w:t>
+      </w:r>
+      <w:proofErr w:type="spellStart"/>
+      <w:r>
+        <w:rPr>
+          <w:rFonts w:ascii="Arial" w:hAnsi="Arial" w:cs="Arial"/>
+          <w:color w:val="252525"/>
+          <w:sz w:val="21"/>
+          <w:szCs w:val="21"/>
+          <w:shd w:val="clear" w:color="auto" w:fill="FFFFFF"/>
+          <w:lang w:val="en-US"/>
+        </w:rPr>
+        <w:t>AMPLab</w:t>
+      </w:r>
+      <w:proofErr w:type="spellEnd"/>
+      <w:r>
+        <w:rPr>
+          <w:rFonts w:ascii="Arial" w:hAnsi="Arial" w:cs="Arial"/>
+          <w:color w:val="252525"/>
+          <w:sz w:val="21"/>
+          <w:szCs w:val="21"/>
+          <w:shd w:val="clear" w:color="auto" w:fill="FFFFFF"/>
+          <w:lang w:val="en-US"/>
+        </w:rPr>
+        <w:t xml:space="preserve"> at</w:t>
+      </w:r>
+      <w:r>
+        <w:rPr>
+          <w:rStyle w:val="apple-converted-space"/>
+          <w:rFonts w:ascii="Arial" w:hAnsi="Arial" w:cs="Arial"/>
+          <w:color w:val="252525"/>
+          <w:sz w:val="21"/>
+          <w:szCs w:val="21"/>
+          <w:shd w:val="clear" w:color="auto" w:fill="FFFFFF"/>
+          <w:lang w:val="en-US"/>
+        </w:rPr>
+        <w:t> </w:t>
+      </w:r>
+      <w:hyperlink r:id="rId51" w:tooltip="UC Berkeley" w:history="1">
+        <w:r>
+          <w:rPr>
+            <w:rStyle w:val="Hyperlink"/>
+            <w:rFonts w:ascii="Arial" w:hAnsi="Arial" w:cs="Arial"/>
+            <w:color w:val="0B0080"/>
+            <w:sz w:val="21"/>
+            <w:szCs w:val="21"/>
+            <w:shd w:val="clear" w:color="auto" w:fill="FFFFFF"/>
+            <w:lang w:val="en-US"/>
+          </w:rPr>
+          <w:t>UC Berkeley</w:t>
+        </w:r>
+      </w:hyperlink>
+      <w:r>
+        <w:rPr>
+          <w:rFonts w:ascii="Arial" w:hAnsi="Arial" w:cs="Arial"/>
+          <w:color w:val="252525"/>
+          <w:sz w:val="21"/>
+          <w:szCs w:val="21"/>
+          <w:shd w:val="clear" w:color="auto" w:fill="FFFFFF"/>
+          <w:lang w:val="en-US"/>
+        </w:rPr>
+        <w:t>.</w:t>
+      </w:r>
+      <w:hyperlink r:id="rId52" w:anchor="cite_note-wired-1" w:history="1">
+        <w:r>
+          <w:rPr>
+            <w:rStyle w:val="Hyperlink"/>
+            <w:rFonts w:ascii="Arial" w:hAnsi="Arial" w:cs="Arial"/>
+            <w:color w:val="0B0080"/>
+            <w:shd w:val="clear" w:color="auto" w:fill="FFFFFF"/>
+            <w:vertAlign w:val="superscript"/>
+            <w:lang w:val="en-US"/>
+          </w:rPr>
+          <w:t>[1]</w:t>
+        </w:r>
+      </w:hyperlink>
+      <w:r>
+        <w:rPr>
+          <w:rStyle w:val="apple-converted-space"/>
+          <w:rFonts w:ascii="Arial" w:hAnsi="Arial" w:cs="Arial"/>
+          <w:color w:val="252525"/>
+          <w:sz w:val="21"/>
+          <w:szCs w:val="21"/>
+          <w:shd w:val="clear" w:color="auto" w:fill="FFFFFF"/>
+          <w:lang w:val="en-US"/>
+        </w:rPr>
+        <w:t> </w:t>
+      </w:r>
+      <w:r>
+        <w:rPr>
+          <w:rFonts w:ascii="Arial" w:hAnsi="Arial" w:cs="Arial"/>
+          <w:color w:val="252525"/>
+          <w:sz w:val="21"/>
+          <w:szCs w:val="21"/>
+          <w:shd w:val="clear" w:color="auto" w:fill="FFFFFF"/>
+          <w:lang w:val="en-US"/>
+        </w:rPr>
+        <w:t>Spark fits into the Hadoop open-source community, building on top of the</w:t>
+      </w:r>
+      <w:r>
+        <w:rPr>
+          <w:rStyle w:val="apple-converted-space"/>
+          <w:rFonts w:ascii="Arial" w:hAnsi="Arial" w:cs="Arial"/>
+          <w:color w:val="252525"/>
+          <w:sz w:val="21"/>
+          <w:szCs w:val="21"/>
+          <w:shd w:val="clear" w:color="auto" w:fill="FFFFFF"/>
+          <w:lang w:val="en-US"/>
+        </w:rPr>
+        <w:t> </w:t>
+      </w:r>
+      <w:hyperlink r:id="rId53" w:anchor="Hadoop_distributed_file_system" w:tooltip="Apache Hadoop" w:history="1">
+        <w:r>
+          <w:rPr>
+            <w:rStyle w:val="Hyperlink"/>
+            <w:rFonts w:ascii="Arial" w:hAnsi="Arial" w:cs="Arial"/>
+            <w:color w:val="0B0080"/>
+            <w:sz w:val="21"/>
+            <w:szCs w:val="21"/>
+            <w:shd w:val="clear" w:color="auto" w:fill="FFFFFF"/>
+            <w:lang w:val="en-US"/>
+          </w:rPr>
+          <w:t>Hadoop Distributed File System</w:t>
+        </w:r>
+      </w:hyperlink>
+      <w:r>
+        <w:rPr>
+          <w:rStyle w:val="apple-converted-space"/>
+          <w:rFonts w:ascii="Arial" w:hAnsi="Arial" w:cs="Arial"/>
+          <w:color w:val="252525"/>
+          <w:sz w:val="21"/>
+          <w:szCs w:val="21"/>
+          <w:shd w:val="clear" w:color="auto" w:fill="FFFFFF"/>
+          <w:lang w:val="en-US"/>
+        </w:rPr>
+        <w:t> </w:t>
+      </w:r>
+      <w:r>
+        <w:rPr>
+          <w:rFonts w:ascii="Arial" w:hAnsi="Arial" w:cs="Arial"/>
+          <w:color w:val="252525"/>
+          <w:sz w:val="21"/>
+          <w:szCs w:val="21"/>
+          <w:shd w:val="clear" w:color="auto" w:fill="FFFFFF"/>
+          <w:lang w:val="en-US"/>
+        </w:rPr>
+        <w:t>(HDFS).</w:t>
+      </w:r>
+      <w:hyperlink r:id="rId54" w:anchor="cite_note-2" w:history="1">
+        <w:r>
+          <w:rPr>
+            <w:rStyle w:val="Hyperlink"/>
+            <w:rFonts w:ascii="Arial" w:hAnsi="Arial" w:cs="Arial"/>
+            <w:color w:val="0B0080"/>
+            <w:shd w:val="clear" w:color="auto" w:fill="FFFFFF"/>
+            <w:vertAlign w:val="superscript"/>
+            <w:lang w:val="en-US"/>
+          </w:rPr>
+          <w:t>[2]</w:t>
+        </w:r>
+      </w:hyperlink>
+      <w:r>
+        <w:rPr>
+          <w:rStyle w:val="apple-converted-space"/>
+          <w:rFonts w:ascii="Arial" w:hAnsi="Arial" w:cs="Arial"/>
+          <w:color w:val="252525"/>
+          <w:sz w:val="21"/>
+          <w:szCs w:val="21"/>
+          <w:shd w:val="clear" w:color="auto" w:fill="FFFFFF"/>
+          <w:lang w:val="en-US"/>
+        </w:rPr>
+        <w:t> </w:t>
+      </w:r>
+      <w:r>
+        <w:rPr>
+          <w:rFonts w:ascii="Arial" w:hAnsi="Arial" w:cs="Arial"/>
+          <w:color w:val="252525"/>
+          <w:sz w:val="21"/>
+          <w:szCs w:val="21"/>
+          <w:shd w:val="clear" w:color="auto" w:fill="FFFFFF"/>
+          <w:lang w:val="en-US"/>
+        </w:rPr>
+        <w:t>However, Spark is not tied to the two-stage</w:t>
+      </w:r>
+      <w:r>
+        <w:rPr>
+          <w:rStyle w:val="apple-converted-space"/>
+          <w:rFonts w:ascii="Arial" w:hAnsi="Arial" w:cs="Arial"/>
+          <w:color w:val="252525"/>
+          <w:sz w:val="21"/>
+          <w:szCs w:val="21"/>
+          <w:shd w:val="clear" w:color="auto" w:fill="FFFFFF"/>
+          <w:lang w:val="en-US"/>
+        </w:rPr>
+        <w:t> </w:t>
+      </w:r>
+      <w:proofErr w:type="spellStart"/>
+      <w:r>
+        <w:fldChar w:fldCharType="begin"/>
+      </w:r>
+      <w:r>
+        <w:rPr>
+          <w:lang w:val="en-US"/>
+        </w:rPr>
+        <w:instrText xml:space="preserve"> HYPERLINK "http://en.wikipedia.org/wiki/MapReduce" \o "MapReduce" </w:instrText>
+      </w:r>
+      <w:r>
+        <w:fldChar w:fldCharType="separate"/>
+      </w:r>
+      <w:r>
+        <w:rPr>
+          <w:rStyle w:val="Hyperlink"/>
+          <w:rFonts w:ascii="Arial" w:hAnsi="Arial" w:cs="Arial"/>
+          <w:color w:val="0B0080"/>
+          <w:sz w:val="21"/>
+          <w:szCs w:val="21"/>
+          <w:shd w:val="clear" w:color="auto" w:fill="FFFFFF"/>
+          <w:lang w:val="en-US"/>
+        </w:rPr>
+        <w:t>MapReduce</w:t>
+      </w:r>
+      <w:proofErr w:type="spellEnd"/>
+      <w:r>
+        <w:rPr>
+          <w:rStyle w:val="Hyperlink"/>
+          <w:rFonts w:ascii="Arial" w:hAnsi="Arial" w:cs="Arial"/>
+          <w:color w:val="0B0080"/>
+          <w:sz w:val="21"/>
+          <w:szCs w:val="21"/>
+          <w:shd w:val="clear" w:color="auto" w:fill="FFFFFF"/>
+          <w:lang w:val="en-US"/>
+        </w:rPr>
+        <w:fldChar w:fldCharType="end"/>
+      </w:r>
+      <w:r>
+        <w:rPr>
+          <w:rStyle w:val="apple-converted-space"/>
+          <w:rFonts w:ascii="Arial" w:hAnsi="Arial" w:cs="Arial"/>
+          <w:color w:val="252525"/>
+          <w:sz w:val="21"/>
+          <w:szCs w:val="21"/>
+          <w:shd w:val="clear" w:color="auto" w:fill="FFFFFF"/>
+          <w:lang w:val="en-US"/>
+        </w:rPr>
+        <w:t> </w:t>
+      </w:r>
+      <w:r>
+        <w:rPr>
+          <w:rFonts w:ascii="Arial" w:hAnsi="Arial" w:cs="Arial"/>
+          <w:color w:val="252525"/>
+          <w:sz w:val="21"/>
+          <w:szCs w:val="21"/>
+          <w:shd w:val="clear" w:color="auto" w:fill="FFFFFF"/>
+          <w:lang w:val="en-US"/>
+        </w:rPr>
+        <w:t xml:space="preserve">paradigm, and promises performance up to 100 times faster than Hadoop </w:t>
+      </w:r>
+      <w:proofErr w:type="spellStart"/>
+      <w:r>
+        <w:rPr>
+          <w:rFonts w:ascii="Arial" w:hAnsi="Arial" w:cs="Arial"/>
+          <w:color w:val="252525"/>
+          <w:sz w:val="21"/>
+          <w:szCs w:val="21"/>
+          <w:shd w:val="clear" w:color="auto" w:fill="FFFFFF"/>
+          <w:lang w:val="en-US"/>
+        </w:rPr>
+        <w:t>MapReduce</w:t>
+      </w:r>
+      <w:proofErr w:type="spellEnd"/>
+      <w:r>
+        <w:rPr>
+          <w:rFonts w:ascii="Arial" w:hAnsi="Arial" w:cs="Arial"/>
+          <w:color w:val="252525"/>
+          <w:sz w:val="21"/>
+          <w:szCs w:val="21"/>
+          <w:shd w:val="clear" w:color="auto" w:fill="FFFFFF"/>
+          <w:lang w:val="en-US"/>
+        </w:rPr>
+        <w:t>, for certain applications.</w:t>
+      </w:r>
+      <w:hyperlink r:id="rId55" w:anchor="cite_note-3" w:history="1">
+        <w:r>
+          <w:rPr>
+            <w:rStyle w:val="Hyperlink"/>
+            <w:rFonts w:ascii="Arial" w:hAnsi="Arial" w:cs="Arial"/>
+            <w:color w:val="0B0080"/>
+            <w:shd w:val="clear" w:color="auto" w:fill="FFFFFF"/>
+            <w:vertAlign w:val="superscript"/>
+            <w:lang w:val="en-US"/>
+          </w:rPr>
+          <w:t>[3]</w:t>
+        </w:r>
+      </w:hyperlink>
+      <w:r>
+        <w:rPr>
+          <w:rStyle w:val="apple-converted-space"/>
+          <w:rFonts w:ascii="Arial" w:hAnsi="Arial" w:cs="Arial"/>
+          <w:color w:val="252525"/>
+          <w:sz w:val="21"/>
+          <w:szCs w:val="21"/>
+          <w:shd w:val="clear" w:color="auto" w:fill="FFFFFF"/>
+          <w:lang w:val="en-US"/>
+        </w:rPr>
+        <w:t> </w:t>
+      </w:r>
+      <w:r>
+        <w:rPr>
+          <w:rFonts w:ascii="Arial" w:hAnsi="Arial" w:cs="Arial"/>
+          <w:color w:val="252525"/>
+          <w:sz w:val="21"/>
+          <w:szCs w:val="21"/>
+          <w:shd w:val="clear" w:color="auto" w:fill="FFFFFF"/>
+          <w:lang w:val="en-US"/>
+        </w:rPr>
+        <w:t>Spark provides primitives for in-memory cluster computing that allows user programs to load data into a cluster's memory and query it repeatedly, making it well suited to machine learning algorithms.</w:t>
+      </w:r>
+      <w:hyperlink r:id="rId56" w:anchor="cite_note-4" w:history="1">
+        <w:r>
+          <w:rPr>
+            <w:rStyle w:val="Hyperlink"/>
+            <w:rFonts w:ascii="Arial" w:hAnsi="Arial" w:cs="Arial"/>
+            <w:color w:val="0B0080"/>
+            <w:shd w:val="clear" w:color="auto" w:fill="FFFFFF"/>
+            <w:vertAlign w:val="superscript"/>
+          </w:rPr>
+          <w:t>[4]</w:t>
+        </w:r>
+      </w:hyperlink>
+    </w:p>
+    <w:p>
+      <w:pPr>
+        <w:pStyle w:val="Heading3"/>
+      </w:pPr>
+      <w:proofErr w:type="spellStart"/>
+      <w:r>
+        <w:lastRenderedPageBreak/>
+        <w:t>HBase</w:t>
+      </w:r>
+      <w:proofErr w:type="spellEnd"/>
+    </w:p>
+    <w:p>
+      <w:hyperlink r:id="rId57" w:history="1">
+        <w:r>
+          <w:rPr>
+            <w:rStyle w:val="Hyperlink"/>
+          </w:rPr>
+          <w:t>http://en.wikipedia.org/wiki/Apache_HBase</w:t>
+        </w:r>
+      </w:hyperlink>
+      <w:r>
+        <w:t xml:space="preserve"> </w:t>
+      </w:r>
+    </w:p>
+    <w:p>
+      <w:pPr>
+        <w:rPr>
+          <w:lang w:val="en-US"/>
+        </w:rPr>
+      </w:pPr>
+      <w:proofErr w:type="spellStart"/>
+      <w:r>
+        <w:rPr>
+          <w:rFonts w:ascii="Arial" w:hAnsi="Arial" w:cs="Arial"/>
+          <w:b/>
+          <w:bCs/>
+          <w:color w:val="252525"/>
+          <w:sz w:val="21"/>
+          <w:szCs w:val="21"/>
+          <w:shd w:val="clear" w:color="auto" w:fill="FFFFFF"/>
+          <w:lang w:val="en-US"/>
+        </w:rPr>
+        <w:t>HBase</w:t>
+      </w:r>
+      <w:proofErr w:type="spellEnd"/>
+      <w:r>
+        <w:rPr>
+          <w:rStyle w:val="apple-converted-space"/>
+          <w:rFonts w:ascii="Arial" w:hAnsi="Arial" w:cs="Arial"/>
+          <w:color w:val="252525"/>
+          <w:sz w:val="21"/>
+          <w:szCs w:val="21"/>
+          <w:shd w:val="clear" w:color="auto" w:fill="FFFFFF"/>
+          <w:lang w:val="en-US"/>
+        </w:rPr>
+        <w:t> </w:t>
+      </w:r>
+      <w:r>
+        <w:rPr>
+          <w:rFonts w:ascii="Arial" w:hAnsi="Arial" w:cs="Arial"/>
+          <w:color w:val="252525"/>
+          <w:sz w:val="21"/>
+          <w:szCs w:val="21"/>
+          <w:shd w:val="clear" w:color="auto" w:fill="FFFFFF"/>
+          <w:lang w:val="en-US"/>
+        </w:rPr>
+        <w:t>is an</w:t>
+      </w:r>
+      <w:r>
+        <w:rPr>
+          <w:rStyle w:val="apple-converted-space"/>
+          <w:rFonts w:ascii="Arial" w:hAnsi="Arial" w:cs="Arial"/>
+          <w:color w:val="252525"/>
+          <w:sz w:val="21"/>
+          <w:szCs w:val="21"/>
+          <w:shd w:val="clear" w:color="auto" w:fill="FFFFFF"/>
+          <w:lang w:val="en-US"/>
+        </w:rPr>
+        <w:t> </w:t>
+      </w:r>
+      <w:hyperlink r:id="rId58" w:tooltip="Open source" w:history="1">
+        <w:r>
+          <w:rPr>
+            <w:rStyle w:val="Hyperlink"/>
+            <w:rFonts w:ascii="Arial" w:hAnsi="Arial" w:cs="Arial"/>
+            <w:color w:val="0B0080"/>
+            <w:sz w:val="21"/>
+            <w:szCs w:val="21"/>
+            <w:shd w:val="clear" w:color="auto" w:fill="FFFFFF"/>
+            <w:lang w:val="en-US"/>
+          </w:rPr>
+          <w:t>open source</w:t>
+        </w:r>
+      </w:hyperlink>
+      <w:r>
+        <w:rPr>
+          <w:rFonts w:ascii="Arial" w:hAnsi="Arial" w:cs="Arial"/>
+          <w:color w:val="252525"/>
+          <w:sz w:val="21"/>
+          <w:szCs w:val="21"/>
+          <w:shd w:val="clear" w:color="auto" w:fill="FFFFFF"/>
+          <w:lang w:val="en-US"/>
+        </w:rPr>
+        <w:t>,</w:t>
+      </w:r>
+      <w:r>
+        <w:rPr>
+          <w:rStyle w:val="apple-converted-space"/>
+          <w:rFonts w:ascii="Arial" w:hAnsi="Arial" w:cs="Arial"/>
+          <w:color w:val="252525"/>
+          <w:sz w:val="21"/>
+          <w:szCs w:val="21"/>
+          <w:shd w:val="clear" w:color="auto" w:fill="FFFFFF"/>
+          <w:lang w:val="en-US"/>
+        </w:rPr>
+        <w:t> </w:t>
+      </w:r>
+      <w:hyperlink r:id="rId59" w:tooltip="Non-relational database" w:history="1">
+        <w:r>
+          <w:rPr>
+            <w:rStyle w:val="Hyperlink"/>
+            <w:rFonts w:ascii="Arial" w:hAnsi="Arial" w:cs="Arial"/>
+            <w:color w:val="0B0080"/>
+            <w:sz w:val="21"/>
+            <w:szCs w:val="21"/>
+            <w:shd w:val="clear" w:color="auto" w:fill="FFFFFF"/>
+            <w:lang w:val="en-US"/>
+          </w:rPr>
+          <w:t>non-relational</w:t>
+        </w:r>
+      </w:hyperlink>
+      <w:r>
+        <w:rPr>
+          <w:rFonts w:ascii="Arial" w:hAnsi="Arial" w:cs="Arial"/>
+          <w:color w:val="252525"/>
+          <w:sz w:val="21"/>
+          <w:szCs w:val="21"/>
+          <w:shd w:val="clear" w:color="auto" w:fill="FFFFFF"/>
+          <w:lang w:val="en-US"/>
+        </w:rPr>
+        <w:t>,</w:t>
+      </w:r>
+      <w:r>
+        <w:rPr>
+          <w:rStyle w:val="apple-converted-space"/>
+          <w:rFonts w:ascii="Arial" w:hAnsi="Arial" w:cs="Arial"/>
+          <w:color w:val="252525"/>
+          <w:sz w:val="21"/>
+          <w:szCs w:val="21"/>
+          <w:shd w:val="clear" w:color="auto" w:fill="FFFFFF"/>
+          <w:lang w:val="en-US"/>
+        </w:rPr>
+        <w:t> </w:t>
+      </w:r>
+      <w:hyperlink r:id="rId60" w:tooltip="Distributed database" w:history="1">
+        <w:r>
+          <w:rPr>
+            <w:rStyle w:val="Hyperlink"/>
+            <w:rFonts w:ascii="Arial" w:hAnsi="Arial" w:cs="Arial"/>
+            <w:color w:val="0B0080"/>
+            <w:sz w:val="21"/>
+            <w:szCs w:val="21"/>
+            <w:shd w:val="clear" w:color="auto" w:fill="FFFFFF"/>
+            <w:lang w:val="en-US"/>
+          </w:rPr>
+          <w:t>distributed database</w:t>
+        </w:r>
+      </w:hyperlink>
+      <w:r>
+        <w:rPr>
+          <w:rStyle w:val="apple-converted-space"/>
+          <w:rFonts w:ascii="Arial" w:hAnsi="Arial" w:cs="Arial"/>
+          <w:color w:val="252525"/>
+          <w:sz w:val="21"/>
+          <w:szCs w:val="21"/>
+          <w:shd w:val="clear" w:color="auto" w:fill="FFFFFF"/>
+          <w:lang w:val="en-US"/>
+        </w:rPr>
+        <w:t> </w:t>
+      </w:r>
+      <w:r>
+        <w:rPr>
+          <w:rFonts w:ascii="Arial" w:hAnsi="Arial" w:cs="Arial"/>
+          <w:color w:val="252525"/>
+          <w:sz w:val="21"/>
+          <w:szCs w:val="21"/>
+          <w:shd w:val="clear" w:color="auto" w:fill="FFFFFF"/>
+          <w:lang w:val="en-US"/>
+        </w:rPr>
+        <w:t>modeled after</w:t>
+      </w:r>
+      <w:r>
+        <w:rPr>
+          <w:rStyle w:val="apple-converted-space"/>
+          <w:rFonts w:ascii="Arial" w:hAnsi="Arial" w:cs="Arial"/>
+          <w:color w:val="252525"/>
+          <w:sz w:val="21"/>
+          <w:szCs w:val="21"/>
+          <w:shd w:val="clear" w:color="auto" w:fill="FFFFFF"/>
+          <w:lang w:val="en-US"/>
+        </w:rPr>
+        <w:t> </w:t>
+      </w:r>
+      <w:hyperlink r:id="rId61" w:tooltip="Google" w:history="1">
+        <w:r>
+          <w:rPr>
+            <w:rStyle w:val="Hyperlink"/>
+            <w:rFonts w:ascii="Arial" w:hAnsi="Arial" w:cs="Arial"/>
+            <w:color w:val="0B0080"/>
+            <w:sz w:val="21"/>
+            <w:szCs w:val="21"/>
+            <w:shd w:val="clear" w:color="auto" w:fill="FFFFFF"/>
+            <w:lang w:val="en-US"/>
+          </w:rPr>
+          <w:t>Google's</w:t>
+        </w:r>
+      </w:hyperlink>
+      <w:r>
+        <w:rPr>
+          <w:rStyle w:val="apple-converted-space"/>
+          <w:rFonts w:ascii="Arial" w:hAnsi="Arial" w:cs="Arial"/>
+          <w:color w:val="252525"/>
+          <w:sz w:val="21"/>
+          <w:szCs w:val="21"/>
+          <w:shd w:val="clear" w:color="auto" w:fill="FFFFFF"/>
+          <w:lang w:val="en-US"/>
+        </w:rPr>
+        <w:t> </w:t>
+      </w:r>
+      <w:proofErr w:type="spellStart"/>
+      <w:r>
+        <w:fldChar w:fldCharType="begin"/>
+      </w:r>
+      <w:r>
+        <w:rPr>
+          <w:lang w:val="en-US"/>
+        </w:rPr>
+        <w:instrText xml:space="preserve"> HYPERLINK "http://en.wikipedia.org/wiki/BigTable" \o "BigTable" </w:instrText>
+      </w:r>
+      <w:r>
+        <w:fldChar w:fldCharType="separate"/>
+      </w:r>
+      <w:r>
+        <w:rPr>
+          <w:rStyle w:val="Hyperlink"/>
+          <w:rFonts w:ascii="Arial" w:hAnsi="Arial" w:cs="Arial"/>
+          <w:color w:val="0B0080"/>
+          <w:sz w:val="21"/>
+          <w:szCs w:val="21"/>
+          <w:shd w:val="clear" w:color="auto" w:fill="FFFFFF"/>
+          <w:lang w:val="en-US"/>
+        </w:rPr>
+        <w:t>BigTable</w:t>
+      </w:r>
+      <w:proofErr w:type="spellEnd"/>
+      <w:r>
+        <w:fldChar w:fldCharType="end"/>
+      </w:r>
+      <w:r>
+        <w:rPr>
+          <w:rStyle w:val="apple-converted-space"/>
+          <w:rFonts w:ascii="Arial" w:hAnsi="Arial" w:cs="Arial"/>
+          <w:color w:val="252525"/>
+          <w:sz w:val="21"/>
+          <w:szCs w:val="21"/>
+          <w:shd w:val="clear" w:color="auto" w:fill="FFFFFF"/>
+          <w:lang w:val="en-US"/>
+        </w:rPr>
+        <w:t> </w:t>
+      </w:r>
+      <w:r>
+        <w:rPr>
+          <w:rFonts w:ascii="Arial" w:hAnsi="Arial" w:cs="Arial"/>
+          <w:color w:val="252525"/>
+          <w:sz w:val="21"/>
+          <w:szCs w:val="21"/>
+          <w:shd w:val="clear" w:color="auto" w:fill="FFFFFF"/>
+          <w:lang w:val="en-US"/>
+        </w:rPr>
+        <w:t>and written in</w:t>
+      </w:r>
+      <w:r>
+        <w:rPr>
+          <w:rStyle w:val="apple-converted-space"/>
+          <w:rFonts w:ascii="Arial" w:hAnsi="Arial" w:cs="Arial"/>
+          <w:color w:val="252525"/>
+          <w:sz w:val="21"/>
+          <w:szCs w:val="21"/>
+          <w:shd w:val="clear" w:color="auto" w:fill="FFFFFF"/>
+          <w:lang w:val="en-US"/>
+        </w:rPr>
+        <w:t> </w:t>
+      </w:r>
+      <w:hyperlink r:id="rId62" w:tooltip="Java (programming language)" w:history="1">
+        <w:r>
+          <w:rPr>
+            <w:rStyle w:val="Hyperlink"/>
+            <w:rFonts w:ascii="Arial" w:hAnsi="Arial" w:cs="Arial"/>
+            <w:color w:val="0B0080"/>
+            <w:sz w:val="21"/>
+            <w:szCs w:val="21"/>
+            <w:shd w:val="clear" w:color="auto" w:fill="FFFFFF"/>
+            <w:lang w:val="en-US"/>
+          </w:rPr>
+          <w:t>Java</w:t>
+        </w:r>
+      </w:hyperlink>
+      <w:r>
+        <w:rPr>
+          <w:rFonts w:ascii="Arial" w:hAnsi="Arial" w:cs="Arial"/>
+          <w:color w:val="252525"/>
+          <w:sz w:val="21"/>
+          <w:szCs w:val="21"/>
+          <w:shd w:val="clear" w:color="auto" w:fill="FFFFFF"/>
+          <w:lang w:val="en-US"/>
+        </w:rPr>
+        <w:t>. It is developed as part of</w:t>
+      </w:r>
+      <w:r>
+        <w:rPr>
+          <w:rStyle w:val="apple-converted-space"/>
+          <w:rFonts w:ascii="Arial" w:hAnsi="Arial" w:cs="Arial"/>
+          <w:color w:val="252525"/>
+          <w:sz w:val="21"/>
+          <w:szCs w:val="21"/>
+          <w:shd w:val="clear" w:color="auto" w:fill="FFFFFF"/>
+          <w:lang w:val="en-US"/>
+        </w:rPr>
+        <w:t> </w:t>
+      </w:r>
+      <w:hyperlink r:id="rId63" w:tooltip="Apache Software Foundation" w:history="1">
+        <w:r>
+          <w:rPr>
+            <w:rStyle w:val="Hyperlink"/>
+            <w:rFonts w:ascii="Arial" w:hAnsi="Arial" w:cs="Arial"/>
+            <w:color w:val="0B0080"/>
+            <w:sz w:val="21"/>
+            <w:szCs w:val="21"/>
+            <w:shd w:val="clear" w:color="auto" w:fill="FFFFFF"/>
+            <w:lang w:val="en-US"/>
+          </w:rPr>
+          <w:t>Apache Software Foundation</w:t>
+        </w:r>
+      </w:hyperlink>
+      <w:r>
+        <w:rPr>
+          <w:rFonts w:ascii="Arial" w:hAnsi="Arial" w:cs="Arial"/>
+          <w:color w:val="252525"/>
+          <w:sz w:val="21"/>
+          <w:szCs w:val="21"/>
+          <w:shd w:val="clear" w:color="auto" w:fill="FFFFFF"/>
+          <w:lang w:val="en-US"/>
+        </w:rPr>
+        <w:t>'s</w:t>
+      </w:r>
+      <w:r>
+        <w:rPr>
+          <w:rStyle w:val="apple-converted-space"/>
+          <w:rFonts w:ascii="Arial" w:hAnsi="Arial" w:cs="Arial"/>
+          <w:color w:val="252525"/>
+          <w:sz w:val="21"/>
+          <w:szCs w:val="21"/>
+          <w:shd w:val="clear" w:color="auto" w:fill="FFFFFF"/>
+          <w:lang w:val="en-US"/>
+        </w:rPr>
+        <w:t> </w:t>
+      </w:r>
+      <w:hyperlink r:id="rId64" w:tooltip="Hadoop" w:history="1">
+        <w:r>
+          <w:rPr>
+            <w:rStyle w:val="Hyperlink"/>
+            <w:rFonts w:ascii="Arial" w:hAnsi="Arial" w:cs="Arial"/>
+            <w:color w:val="0B0080"/>
+            <w:sz w:val="21"/>
+            <w:szCs w:val="21"/>
+            <w:shd w:val="clear" w:color="auto" w:fill="FFFFFF"/>
+            <w:lang w:val="en-US"/>
+          </w:rPr>
+          <w:t>Apache Hadoop</w:t>
+        </w:r>
+      </w:hyperlink>
+      <w:r>
+        <w:rPr>
+          <w:rStyle w:val="apple-converted-space"/>
+          <w:rFonts w:ascii="Arial" w:hAnsi="Arial" w:cs="Arial"/>
+          <w:color w:val="252525"/>
+          <w:sz w:val="21"/>
+          <w:szCs w:val="21"/>
+          <w:shd w:val="clear" w:color="auto" w:fill="FFFFFF"/>
+          <w:lang w:val="en-US"/>
+        </w:rPr>
+        <w:t> </w:t>
+      </w:r>
+      <w:r>
+        <w:rPr>
+          <w:rFonts w:ascii="Arial" w:hAnsi="Arial" w:cs="Arial"/>
+          <w:color w:val="252525"/>
+          <w:sz w:val="21"/>
+          <w:szCs w:val="21"/>
+          <w:shd w:val="clear" w:color="auto" w:fill="FFFFFF"/>
+          <w:lang w:val="en-US"/>
+        </w:rPr>
+        <w:t xml:space="preserve">project and runs on top </w:t>
+      </w:r>
+      <w:proofErr w:type="spellStart"/>
+      <w:r>
+        <w:rPr>
+          <w:rFonts w:ascii="Arial" w:hAnsi="Arial" w:cs="Arial"/>
+          <w:color w:val="252525"/>
+          <w:sz w:val="21"/>
+          <w:szCs w:val="21"/>
+          <w:shd w:val="clear" w:color="auto" w:fill="FFFFFF"/>
+          <w:lang w:val="en-US"/>
+        </w:rPr>
+        <w:t>of</w:t>
+      </w:r>
+      <w:hyperlink r:id="rId65" w:tooltip="Hadoop Distributed Filesystem" w:history="1">
+        <w:r>
+          <w:rPr>
+            <w:rStyle w:val="Hyperlink"/>
+            <w:rFonts w:ascii="Arial" w:hAnsi="Arial" w:cs="Arial"/>
+            <w:color w:val="0B0080"/>
+            <w:sz w:val="21"/>
+            <w:szCs w:val="21"/>
+            <w:shd w:val="clear" w:color="auto" w:fill="FFFFFF"/>
+            <w:lang w:val="en-US"/>
+          </w:rPr>
+          <w:t>HDFS</w:t>
+        </w:r>
+        <w:proofErr w:type="spellEnd"/>
+        <w:r>
+          <w:rPr>
+            <w:rStyle w:val="Hyperlink"/>
+            <w:rFonts w:ascii="Arial" w:hAnsi="Arial" w:cs="Arial"/>
+            <w:color w:val="0B0080"/>
+            <w:sz w:val="21"/>
+            <w:szCs w:val="21"/>
+            <w:shd w:val="clear" w:color="auto" w:fill="FFFFFF"/>
+            <w:lang w:val="en-US"/>
+          </w:rPr>
+          <w:t xml:space="preserve"> (Hadoop Distributed </w:t>
+        </w:r>
+        <w:proofErr w:type="spellStart"/>
+        <w:r>
+          <w:rPr>
+            <w:rStyle w:val="Hyperlink"/>
+            <w:rFonts w:ascii="Arial" w:hAnsi="Arial" w:cs="Arial"/>
+            <w:color w:val="0B0080"/>
+            <w:sz w:val="21"/>
+            <w:szCs w:val="21"/>
+            <w:shd w:val="clear" w:color="auto" w:fill="FFFFFF"/>
+            <w:lang w:val="en-US"/>
+          </w:rPr>
+          <w:t>Filesystem</w:t>
+        </w:r>
+        <w:proofErr w:type="spellEnd"/>
+        <w:r>
+          <w:rPr>
+            <w:rStyle w:val="Hyperlink"/>
+            <w:rFonts w:ascii="Arial" w:hAnsi="Arial" w:cs="Arial"/>
+            <w:color w:val="0B0080"/>
+            <w:sz w:val="21"/>
+            <w:szCs w:val="21"/>
+            <w:shd w:val="clear" w:color="auto" w:fill="FFFFFF"/>
+            <w:lang w:val="en-US"/>
+          </w:rPr>
+          <w:t>)</w:t>
+        </w:r>
+      </w:hyperlink>
+      <w:r>
+        <w:rPr>
+          <w:rFonts w:ascii="Arial" w:hAnsi="Arial" w:cs="Arial"/>
+          <w:color w:val="252525"/>
+          <w:sz w:val="21"/>
+          <w:szCs w:val="21"/>
+          <w:shd w:val="clear" w:color="auto" w:fill="FFFFFF"/>
+          <w:lang w:val="en-US"/>
+        </w:rPr>
+        <w:t xml:space="preserve">, providing </w:t>
+      </w:r>
+      <w:proofErr w:type="spellStart"/>
+      <w:r>
+        <w:rPr>
+          <w:rFonts w:ascii="Arial" w:hAnsi="Arial" w:cs="Arial"/>
+          <w:color w:val="252525"/>
+          <w:sz w:val="21"/>
+          <w:szCs w:val="21"/>
+          <w:shd w:val="clear" w:color="auto" w:fill="FFFFFF"/>
+          <w:lang w:val="en-US"/>
+        </w:rPr>
+        <w:t>BigTable</w:t>
+      </w:r>
+      <w:proofErr w:type="spellEnd"/>
+      <w:r>
+        <w:rPr>
+          <w:rFonts w:ascii="Arial" w:hAnsi="Arial" w:cs="Arial"/>
+          <w:color w:val="252525"/>
+          <w:sz w:val="21"/>
+          <w:szCs w:val="21"/>
+          <w:shd w:val="clear" w:color="auto" w:fill="FFFFFF"/>
+          <w:lang w:val="en-US"/>
+        </w:rPr>
+        <w:t>-like capabilities for Hadoop. That is, it provides a</w:t>
+      </w:r>
+      <w:r>
+        <w:rPr>
+          <w:rStyle w:val="apple-converted-space"/>
+          <w:rFonts w:ascii="Arial" w:hAnsi="Arial" w:cs="Arial"/>
+          <w:color w:val="252525"/>
+          <w:sz w:val="21"/>
+          <w:szCs w:val="21"/>
+          <w:shd w:val="clear" w:color="auto" w:fill="FFFFFF"/>
+          <w:lang w:val="en-US"/>
+        </w:rPr>
+        <w:t> </w:t>
+      </w:r>
+      <w:hyperlink r:id="rId66" w:tooltip="Fault-tolerant" w:history="1">
+        <w:r>
+          <w:rPr>
+            <w:rStyle w:val="Hyperlink"/>
+            <w:rFonts w:ascii="Arial" w:hAnsi="Arial" w:cs="Arial"/>
+            <w:color w:val="0B0080"/>
+            <w:sz w:val="21"/>
+            <w:szCs w:val="21"/>
+            <w:shd w:val="clear" w:color="auto" w:fill="FFFFFF"/>
+            <w:lang w:val="en-US"/>
+          </w:rPr>
+          <w:t>fault-tolerant</w:t>
+        </w:r>
+      </w:hyperlink>
+      <w:r>
+        <w:rPr>
+          <w:rStyle w:val="apple-converted-space"/>
+          <w:rFonts w:ascii="Arial" w:hAnsi="Arial" w:cs="Arial"/>
+          <w:color w:val="252525"/>
+          <w:sz w:val="21"/>
+          <w:szCs w:val="21"/>
+          <w:shd w:val="clear" w:color="auto" w:fill="FFFFFF"/>
+          <w:lang w:val="en-US"/>
+        </w:rPr>
+        <w:t> </w:t>
+      </w:r>
+      <w:r>
+        <w:rPr>
+          <w:rFonts w:ascii="Arial" w:hAnsi="Arial" w:cs="Arial"/>
+          <w:color w:val="252525"/>
+          <w:sz w:val="21"/>
+          <w:szCs w:val="21"/>
+          <w:shd w:val="clear" w:color="auto" w:fill="FFFFFF"/>
+          <w:lang w:val="en-US"/>
+        </w:rPr>
+        <w:t>way of storing large quantities of</w:t>
+      </w:r>
+      <w:r>
+        <w:rPr>
+          <w:rStyle w:val="apple-converted-space"/>
+          <w:rFonts w:ascii="Arial" w:hAnsi="Arial" w:cs="Arial"/>
+          <w:color w:val="252525"/>
+          <w:sz w:val="21"/>
+          <w:szCs w:val="21"/>
+          <w:shd w:val="clear" w:color="auto" w:fill="FFFFFF"/>
+          <w:lang w:val="en-US"/>
+        </w:rPr>
+        <w:t> </w:t>
+      </w:r>
+      <w:hyperlink r:id="rId67" w:tooltip="Sparse file" w:history="1">
+        <w:r>
+          <w:rPr>
+            <w:rStyle w:val="Hyperlink"/>
+            <w:rFonts w:ascii="Arial" w:hAnsi="Arial" w:cs="Arial"/>
+            <w:color w:val="0B0080"/>
+            <w:sz w:val="21"/>
+            <w:szCs w:val="21"/>
+            <w:shd w:val="clear" w:color="auto" w:fill="FFFFFF"/>
+            <w:lang w:val="en-US"/>
+          </w:rPr>
+          <w:t>sparse</w:t>
+        </w:r>
+      </w:hyperlink>
+      <w:r>
+        <w:rPr>
+          <w:rStyle w:val="apple-converted-space"/>
+          <w:rFonts w:ascii="Arial" w:hAnsi="Arial" w:cs="Arial"/>
+          <w:color w:val="252525"/>
+          <w:sz w:val="21"/>
+          <w:szCs w:val="21"/>
+          <w:shd w:val="clear" w:color="auto" w:fill="FFFFFF"/>
+          <w:lang w:val="en-US"/>
+        </w:rPr>
+        <w:t> </w:t>
+      </w:r>
+      <w:r>
+        <w:rPr>
+          <w:rFonts w:ascii="Arial" w:hAnsi="Arial" w:cs="Arial"/>
+          <w:color w:val="252525"/>
+          <w:sz w:val="21"/>
+          <w:szCs w:val="21"/>
+          <w:shd w:val="clear" w:color="auto" w:fill="FFFFFF"/>
+          <w:lang w:val="en-US"/>
+        </w:rPr>
+        <w:t>data (small amounts of information caught within a large collection of empty or unimportant data, such as finding the 50 largest items in a group of 2 billion records, or finding the non-zero items representing less than 0.1% of a huge collection).</w:t>
+      </w:r>
+    </w:p>
+    <w:p>
+      <w:pPr>
+        <w:pStyle w:val="Heading1"/>
+      </w:pPr>
+      <w:r>
+        <w:t>Cassandra</w:t>
+      </w:r>
+    </w:p>
+    <w:p>
+      <w:hyperlink r:id="rId68" w:history="1">
+        <w:r>
+          <w:rPr>
+            <w:rStyle w:val="Hyperlink"/>
+          </w:rPr>
+          <w:t>http://en.wikipedia.org/wiki/Apache_Cassandra</w:t>
+        </w:r>
+      </w:hyperlink>
+    </w:p>
+    <w:p>
+      <w:pPr>
+        <w:pStyle w:val="NormalWeb"/>
+        <w:shd w:val="clear" w:color="auto" w:fill="FFFFFF"/>
+        <w:spacing w:before="120" w:beforeAutospacing="0" w:after="120" w:afterAutospacing="0" w:line="336" w:lineRule="atLeast"/>
+        <w:rPr>
+          <w:rFonts w:ascii="Arial" w:hAnsi="Arial" w:cs="Arial"/>
+          <w:color w:val="252525"/>
+          <w:sz w:val="21"/>
+          <w:szCs w:val="21"/>
+          <w:lang w:val="en-US"/>
+        </w:rPr>
+      </w:pPr>
+      <w:r>
+        <w:rPr>
+          <w:rFonts w:ascii="Arial" w:hAnsi="Arial" w:cs="Arial"/>
+          <w:b/>
+          <w:bCs/>
+          <w:color w:val="252525"/>
+          <w:sz w:val="21"/>
+          <w:szCs w:val="21"/>
+          <w:lang w:val="en-US"/>
+        </w:rPr>
+        <w:t>Apache Cassandra</w:t>
+      </w:r>
+      <w:r>
+        <w:rPr>
+          <w:rStyle w:val="apple-converted-space"/>
+          <w:rFonts w:ascii="Arial" w:eastAsiaTheme="majorEastAsia" w:hAnsi="Arial" w:cs="Arial"/>
+          <w:color w:val="252525"/>
+          <w:sz w:val="21"/>
+          <w:szCs w:val="21"/>
+          <w:lang w:val="en-US"/>
+        </w:rPr>
+        <w:t> </w:t>
+      </w:r>
+      <w:r>
+        <w:rPr>
+          <w:rFonts w:ascii="Arial" w:hAnsi="Arial" w:cs="Arial"/>
+          <w:color w:val="252525"/>
+          <w:sz w:val="21"/>
+          <w:szCs w:val="21"/>
+          <w:lang w:val="en-US"/>
+        </w:rPr>
+        <w:t>is an</w:t>
+      </w:r>
+      <w:r>
+        <w:rPr>
+          <w:rStyle w:val="apple-converted-space"/>
+          <w:rFonts w:ascii="Arial" w:eastAsiaTheme="majorEastAsia" w:hAnsi="Arial" w:cs="Arial"/>
+          <w:color w:val="252525"/>
+          <w:sz w:val="21"/>
+          <w:szCs w:val="21"/>
+          <w:lang w:val="en-US"/>
+        </w:rPr>
+        <w:t> </w:t>
+      </w:r>
+      <w:hyperlink r:id="rId69" w:tooltip="Open source software" w:history="1">
+        <w:r>
+          <w:rPr>
+            <w:rStyle w:val="Hyperlink"/>
+            <w:rFonts w:ascii="Arial" w:eastAsiaTheme="majorEastAsia" w:hAnsi="Arial" w:cs="Arial"/>
+            <w:color w:val="0B0080"/>
+            <w:sz w:val="21"/>
+            <w:szCs w:val="21"/>
+            <w:lang w:val="en-US"/>
+          </w:rPr>
+          <w:t>open source</w:t>
+        </w:r>
+      </w:hyperlink>
+      <w:r>
+        <w:rPr>
+          <w:rStyle w:val="apple-converted-space"/>
+          <w:rFonts w:ascii="Arial" w:eastAsiaTheme="majorEastAsia" w:hAnsi="Arial" w:cs="Arial"/>
+          <w:color w:val="252525"/>
+          <w:sz w:val="21"/>
+          <w:szCs w:val="21"/>
+          <w:lang w:val="en-US"/>
+        </w:rPr>
+        <w:t> </w:t>
+      </w:r>
+      <w:hyperlink r:id="rId70" w:tooltip="Distributed database" w:history="1">
+        <w:r>
+          <w:rPr>
+            <w:rStyle w:val="Hyperlink"/>
+            <w:rFonts w:ascii="Arial" w:eastAsiaTheme="majorEastAsia" w:hAnsi="Arial" w:cs="Arial"/>
+            <w:color w:val="0B0080"/>
+            <w:sz w:val="21"/>
+            <w:szCs w:val="21"/>
+            <w:lang w:val="en-US"/>
+          </w:rPr>
+          <w:t>distributed</w:t>
+        </w:r>
+      </w:hyperlink>
+      <w:r>
+        <w:rPr>
+          <w:rStyle w:val="apple-converted-space"/>
+          <w:rFonts w:ascii="Arial" w:eastAsiaTheme="majorEastAsia" w:hAnsi="Arial" w:cs="Arial"/>
+          <w:color w:val="252525"/>
+          <w:sz w:val="21"/>
+          <w:szCs w:val="21"/>
+          <w:lang w:val="en-US"/>
+        </w:rPr>
+        <w:t> </w:t>
+      </w:r>
+      <w:hyperlink r:id="rId71" w:tooltip="Database management system" w:history="1">
+        <w:r>
+          <w:rPr>
+            <w:rStyle w:val="Hyperlink"/>
+            <w:rFonts w:ascii="Arial" w:eastAsiaTheme="majorEastAsia" w:hAnsi="Arial" w:cs="Arial"/>
+            <w:color w:val="0B0080"/>
+            <w:sz w:val="21"/>
+            <w:szCs w:val="21"/>
+            <w:lang w:val="en-US"/>
+          </w:rPr>
+          <w:t>database management system</w:t>
+        </w:r>
+      </w:hyperlink>
+      <w:r>
+        <w:rPr>
+          <w:rStyle w:val="apple-converted-space"/>
+          <w:rFonts w:ascii="Arial" w:eastAsiaTheme="majorEastAsia" w:hAnsi="Arial" w:cs="Arial"/>
+          <w:color w:val="252525"/>
+          <w:sz w:val="21"/>
+          <w:szCs w:val="21"/>
+          <w:lang w:val="en-US"/>
+        </w:rPr>
+        <w:t> </w:t>
+      </w:r>
+      <w:r>
+        <w:rPr>
+          <w:rFonts w:ascii="Arial" w:hAnsi="Arial" w:cs="Arial"/>
+          <w:color w:val="252525"/>
+          <w:sz w:val="21"/>
+          <w:szCs w:val="21"/>
+          <w:lang w:val="en-US"/>
+        </w:rPr>
+        <w:t>designed to handle large amounts of data across many commodity servers, providing high availability with no single point of failure. Cassandra offers robust support for clusters spanning multiple datacenters</w:t>
+      </w:r>
+      <w:proofErr w:type="gramStart"/>
+      <w:r>
+        <w:rPr>
+          <w:rFonts w:ascii="Arial" w:hAnsi="Arial" w:cs="Arial"/>
+          <w:color w:val="252525"/>
+          <w:sz w:val="21"/>
+          <w:szCs w:val="21"/>
+          <w:lang w:val="en-US"/>
+        </w:rPr>
+        <w:t>,</w:t>
+      </w:r>
+      <w:proofErr w:type="gramEnd"/>
+      <w:hyperlink r:id="rId72" w:anchor="cite_note-1" w:history="1">
+        <w:r>
+          <w:rPr>
+            <w:rStyle w:val="Hyperlink"/>
+            <w:rFonts w:ascii="Arial" w:eastAsiaTheme="majorEastAsia" w:hAnsi="Arial" w:cs="Arial"/>
+            <w:color w:val="0B0080"/>
+            <w:sz w:val="21"/>
+            <w:szCs w:val="21"/>
+            <w:vertAlign w:val="superscript"/>
+            <w:lang w:val="en-US"/>
+          </w:rPr>
+          <w:t>[1]</w:t>
+        </w:r>
+      </w:hyperlink>
+      <w:r>
+        <w:rPr>
+          <w:rStyle w:val="apple-converted-space"/>
+          <w:rFonts w:ascii="Arial" w:eastAsiaTheme="majorEastAsia" w:hAnsi="Arial" w:cs="Arial"/>
+          <w:color w:val="252525"/>
+          <w:sz w:val="21"/>
+          <w:szCs w:val="21"/>
+          <w:lang w:val="en-US"/>
+        </w:rPr>
+        <w:t> </w:t>
+      </w:r>
+      <w:r>
+        <w:rPr>
+          <w:rFonts w:ascii="Arial" w:hAnsi="Arial" w:cs="Arial"/>
+          <w:color w:val="252525"/>
+          <w:sz w:val="21"/>
+          <w:szCs w:val="21"/>
+          <w:lang w:val="en-US"/>
+        </w:rPr>
+        <w:t xml:space="preserve">with asynchronous </w:t>
+      </w:r>
+      <w:proofErr w:type="spellStart"/>
+      <w:r>
+        <w:rPr>
+          <w:rFonts w:ascii="Arial" w:hAnsi="Arial" w:cs="Arial"/>
+          <w:color w:val="252525"/>
+          <w:sz w:val="21"/>
+          <w:szCs w:val="21"/>
+          <w:lang w:val="en-US"/>
+        </w:rPr>
+        <w:t>masterless</w:t>
+      </w:r>
+      <w:proofErr w:type="spellEnd"/>
+      <w:r>
+        <w:rPr>
+          <w:rFonts w:ascii="Arial" w:hAnsi="Arial" w:cs="Arial"/>
+          <w:color w:val="252525"/>
+          <w:sz w:val="21"/>
+          <w:szCs w:val="21"/>
+          <w:lang w:val="en-US"/>
+        </w:rPr>
+        <w:t xml:space="preserve"> replication allowing low latency operations for all clients.</w:t>
+      </w:r>
+    </w:p>
+    <w:p>
+      <w:pPr>
+        <w:pStyle w:val="NormalWeb"/>
+        <w:shd w:val="clear" w:color="auto" w:fill="FFFFFF"/>
+        <w:spacing w:before="120" w:beforeAutospacing="0" w:after="120" w:afterAutospacing="0" w:line="336" w:lineRule="atLeast"/>
+        <w:rPr>
+          <w:rFonts w:ascii="Arial" w:hAnsi="Arial" w:cs="Arial"/>
+          <w:color w:val="252525"/>
+          <w:sz w:val="21"/>
+          <w:szCs w:val="21"/>
+          <w:lang w:val="en-US"/>
+        </w:rPr>
+      </w:pPr>
+      <w:r>
+        <w:rPr>
+          <w:rFonts w:ascii="Arial" w:hAnsi="Arial" w:cs="Arial"/>
+          <w:color w:val="252525"/>
+          <w:sz w:val="21"/>
+          <w:szCs w:val="21"/>
+          <w:lang w:val="en-US"/>
+        </w:rPr>
+        <w:t>Cassandra also places a high value on performance. In 2012, University of Toronto researchers studying</w:t>
+      </w:r>
+      <w:r>
+        <w:rPr>
+          <w:rStyle w:val="apple-converted-space"/>
+          <w:rFonts w:ascii="Arial" w:eastAsiaTheme="majorEastAsia" w:hAnsi="Arial" w:cs="Arial"/>
+          <w:color w:val="252525"/>
+          <w:sz w:val="21"/>
+          <w:szCs w:val="21"/>
+          <w:lang w:val="en-US"/>
+        </w:rPr>
+        <w:t> </w:t>
+      </w:r>
+      <w:hyperlink r:id="rId73" w:tooltip="NoSQL" w:history="1">
+        <w:r>
+          <w:rPr>
+            <w:rStyle w:val="Hyperlink"/>
+            <w:rFonts w:ascii="Arial" w:eastAsiaTheme="majorEastAsia" w:hAnsi="Arial" w:cs="Arial"/>
+            <w:color w:val="0B0080"/>
+            <w:sz w:val="21"/>
+            <w:szCs w:val="21"/>
+            <w:lang w:val="en-US"/>
+          </w:rPr>
+          <w:t>NoSQL</w:t>
+        </w:r>
+      </w:hyperlink>
+      <w:r>
+        <w:rPr>
+          <w:rStyle w:val="apple-converted-space"/>
+          <w:rFonts w:ascii="Arial" w:eastAsiaTheme="majorEastAsia" w:hAnsi="Arial" w:cs="Arial"/>
+          <w:color w:val="252525"/>
+          <w:sz w:val="21"/>
+          <w:szCs w:val="21"/>
+          <w:lang w:val="en-US"/>
+        </w:rPr>
+        <w:t> </w:t>
+      </w:r>
+      <w:r>
+        <w:rPr>
+          <w:rFonts w:ascii="Arial" w:hAnsi="Arial" w:cs="Arial"/>
+          <w:color w:val="252525"/>
+          <w:sz w:val="21"/>
+          <w:szCs w:val="21"/>
+          <w:lang w:val="en-US"/>
+        </w:rPr>
+        <w:t>systems concluded that "In terms of scalability, there is a clear winner throughout our experiments. Cassandra achieves the highest throughput for the maximum number of nodes in all experiments."</w:t>
+      </w:r>
+      <w:hyperlink r:id="rId74" w:anchor="cite_note-2" w:history="1">
+        <w:r>
+          <w:rPr>
+            <w:rStyle w:val="Hyperlink"/>
+            <w:rFonts w:ascii="Arial" w:eastAsiaTheme="majorEastAsia" w:hAnsi="Arial" w:cs="Arial"/>
+            <w:color w:val="0B0080"/>
+            <w:sz w:val="21"/>
+            <w:szCs w:val="21"/>
+            <w:vertAlign w:val="superscript"/>
+            <w:lang w:val="en-US"/>
+          </w:rPr>
+          <w:t>[2]</w:t>
+        </w:r>
+      </w:hyperlink>
+    </w:p>
+    <w:p>
+      <w:pPr>
+        <w:pStyle w:val="NormalWeb"/>
+        <w:shd w:val="clear" w:color="auto" w:fill="FFFFFF"/>
+        <w:spacing w:before="120" w:beforeAutospacing="0" w:after="120" w:afterAutospacing="0" w:line="336" w:lineRule="atLeast"/>
+        <w:rPr>
+          <w:rFonts w:ascii="Arial" w:hAnsi="Arial" w:cs="Arial"/>
+          <w:color w:val="252525"/>
+          <w:sz w:val="21"/>
+          <w:szCs w:val="21"/>
+          <w:lang w:val="en-US"/>
+        </w:rPr>
+      </w:pPr>
+      <w:r>
+        <w:rPr>
+          <w:rFonts w:ascii="Arial" w:hAnsi="Arial" w:cs="Arial"/>
+          <w:color w:val="252525"/>
+          <w:sz w:val="21"/>
+          <w:szCs w:val="21"/>
+          <w:lang w:val="en-US"/>
+        </w:rPr>
+        <w:t xml:space="preserve">Cassandra's data model is a partitioned row store with </w:t>
+      </w:r>
+      <w:r>
+        <w:rPr>
+          <w:rFonts w:ascii="Arial" w:hAnsi="Arial" w:cs="Arial"/>
+          <w:color w:val="252525"/>
+          <w:sz w:val="21"/>
+          <w:szCs w:val="21"/>
+          <w:highlight w:val="yellow"/>
+          <w:lang w:val="en-US"/>
+        </w:rPr>
+        <w:t>tunable consistency</w:t>
+      </w:r>
+      <w:r>
+        <w:rPr>
+          <w:rFonts w:ascii="Arial" w:hAnsi="Arial" w:cs="Arial"/>
+          <w:color w:val="252525"/>
+          <w:sz w:val="21"/>
+          <w:szCs w:val="21"/>
+          <w:lang w:val="en-US"/>
+        </w:rPr>
+        <w:t>.</w:t>
+      </w:r>
+      <w:hyperlink r:id="rId75" w:anchor="cite_note-tunable_consistency-3" w:history="1">
+        <w:r>
+          <w:rPr>
+            <w:rStyle w:val="Hyperlink"/>
+            <w:rFonts w:ascii="Arial" w:eastAsiaTheme="majorEastAsia" w:hAnsi="Arial" w:cs="Arial"/>
+            <w:color w:val="0B0080"/>
+            <w:sz w:val="21"/>
+            <w:szCs w:val="21"/>
+            <w:vertAlign w:val="superscript"/>
+            <w:lang w:val="en-US"/>
+          </w:rPr>
+          <w:t>[3]</w:t>
+        </w:r>
+      </w:hyperlink>
+      <w:r>
+        <w:rPr>
+          <w:rStyle w:val="apple-converted-space"/>
+          <w:rFonts w:ascii="Arial" w:eastAsiaTheme="majorEastAsia" w:hAnsi="Arial" w:cs="Arial"/>
+          <w:color w:val="252525"/>
+          <w:sz w:val="21"/>
+          <w:szCs w:val="21"/>
+          <w:lang w:val="en-US"/>
+        </w:rPr>
+        <w:t> </w:t>
+      </w:r>
+      <w:r>
+        <w:rPr>
+          <w:rFonts w:ascii="Arial" w:hAnsi="Arial" w:cs="Arial"/>
+          <w:color w:val="252525"/>
+          <w:sz w:val="21"/>
+          <w:szCs w:val="21"/>
+          <w:lang w:val="en-US"/>
+        </w:rPr>
+        <w:t>Rows are organized into</w:t>
+      </w:r>
+      <w:r>
+        <w:rPr>
+          <w:rStyle w:val="apple-converted-space"/>
+          <w:rFonts w:ascii="Arial" w:eastAsiaTheme="majorEastAsia" w:hAnsi="Arial" w:cs="Arial"/>
+          <w:color w:val="252525"/>
+          <w:sz w:val="21"/>
+          <w:szCs w:val="21"/>
+          <w:lang w:val="en-US"/>
+        </w:rPr>
+        <w:t> </w:t>
+      </w:r>
+      <w:hyperlink r:id="rId76" w:tooltip="Table (database)" w:history="1">
+        <w:r>
+          <w:rPr>
+            <w:rStyle w:val="Hyperlink"/>
+            <w:rFonts w:ascii="Arial" w:eastAsiaTheme="majorEastAsia" w:hAnsi="Arial" w:cs="Arial"/>
+            <w:color w:val="0B0080"/>
+            <w:sz w:val="21"/>
+            <w:szCs w:val="21"/>
+            <w:lang w:val="en-US"/>
+          </w:rPr>
+          <w:t>tables</w:t>
+        </w:r>
+      </w:hyperlink>
+      <w:r>
+        <w:rPr>
+          <w:rFonts w:ascii="Arial" w:hAnsi="Arial" w:cs="Arial"/>
+          <w:color w:val="252525"/>
+          <w:sz w:val="21"/>
+          <w:szCs w:val="21"/>
+          <w:lang w:val="en-US"/>
+        </w:rPr>
+        <w:t>; the first component of a table's primary key is the partition key; within a partition, rows are</w:t>
+      </w:r>
+      <w:r>
+        <w:rPr>
+          <w:rStyle w:val="apple-converted-space"/>
+          <w:rFonts w:ascii="Arial" w:eastAsiaTheme="majorEastAsia" w:hAnsi="Arial" w:cs="Arial"/>
+          <w:color w:val="252525"/>
+          <w:sz w:val="21"/>
+          <w:szCs w:val="21"/>
+          <w:lang w:val="en-US"/>
+        </w:rPr>
+        <w:t> </w:t>
+      </w:r>
+      <w:hyperlink r:id="rId77" w:tooltip="Clustered index" w:history="1">
+        <w:r>
+          <w:rPr>
+            <w:rStyle w:val="Hyperlink"/>
+            <w:rFonts w:ascii="Arial" w:eastAsiaTheme="majorEastAsia" w:hAnsi="Arial" w:cs="Arial"/>
+            <w:color w:val="0B0080"/>
+            <w:sz w:val="21"/>
+            <w:szCs w:val="21"/>
+            <w:lang w:val="en-US"/>
+          </w:rPr>
+          <w:t>clustered</w:t>
+        </w:r>
+      </w:hyperlink>
+      <w:r>
+        <w:rPr>
+          <w:rStyle w:val="apple-converted-space"/>
+          <w:rFonts w:ascii="Arial" w:eastAsiaTheme="majorEastAsia" w:hAnsi="Arial" w:cs="Arial"/>
+          <w:color w:val="252525"/>
+          <w:sz w:val="21"/>
+          <w:szCs w:val="21"/>
+          <w:lang w:val="en-US"/>
+        </w:rPr>
+        <w:t> </w:t>
+      </w:r>
+      <w:r>
+        <w:rPr>
+          <w:rFonts w:ascii="Arial" w:hAnsi="Arial" w:cs="Arial"/>
+          <w:color w:val="252525"/>
+          <w:sz w:val="21"/>
+          <w:szCs w:val="21"/>
+          <w:lang w:val="en-US"/>
+        </w:rPr>
+        <w:t>by the remaining columns of the key.</w:t>
+      </w:r>
+      <w:hyperlink r:id="rId78" w:anchor="cite_note-4" w:history="1">
+        <w:r>
+          <w:rPr>
+            <w:rStyle w:val="Hyperlink"/>
+            <w:rFonts w:ascii="Arial" w:eastAsiaTheme="majorEastAsia" w:hAnsi="Arial" w:cs="Arial"/>
+            <w:color w:val="0B0080"/>
+            <w:sz w:val="21"/>
+            <w:szCs w:val="21"/>
+            <w:vertAlign w:val="superscript"/>
+            <w:lang w:val="en-US"/>
+          </w:rPr>
+          <w:t>[4]</w:t>
+        </w:r>
+      </w:hyperlink>
+      <w:r>
+        <w:rPr>
+          <w:rStyle w:val="apple-converted-space"/>
+          <w:rFonts w:ascii="Arial" w:eastAsiaTheme="majorEastAsia" w:hAnsi="Arial" w:cs="Arial"/>
+          <w:color w:val="252525"/>
+          <w:sz w:val="21"/>
+          <w:szCs w:val="21"/>
+          <w:lang w:val="en-US"/>
+        </w:rPr>
+        <w:t> </w:t>
+      </w:r>
+      <w:r>
+        <w:rPr>
+          <w:rFonts w:ascii="Arial" w:hAnsi="Arial" w:cs="Arial"/>
+          <w:color w:val="252525"/>
+          <w:sz w:val="21"/>
+          <w:szCs w:val="21"/>
+          <w:lang w:val="en-US"/>
+        </w:rPr>
+        <w:t>Other columns may be indexed separately from the primary key.</w:t>
+      </w:r>
+      <w:hyperlink r:id="rId79" w:anchor="cite_note-5" w:history="1">
+        <w:r>
+          <w:rPr>
+            <w:rStyle w:val="Hyperlink"/>
+            <w:rFonts w:ascii="Arial" w:eastAsiaTheme="majorEastAsia" w:hAnsi="Arial" w:cs="Arial"/>
+            <w:color w:val="0B0080"/>
+            <w:sz w:val="21"/>
+            <w:szCs w:val="21"/>
+            <w:vertAlign w:val="superscript"/>
+            <w:lang w:val="en-US"/>
+          </w:rPr>
+          <w:t>[5]</w:t>
+        </w:r>
+      </w:hyperlink>
+    </w:p>
+    <w:p>
+      <w:pPr>
+        <w:pStyle w:val="NormalWeb"/>
+        <w:shd w:val="clear" w:color="auto" w:fill="FFFFFF"/>
+        <w:spacing w:before="120" w:beforeAutospacing="0" w:after="120" w:afterAutospacing="0" w:line="336" w:lineRule="atLeast"/>
+        <w:rPr>
+          <w:rFonts w:ascii="Arial" w:hAnsi="Arial" w:cs="Arial"/>
+          <w:color w:val="252525"/>
+          <w:sz w:val="21"/>
+          <w:szCs w:val="21"/>
+        </w:rPr>
+      </w:pPr>
+      <w:r>
+        <w:rPr>
+          <w:rFonts w:ascii="Arial" w:hAnsi="Arial" w:cs="Arial"/>
+          <w:color w:val="252525"/>
+          <w:sz w:val="21"/>
+          <w:szCs w:val="21"/>
+          <w:lang w:val="en-US"/>
+        </w:rPr>
+        <w:t>Tables may be created, dropped, and altered at runtime without blocking updates and queries.</w:t>
+      </w:r>
+      <w:hyperlink r:id="rId80" w:anchor="cite_note-6" w:history="1">
+        <w:r>
+          <w:rPr>
+            <w:rStyle w:val="Hyperlink"/>
+            <w:rFonts w:ascii="Arial" w:eastAsiaTheme="majorEastAsia" w:hAnsi="Arial" w:cs="Arial"/>
+            <w:color w:val="0B0080"/>
+            <w:sz w:val="21"/>
+            <w:szCs w:val="21"/>
+            <w:vertAlign w:val="superscript"/>
+          </w:rPr>
+          <w:t>[6]</w:t>
+        </w:r>
+      </w:hyperlink>
+    </w:p>
+    <w:p/>
+    <w:p>
+      <w:hyperlink r:id="rId81" w:history="1">
+        <w:r>
+          <w:rPr>
+            <w:rStyle w:val="Hyperlink"/>
+          </w:rPr>
+          <w:t>http://de.slideshare.net/DataStax/top-5-considerations-for-a-big-data-solution</w:t>
+        </w:r>
+      </w:hyperlink>
+      <w:r>
+        <w:t xml:space="preserve"> </w:t>
+      </w:r>
+    </w:p>
+    <w:p>
+      <w:pPr>
+        <w:rPr>
+          <w:lang w:val="en-US"/>
+        </w:rPr>
+      </w:pPr>
+      <w:r>
+        <w:rPr>
+          <w:lang w:val="en-US"/>
+        </w:rPr>
+        <w:t xml:space="preserve">Vs. </w:t>
+      </w:r>
+      <w:r>
+        <w:rPr>
+          <w:lang w:val="en-US"/>
+        </w:rPr>
+        <w:t>Mongo DB</w:t>
+      </w:r>
+    </w:p>
+    <w:p>
+      <w:pPr>
+        <w:rPr>
+          <w:lang w:val="en-US"/>
+        </w:rPr>
+      </w:pPr>
+      <w:r>
+        <w:rPr>
+          <w:noProof/>
+          <w:lang w:eastAsia="de-CH"/>
+        </w:rPr>
+        <w:drawing>
+          <wp:inline distT="0" distB="0" distL="0" distR="0" wp14:anchorId="649D6225" wp14:editId="6D972C7D">
+            <wp:extent cx="2768524" cy="2161309"/>
+            <wp:effectExtent l="0" t="0" r="0" b="0"/>
+            <wp:docPr id="7" name="Picture 7"/>
+            <wp:cNvGraphicFramePr>
+              <a:graphicFrameLocks xmlns:a="http://schemas.openxmlformats.org/drawingml/2006/main" noChangeAspect="1"/>
+            </wp:cNvGraphicFramePr>
+            <a:graphic xmlns:a="http://schemas.openxmlformats.org/drawingml/2006/main">
+              <a:graphicData uri="http://schemas.openxmlformats.org/drawingml/2006/picture">
+                <pic:pic xmlns:pic="http://schemas.openxmlformats.org/drawingml/2006/picture">
+                  <pic:nvPicPr>
+                    <pic:cNvPr id="0" name=""/>
+                    <pic:cNvPicPr/>
+                  </pic:nvPicPr>
+                  <pic:blipFill>
+                    <a:blip r:embed="rId82"/>
+                    <a:stretch>
+                      <a:fillRect/>
+                    </a:stretch>
+                  </pic:blipFill>
+                  <pic:spPr>
+                    <a:xfrm>
+                      <a:off x="0" y="0"/>
+                      <a:ext cx="2770016" cy="2162474"/>
+                    </a:xfrm>
+                    <a:prstGeom prst="rect">
+                      <a:avLst/>
+                    </a:prstGeom>
+                  </pic:spPr>
+                </pic:pic>
+              </a:graphicData>
+            </a:graphic>
+          </wp:inline>
+        </w:drawing>
+      </w:r>
+    </w:p>
+    <w:p>
+      <w:pPr>
+        <w:pStyle w:val="Heading1"/>
+        <w:rPr>
+          <w:lang w:val="en-US"/>
+        </w:rPr>
+      </w:pPr>
+      <w:r>
+        <w:rPr>
+          <w:lang w:val="en-US"/>
+        </w:rPr>
+        <w:lastRenderedPageBreak/>
+        <w:t>Provisioning</w:t>
+      </w:r>
+    </w:p>
+    <w:p>
+      <w:pPr>
+        <w:pStyle w:val="Heading2"/>
+        <w:rPr>
+          <w:lang w:val="en-US"/>
+        </w:rPr>
+      </w:pPr>
+      <w:proofErr w:type="spellStart"/>
+      <w:r>
+        <w:rPr>
+          <w:lang w:val="en-US"/>
+        </w:rPr>
+        <w:t>Ambari</w:t>
+      </w:r>
+      <w:proofErr w:type="spellEnd"/>
+    </w:p>
+    <w:p>
+      <w:pPr>
+        <w:rPr>
+          <w:lang w:val="en-US"/>
+        </w:rPr>
+      </w:pPr>
+      <w:hyperlink r:id="rId83" w:history="1">
+        <w:r>
+          <w:rPr>
+            <w:rStyle w:val="Hyperlink"/>
+            <w:lang w:val="en-US"/>
+          </w:rPr>
+          <w:t>http://ambari.apache.org/</w:t>
+        </w:r>
+      </w:hyperlink>
+    </w:p>
+    <w:p>
+      <w:pPr>
+        <w:pStyle w:val="NormalWeb"/>
+        <w:shd w:val="clear" w:color="auto" w:fill="FFFFFF"/>
+        <w:spacing w:before="0" w:beforeAutospacing="0" w:after="150" w:afterAutospacing="0" w:line="300" w:lineRule="atLeast"/>
+        <w:ind w:left="105" w:right="105"/>
+        <w:rPr>
+          <w:rFonts w:ascii="Helvetica" w:hAnsi="Helvetica" w:cs="Helvetica"/>
+          <w:color w:val="333333"/>
+          <w:sz w:val="21"/>
+          <w:szCs w:val="21"/>
+          <w:lang w:val="en-US"/>
+        </w:rPr>
+      </w:pPr>
+      <w:r>
+        <w:rPr>
+          <w:rFonts w:ascii="Helvetica" w:hAnsi="Helvetica" w:cs="Helvetica"/>
+          <w:color w:val="333333"/>
+          <w:sz w:val="21"/>
+          <w:szCs w:val="21"/>
+          <w:lang w:val="en-US"/>
+        </w:rPr>
+        <w:t xml:space="preserve">The Apache </w:t>
+      </w:r>
+      <w:proofErr w:type="spellStart"/>
+      <w:r>
+        <w:rPr>
+          <w:rFonts w:ascii="Helvetica" w:hAnsi="Helvetica" w:cs="Helvetica"/>
+          <w:color w:val="333333"/>
+          <w:sz w:val="21"/>
+          <w:szCs w:val="21"/>
+          <w:lang w:val="en-US"/>
+        </w:rPr>
+        <w:t>Ambari</w:t>
+      </w:r>
+      <w:proofErr w:type="spellEnd"/>
+      <w:r>
+        <w:rPr>
+          <w:rFonts w:ascii="Helvetica" w:hAnsi="Helvetica" w:cs="Helvetica"/>
+          <w:color w:val="333333"/>
+          <w:sz w:val="21"/>
+          <w:szCs w:val="21"/>
+          <w:lang w:val="en-US"/>
+        </w:rPr>
+        <w:t xml:space="preserve"> project is aimed at making Hadoop management simpler by developing software for provisioning, managing, and monitoring Apache Hadoop clusters. </w:t>
+      </w:r>
+      <w:proofErr w:type="spellStart"/>
+      <w:r>
+        <w:rPr>
+          <w:rFonts w:ascii="Helvetica" w:hAnsi="Helvetica" w:cs="Helvetica"/>
+          <w:color w:val="333333"/>
+          <w:sz w:val="21"/>
+          <w:szCs w:val="21"/>
+          <w:lang w:val="en-US"/>
+        </w:rPr>
+        <w:t>Ambari</w:t>
+      </w:r>
+      <w:proofErr w:type="spellEnd"/>
+      <w:r>
+        <w:rPr>
+          <w:rFonts w:ascii="Helvetica" w:hAnsi="Helvetica" w:cs="Helvetica"/>
+          <w:color w:val="333333"/>
+          <w:sz w:val="21"/>
+          <w:szCs w:val="21"/>
+          <w:lang w:val="en-US"/>
+        </w:rPr>
+        <w:t xml:space="preserve"> provides an intuitive, easy-to-use Hadoop management web UI backed by its </w:t>
+      </w:r>
+      <w:proofErr w:type="spellStart"/>
+      <w:r>
+        <w:rPr>
+          <w:rFonts w:ascii="Helvetica" w:hAnsi="Helvetica" w:cs="Helvetica"/>
+          <w:color w:val="333333"/>
+          <w:sz w:val="21"/>
+          <w:szCs w:val="21"/>
+          <w:lang w:val="en-US"/>
+        </w:rPr>
+        <w:t>RESTful</w:t>
+      </w:r>
+      <w:proofErr w:type="spellEnd"/>
+      <w:r>
+        <w:rPr>
+          <w:rFonts w:ascii="Helvetica" w:hAnsi="Helvetica" w:cs="Helvetica"/>
+          <w:color w:val="333333"/>
+          <w:sz w:val="21"/>
+          <w:szCs w:val="21"/>
+          <w:lang w:val="en-US"/>
+        </w:rPr>
+        <w:t xml:space="preserve"> APIs.</w:t>
+      </w:r>
+    </w:p>
+    <w:p>
+      <w:pPr>
+        <w:pStyle w:val="NormalWeb"/>
+        <w:shd w:val="clear" w:color="auto" w:fill="FFFFFF"/>
+        <w:spacing w:before="0" w:beforeAutospacing="0" w:after="150" w:afterAutospacing="0" w:line="300" w:lineRule="atLeast"/>
+        <w:ind w:left="105" w:right="105"/>
+        <w:rPr>
+          <w:rFonts w:ascii="Helvetica" w:hAnsi="Helvetica" w:cs="Helvetica"/>
+          <w:color w:val="333333"/>
+          <w:sz w:val="21"/>
+          <w:szCs w:val="21"/>
+          <w:lang w:val="en-US"/>
+        </w:rPr>
+      </w:pPr>
+      <w:proofErr w:type="spellStart"/>
+      <w:r>
+        <w:rPr>
+          <w:rFonts w:ascii="Helvetica" w:hAnsi="Helvetica" w:cs="Helvetica"/>
+          <w:color w:val="333333"/>
+          <w:sz w:val="21"/>
+          <w:szCs w:val="21"/>
+          <w:lang w:val="en-US"/>
+        </w:rPr>
+        <w:t>Ambari</w:t>
+      </w:r>
+      <w:proofErr w:type="spellEnd"/>
+      <w:r>
+        <w:rPr>
+          <w:rFonts w:ascii="Helvetica" w:hAnsi="Helvetica" w:cs="Helvetica"/>
+          <w:color w:val="333333"/>
+          <w:sz w:val="21"/>
+          <w:szCs w:val="21"/>
+          <w:lang w:val="en-US"/>
+        </w:rPr>
+        <w:t xml:space="preserve"> enables System Administrators to:</w:t>
+      </w:r>
+    </w:p>
+    <w:p>
+      <w:pPr>
+        <w:numPr>
+          <w:ilvl w:val="0"/>
+          <w:numId w:val="4"/>
+        </w:numPr>
+        <w:shd w:val="clear" w:color="auto" w:fill="FFFFFF"/>
+        <w:spacing w:before="100" w:beforeAutospacing="1" w:after="100" w:afterAutospacing="1" w:line="300" w:lineRule="atLeast"/>
+        <w:ind w:left="375"/>
+        <w:rPr>
+          <w:rFonts w:ascii="Helvetica" w:hAnsi="Helvetica" w:cs="Helvetica"/>
+          <w:color w:val="404040"/>
+          <w:sz w:val="21"/>
+          <w:szCs w:val="21"/>
+        </w:rPr>
+      </w:pPr>
+      <w:r>
+        <w:rPr>
+          <w:rFonts w:ascii="Helvetica" w:hAnsi="Helvetica" w:cs="Helvetica"/>
+          <w:color w:val="404040"/>
+          <w:sz w:val="21"/>
+          <w:szCs w:val="21"/>
+        </w:rPr>
+        <w:t xml:space="preserve">Provision a </w:t>
+      </w:r>
+      <w:proofErr w:type="spellStart"/>
+      <w:r>
+        <w:rPr>
+          <w:rFonts w:ascii="Helvetica" w:hAnsi="Helvetica" w:cs="Helvetica"/>
+          <w:color w:val="404040"/>
+          <w:sz w:val="21"/>
+          <w:szCs w:val="21"/>
+        </w:rPr>
+        <w:t>Hadoop</w:t>
+      </w:r>
+      <w:proofErr w:type="spellEnd"/>
+      <w:r>
+        <w:rPr>
+          <w:rFonts w:ascii="Helvetica" w:hAnsi="Helvetica" w:cs="Helvetica"/>
+          <w:color w:val="404040"/>
+          <w:sz w:val="21"/>
+          <w:szCs w:val="21"/>
+        </w:rPr>
+        <w:t xml:space="preserve"> Cluster</w:t>
+      </w:r>
+    </w:p>
+    <w:p>
+      <w:pPr>
+        <w:numPr>
+          <w:ilvl w:val="1"/>
+          <w:numId w:val="4"/>
+        </w:numPr>
+        <w:shd w:val="clear" w:color="auto" w:fill="FFFFFF"/>
+        <w:spacing w:before="100" w:beforeAutospacing="1" w:after="100" w:afterAutospacing="1" w:line="300" w:lineRule="atLeast"/>
+        <w:ind w:left="750"/>
+        <w:rPr>
+          <w:rFonts w:ascii="Helvetica" w:hAnsi="Helvetica" w:cs="Helvetica"/>
+          <w:color w:val="404040"/>
+          <w:sz w:val="21"/>
+          <w:szCs w:val="21"/>
+          <w:lang w:val="en-US"/>
+        </w:rPr>
+      </w:pPr>
+      <w:proofErr w:type="spellStart"/>
+      <w:r>
+        <w:rPr>
+          <w:rFonts w:ascii="Helvetica" w:hAnsi="Helvetica" w:cs="Helvetica"/>
+          <w:color w:val="404040"/>
+          <w:sz w:val="21"/>
+          <w:szCs w:val="21"/>
+          <w:lang w:val="en-US"/>
+        </w:rPr>
+        <w:t>Ambari</w:t>
+      </w:r>
+      <w:proofErr w:type="spellEnd"/>
+      <w:r>
+        <w:rPr>
+          <w:rFonts w:ascii="Helvetica" w:hAnsi="Helvetica" w:cs="Helvetica"/>
+          <w:color w:val="404040"/>
+          <w:sz w:val="21"/>
+          <w:szCs w:val="21"/>
+          <w:lang w:val="en-US"/>
+        </w:rPr>
+        <w:t xml:space="preserve"> provides a step-by-step wizard for installing Hadoop services across any number of hosts.</w:t>
+      </w:r>
+    </w:p>
+    <w:p>
+      <w:pPr>
+        <w:numPr>
+          <w:ilvl w:val="1"/>
+          <w:numId w:val="4"/>
+        </w:numPr>
+        <w:shd w:val="clear" w:color="auto" w:fill="FFFFFF"/>
+        <w:spacing w:before="100" w:beforeAutospacing="1" w:after="100" w:afterAutospacing="1" w:line="300" w:lineRule="atLeast"/>
+        <w:ind w:left="750"/>
+        <w:rPr>
+          <w:rFonts w:ascii="Helvetica" w:hAnsi="Helvetica" w:cs="Helvetica"/>
+          <w:color w:val="404040"/>
+          <w:sz w:val="21"/>
+          <w:szCs w:val="21"/>
+          <w:lang w:val="en-US"/>
+        </w:rPr>
+      </w:pPr>
+      <w:proofErr w:type="spellStart"/>
+      <w:r>
+        <w:rPr>
+          <w:rFonts w:ascii="Helvetica" w:hAnsi="Helvetica" w:cs="Helvetica"/>
+          <w:color w:val="404040"/>
+          <w:sz w:val="21"/>
+          <w:szCs w:val="21"/>
+          <w:lang w:val="en-US"/>
+        </w:rPr>
+        <w:t>Ambari</w:t>
+      </w:r>
+      <w:proofErr w:type="spellEnd"/>
+      <w:r>
+        <w:rPr>
+          <w:rFonts w:ascii="Helvetica" w:hAnsi="Helvetica" w:cs="Helvetica"/>
+          <w:color w:val="404040"/>
+          <w:sz w:val="21"/>
+          <w:szCs w:val="21"/>
+          <w:lang w:val="en-US"/>
+        </w:rPr>
+        <w:t xml:space="preserve"> handles configuration of Hadoop services for the cluster.</w:t>
+      </w:r>
+    </w:p>
+    <w:p>
+      <w:pPr>
+        <w:numPr>
+          <w:ilvl w:val="0"/>
+          <w:numId w:val="5"/>
+        </w:numPr>
+        <w:shd w:val="clear" w:color="auto" w:fill="FFFFFF"/>
+        <w:spacing w:before="100" w:beforeAutospacing="1" w:after="100" w:afterAutospacing="1" w:line="300" w:lineRule="atLeast"/>
+        <w:ind w:left="375"/>
+        <w:rPr>
+          <w:rFonts w:ascii="Helvetica" w:hAnsi="Helvetica" w:cs="Helvetica"/>
+          <w:color w:val="404040"/>
+          <w:sz w:val="21"/>
+          <w:szCs w:val="21"/>
+        </w:rPr>
+      </w:pPr>
+      <w:r>
+        <w:rPr>
+          <w:rFonts w:ascii="Helvetica" w:hAnsi="Helvetica" w:cs="Helvetica"/>
+          <w:color w:val="404040"/>
+          <w:sz w:val="21"/>
+          <w:szCs w:val="21"/>
+        </w:rPr>
+        <w:t xml:space="preserve">Manage a </w:t>
+      </w:r>
+      <w:proofErr w:type="spellStart"/>
+      <w:r>
+        <w:rPr>
+          <w:rFonts w:ascii="Helvetica" w:hAnsi="Helvetica" w:cs="Helvetica"/>
+          <w:color w:val="404040"/>
+          <w:sz w:val="21"/>
+          <w:szCs w:val="21"/>
+        </w:rPr>
+        <w:t>Hadoop</w:t>
+      </w:r>
+      <w:proofErr w:type="spellEnd"/>
+      <w:r>
+        <w:rPr>
+          <w:rFonts w:ascii="Helvetica" w:hAnsi="Helvetica" w:cs="Helvetica"/>
+          <w:color w:val="404040"/>
+          <w:sz w:val="21"/>
+          <w:szCs w:val="21"/>
+        </w:rPr>
+        <w:t xml:space="preserve"> Cluster</w:t>
+      </w:r>
+    </w:p>
+    <w:p>
+      <w:pPr>
+        <w:numPr>
+          <w:ilvl w:val="1"/>
+          <w:numId w:val="5"/>
+        </w:numPr>
+        <w:shd w:val="clear" w:color="auto" w:fill="FFFFFF"/>
+        <w:spacing w:before="100" w:beforeAutospacing="1" w:after="100" w:afterAutospacing="1" w:line="300" w:lineRule="atLeast"/>
+        <w:ind w:left="750"/>
+        <w:rPr>
+          <w:rFonts w:ascii="Helvetica" w:hAnsi="Helvetica" w:cs="Helvetica"/>
+          <w:color w:val="404040"/>
+          <w:sz w:val="21"/>
+          <w:szCs w:val="21"/>
+          <w:lang w:val="en-US"/>
+        </w:rPr>
+      </w:pPr>
+      <w:proofErr w:type="spellStart"/>
+      <w:r>
+        <w:rPr>
+          <w:rFonts w:ascii="Helvetica" w:hAnsi="Helvetica" w:cs="Helvetica"/>
+          <w:color w:val="404040"/>
+          <w:sz w:val="21"/>
+          <w:szCs w:val="21"/>
+          <w:lang w:val="en-US"/>
+        </w:rPr>
+        <w:t>Ambari</w:t>
+      </w:r>
+      <w:proofErr w:type="spellEnd"/>
+      <w:r>
+        <w:rPr>
+          <w:rFonts w:ascii="Helvetica" w:hAnsi="Helvetica" w:cs="Helvetica"/>
+          <w:color w:val="404040"/>
+          <w:sz w:val="21"/>
+          <w:szCs w:val="21"/>
+          <w:lang w:val="en-US"/>
+        </w:rPr>
+        <w:t xml:space="preserve"> provides central management for starting, stopping, and reconfiguring Hadoop services across the entire cluster.</w:t>
+      </w:r>
+    </w:p>
+    <w:p>
+      <w:pPr>
+        <w:numPr>
+          <w:ilvl w:val="0"/>
+          <w:numId w:val="6"/>
+        </w:numPr>
+        <w:shd w:val="clear" w:color="auto" w:fill="FFFFFF"/>
+        <w:spacing w:before="100" w:beforeAutospacing="1" w:after="100" w:afterAutospacing="1" w:line="300" w:lineRule="atLeast"/>
+        <w:ind w:left="375"/>
+        <w:rPr>
+          <w:rFonts w:ascii="Helvetica" w:hAnsi="Helvetica" w:cs="Helvetica"/>
+          <w:color w:val="404040"/>
+          <w:sz w:val="21"/>
+          <w:szCs w:val="21"/>
+        </w:rPr>
+      </w:pPr>
+      <w:r>
+        <w:rPr>
+          <w:rFonts w:ascii="Helvetica" w:hAnsi="Helvetica" w:cs="Helvetica"/>
+          <w:color w:val="404040"/>
+          <w:sz w:val="21"/>
+          <w:szCs w:val="21"/>
+        </w:rPr>
+        <w:t xml:space="preserve">Monitor a </w:t>
+      </w:r>
+      <w:proofErr w:type="spellStart"/>
+      <w:r>
+        <w:rPr>
+          <w:rFonts w:ascii="Helvetica" w:hAnsi="Helvetica" w:cs="Helvetica"/>
+          <w:color w:val="404040"/>
+          <w:sz w:val="21"/>
+          <w:szCs w:val="21"/>
+        </w:rPr>
+        <w:t>Hadoop</w:t>
+      </w:r>
+      <w:proofErr w:type="spellEnd"/>
+      <w:r>
+        <w:rPr>
+          <w:rFonts w:ascii="Helvetica" w:hAnsi="Helvetica" w:cs="Helvetica"/>
+          <w:color w:val="404040"/>
+          <w:sz w:val="21"/>
+          <w:szCs w:val="21"/>
+        </w:rPr>
+        <w:t xml:space="preserve"> Cluster</w:t>
+      </w:r>
+    </w:p>
+    <w:p>
+      <w:pPr>
+        <w:numPr>
+          <w:ilvl w:val="1"/>
+          <w:numId w:val="6"/>
+        </w:numPr>
+        <w:shd w:val="clear" w:color="auto" w:fill="FFFFFF"/>
+        <w:spacing w:before="100" w:beforeAutospacing="1" w:after="100" w:afterAutospacing="1" w:line="300" w:lineRule="atLeast"/>
+        <w:ind w:left="750"/>
+        <w:rPr>
+          <w:rFonts w:ascii="Helvetica" w:hAnsi="Helvetica" w:cs="Helvetica"/>
+          <w:color w:val="404040"/>
+          <w:sz w:val="21"/>
+          <w:szCs w:val="21"/>
+          <w:lang w:val="en-US"/>
+        </w:rPr>
+      </w:pPr>
+      <w:proofErr w:type="spellStart"/>
+      <w:r>
+        <w:rPr>
+          <w:rFonts w:ascii="Helvetica" w:hAnsi="Helvetica" w:cs="Helvetica"/>
+          <w:color w:val="404040"/>
+          <w:sz w:val="21"/>
+          <w:szCs w:val="21"/>
+          <w:lang w:val="en-US"/>
+        </w:rPr>
+        <w:t>Ambari</w:t>
+      </w:r>
+      <w:proofErr w:type="spellEnd"/>
+      <w:r>
+        <w:rPr>
+          <w:rFonts w:ascii="Helvetica" w:hAnsi="Helvetica" w:cs="Helvetica"/>
+          <w:color w:val="404040"/>
+          <w:sz w:val="21"/>
+          <w:szCs w:val="21"/>
+          <w:lang w:val="en-US"/>
+        </w:rPr>
+        <w:t xml:space="preserve"> provides a dashboard for monitoring health and status of the Hadoop cluster.</w:t>
+      </w:r>
+    </w:p>
+    <w:p>
+      <w:pPr>
+        <w:numPr>
+          <w:ilvl w:val="1"/>
+          <w:numId w:val="6"/>
+        </w:numPr>
+        <w:shd w:val="clear" w:color="auto" w:fill="FFFFFF"/>
+        <w:spacing w:before="100" w:beforeAutospacing="1" w:after="100" w:afterAutospacing="1" w:line="300" w:lineRule="atLeast"/>
+        <w:ind w:left="750"/>
+        <w:rPr>
+          <w:rFonts w:ascii="Helvetica" w:hAnsi="Helvetica" w:cs="Helvetica"/>
+          <w:color w:val="404040"/>
+          <w:sz w:val="21"/>
+          <w:szCs w:val="21"/>
+          <w:lang w:val="en-US"/>
+        </w:rPr>
+      </w:pPr>
+      <w:proofErr w:type="spellStart"/>
+      <w:r>
+        <w:rPr>
+          <w:rFonts w:ascii="Helvetica" w:hAnsi="Helvetica" w:cs="Helvetica"/>
+          <w:color w:val="404040"/>
+          <w:sz w:val="21"/>
+          <w:szCs w:val="21"/>
+          <w:lang w:val="en-US"/>
+        </w:rPr>
+        <w:t>Ambari</w:t>
+      </w:r>
+      <w:proofErr w:type="spellEnd"/>
+      <w:r>
+        <w:rPr>
+          <w:rFonts w:ascii="Helvetica" w:hAnsi="Helvetica" w:cs="Helvetica"/>
+          <w:color w:val="404040"/>
+          <w:sz w:val="21"/>
+          <w:szCs w:val="21"/>
+          <w:lang w:val="en-US"/>
+        </w:rPr>
+        <w:t xml:space="preserve"> leverages</w:t>
+      </w:r>
+      <w:r>
+        <w:rPr>
+          <w:rStyle w:val="apple-converted-space"/>
+          <w:rFonts w:ascii="Helvetica" w:hAnsi="Helvetica" w:cs="Helvetica"/>
+          <w:color w:val="404040"/>
+          <w:sz w:val="21"/>
+          <w:szCs w:val="21"/>
+          <w:lang w:val="en-US"/>
+        </w:rPr>
+        <w:t> </w:t>
+      </w:r>
+      <w:hyperlink r:id="rId84" w:history="1">
+        <w:r>
+          <w:rPr>
+            <w:rStyle w:val="Hyperlink"/>
+            <w:rFonts w:ascii="Helvetica" w:hAnsi="Helvetica" w:cs="Helvetica"/>
+            <w:color w:val="0088CC"/>
+            <w:sz w:val="21"/>
+            <w:szCs w:val="21"/>
+            <w:lang w:val="en-US"/>
+          </w:rPr>
+          <w:t>Ganglia</w:t>
+        </w:r>
+      </w:hyperlink>
+      <w:r>
+        <w:rPr>
+          <w:rStyle w:val="apple-converted-space"/>
+          <w:rFonts w:ascii="Helvetica" w:hAnsi="Helvetica" w:cs="Helvetica"/>
+          <w:color w:val="404040"/>
+          <w:sz w:val="21"/>
+          <w:szCs w:val="21"/>
+          <w:lang w:val="en-US"/>
+        </w:rPr>
+        <w:t> </w:t>
+      </w:r>
+      <w:r>
+        <w:rPr>
+          <w:rFonts w:ascii="Helvetica" w:hAnsi="Helvetica" w:cs="Helvetica"/>
+          <w:color w:val="404040"/>
+          <w:sz w:val="21"/>
+          <w:szCs w:val="21"/>
+          <w:lang w:val="en-US"/>
+        </w:rPr>
+        <w:t>for metrics collection.</w:t>
+      </w:r>
+    </w:p>
+    <w:p>
+      <w:pPr>
+        <w:numPr>
+          <w:ilvl w:val="1"/>
+          <w:numId w:val="6"/>
+        </w:numPr>
+        <w:shd w:val="clear" w:color="auto" w:fill="FFFFFF"/>
+        <w:spacing w:before="100" w:beforeAutospacing="1" w:after="100" w:afterAutospacing="1" w:line="300" w:lineRule="atLeast"/>
+        <w:ind w:left="750"/>
+        <w:rPr>
+          <w:rFonts w:ascii="Helvetica" w:hAnsi="Helvetica" w:cs="Helvetica"/>
+          <w:color w:val="404040"/>
+          <w:sz w:val="21"/>
+          <w:szCs w:val="21"/>
+          <w:lang w:val="en-US"/>
+        </w:rPr>
+      </w:pPr>
+      <w:proofErr w:type="spellStart"/>
+      <w:r>
+        <w:rPr>
+          <w:rFonts w:ascii="Helvetica" w:hAnsi="Helvetica" w:cs="Helvetica"/>
+          <w:color w:val="404040"/>
+          <w:sz w:val="21"/>
+          <w:szCs w:val="21"/>
+          <w:lang w:val="en-US"/>
+        </w:rPr>
+        <w:t>Ambari</w:t>
+      </w:r>
+      <w:proofErr w:type="spellEnd"/>
+      <w:r>
+        <w:rPr>
+          <w:rFonts w:ascii="Helvetica" w:hAnsi="Helvetica" w:cs="Helvetica"/>
+          <w:color w:val="404040"/>
+          <w:sz w:val="21"/>
+          <w:szCs w:val="21"/>
+          <w:lang w:val="en-US"/>
+        </w:rPr>
+        <w:t xml:space="preserve"> leverages</w:t>
+      </w:r>
+      <w:r>
+        <w:rPr>
+          <w:rStyle w:val="apple-converted-space"/>
+          <w:rFonts w:ascii="Helvetica" w:hAnsi="Helvetica" w:cs="Helvetica"/>
+          <w:color w:val="404040"/>
+          <w:sz w:val="21"/>
+          <w:szCs w:val="21"/>
+          <w:lang w:val="en-US"/>
+        </w:rPr>
+        <w:t> </w:t>
+      </w:r>
+      <w:proofErr w:type="spellStart"/>
+      <w:r>
+        <w:fldChar w:fldCharType="begin"/>
+      </w:r>
+      <w:r>
+        <w:rPr>
+          <w:lang w:val="en-US"/>
+        </w:rPr>
+        <w:instrText xml:space="preserve"> HYPERLINK "http://www.nagios.org/" </w:instrText>
+      </w:r>
+      <w:r>
+        <w:fldChar w:fldCharType="separate"/>
+      </w:r>
+      <w:r>
+        <w:rPr>
+          <w:rStyle w:val="Hyperlink"/>
+          <w:rFonts w:ascii="Helvetica" w:hAnsi="Helvetica" w:cs="Helvetica"/>
+          <w:color w:val="0088CC"/>
+          <w:sz w:val="21"/>
+          <w:szCs w:val="21"/>
+          <w:lang w:val="en-US"/>
+        </w:rPr>
+        <w:t>Nagios</w:t>
+      </w:r>
+      <w:proofErr w:type="spellEnd"/>
+      <w:r>
+        <w:rPr>
+          <w:rStyle w:val="Hyperlink"/>
+          <w:rFonts w:ascii="Helvetica" w:hAnsi="Helvetica" w:cs="Helvetica"/>
+          <w:color w:val="0088CC"/>
+          <w:sz w:val="21"/>
+          <w:szCs w:val="21"/>
+          <w:lang w:val="en-US"/>
+        </w:rPr>
+        <w:fldChar w:fldCharType="end"/>
+      </w:r>
+      <w:r>
+        <w:rPr>
+          <w:rStyle w:val="apple-converted-space"/>
+          <w:rFonts w:ascii="Helvetica" w:hAnsi="Helvetica" w:cs="Helvetica"/>
+          <w:color w:val="404040"/>
+          <w:sz w:val="21"/>
+          <w:szCs w:val="21"/>
+          <w:lang w:val="en-US"/>
+        </w:rPr>
+        <w:t> </w:t>
+      </w:r>
+      <w:r>
+        <w:rPr>
+          <w:rFonts w:ascii="Helvetica" w:hAnsi="Helvetica" w:cs="Helvetica"/>
+          <w:color w:val="404040"/>
+          <w:sz w:val="21"/>
+          <w:szCs w:val="21"/>
+          <w:lang w:val="en-US"/>
+        </w:rPr>
+        <w:t xml:space="preserve">for system alerting and will send emails when your attention is needed (e.g., a node goes down, remaining disk space is low, </w:t>
+      </w:r>
+      <w:proofErr w:type="spellStart"/>
+      <w:r>
+        <w:rPr>
+          <w:rFonts w:ascii="Helvetica" w:hAnsi="Helvetica" w:cs="Helvetica"/>
+          <w:color w:val="404040"/>
+          <w:sz w:val="21"/>
+          <w:szCs w:val="21"/>
+          <w:lang w:val="en-US"/>
+        </w:rPr>
+        <w:t>etc</w:t>
+      </w:r>
+      <w:proofErr w:type="spellEnd"/>
+      <w:r>
+        <w:rPr>
+          <w:rFonts w:ascii="Helvetica" w:hAnsi="Helvetica" w:cs="Helvetica"/>
+          <w:color w:val="404040"/>
+          <w:sz w:val="21"/>
+          <w:szCs w:val="21"/>
+          <w:lang w:val="en-US"/>
+        </w:rPr>
+        <w:t>).</w:t>
+      </w:r>
+    </w:p>
+    <w:p>
+      <w:pPr>
+        <w:pStyle w:val="Heading2"/>
+        <w:rPr>
+          <w:lang w:val="en-US"/>
+        </w:rPr>
+      </w:pPr>
+      <w:r>
+        <w:rPr>
+          <w:lang w:val="en-US"/>
+        </w:rPr>
+        <w:t xml:space="preserve">Vagrant + Hadoop + </w:t>
+      </w:r>
+      <w:proofErr w:type="spellStart"/>
+      <w:r>
+        <w:rPr>
+          <w:lang w:val="en-US"/>
+        </w:rPr>
+        <w:t>Ambari</w:t>
+      </w:r>
+      <w:proofErr w:type="spellEnd"/>
+    </w:p>
+    <w:p>
+      <w:pPr>
+        <w:rPr>
+          <w:lang w:val="en-US"/>
+        </w:rPr>
+      </w:pPr>
+      <w:hyperlink r:id="rId85" w:history="1">
+        <w:r>
+          <w:rPr>
+            <w:rStyle w:val="Hyperlink"/>
+            <w:lang w:val="en-US"/>
+          </w:rPr>
+          <w:t>https://blog.codecentric.de/en/2014/04/hadoop-cluster-automation/</w:t>
+        </w:r>
+      </w:hyperlink>
+      <w:r>
+        <w:rPr>
+          <w:lang w:val="en-US"/>
+        </w:rPr>
+        <w:t xml:space="preserve"> </w:t>
+      </w:r>
+    </w:p>
+    <w:p>
+      <w:pPr>
+        <w:rPr>
+          <w:lang w:val="en-US"/>
+        </w:rPr>
+      </w:pPr>
+      <w:r>
+        <w:rPr>
+          <w:lang w:val="en-US"/>
+        </w:rPr>
+        <w:t>Installed:</w:t>
+      </w:r>
+    </w:p>
+    <w:p>
+      <w:pPr>
+        <w:pStyle w:val="ListParagraph"/>
+        <w:numPr>
+          <w:ilvl w:val="0"/>
+          <w:numId w:val="3"/>
+        </w:numPr>
+        <w:rPr>
+          <w:lang w:val="en-US"/>
+        </w:rPr>
+      </w:pPr>
+      <w:hyperlink r:id="rId86" w:history="1">
+        <w:r>
+          <w:rPr>
+            <w:rStyle w:val="Hyperlink"/>
+            <w:lang w:val="en-US"/>
+          </w:rPr>
+          <w:t>http://rubyinstaller.org/</w:t>
+        </w:r>
+      </w:hyperlink>
+      <w:r>
+        <w:rPr>
+          <w:lang w:val="en-US"/>
+        </w:rPr>
+        <w:t xml:space="preserve">  Ruby 2.0.0-p481 (x64)</w:t>
+      </w:r>
+    </w:p>
+    <w:p>
+      <w:pPr>
+        <w:pStyle w:val="ListParagraph"/>
+        <w:numPr>
+          <w:ilvl w:val="0"/>
+          <w:numId w:val="3"/>
+        </w:numPr>
+        <w:rPr>
+          <w:lang w:val="en-US"/>
+        </w:rPr>
+      </w:pPr>
+      <w:proofErr w:type="spellStart"/>
+      <w:r>
+        <w:rPr>
+          <w:lang w:val="en-US"/>
+        </w:rPr>
+        <w:t>VirtualBox</w:t>
+      </w:r>
+      <w:proofErr w:type="spellEnd"/>
+      <w:r>
+        <w:rPr>
+          <w:lang w:val="en-US"/>
+        </w:rPr>
+        <w:t xml:space="preserve"> 4.3.12</w:t>
+      </w:r>
+    </w:p>
+    <w:p>
+      <w:pPr>
+        <w:pStyle w:val="ListParagraph"/>
+        <w:numPr>
+          <w:ilvl w:val="0"/>
+          <w:numId w:val="3"/>
+        </w:numPr>
+        <w:rPr>
+          <w:lang w:val="en-US"/>
+        </w:rPr>
+      </w:pPr>
+      <w:r>
+        <w:rPr>
+          <w:lang w:val="en-US"/>
+        </w:rPr>
+        <w:t>Vagrant 1.6.3</w:t>
+      </w:r>
+    </w:p>
+    <w:p>
+      <w:pPr>
+        <w:rPr>
+          <w:lang w:val="en-US"/>
+        </w:rPr>
+      </w:pPr>
+      <w:proofErr w:type="spellStart"/>
+      <w:r>
+        <w:rPr>
+          <w:lang w:val="en-US"/>
+        </w:rPr>
+        <w:t>Angepasst</w:t>
+      </w:r>
+      <w:proofErr w:type="spellEnd"/>
+      <w:r>
+        <w:rPr>
+          <w:lang w:val="en-US"/>
+        </w:rPr>
+        <w:t xml:space="preserve">: </w:t>
+      </w:r>
+    </w:p>
+    <w:p>
+      <w:pPr>
+        <w:pStyle w:val="ListParagraph"/>
+        <w:numPr>
+          <w:ilvl w:val="0"/>
+          <w:numId w:val="7"/>
+        </w:numPr>
+      </w:pPr>
+      <w:r>
+        <w:t xml:space="preserve">NAT-IP-Adressen (192.168.0.xxx </w:t>
+      </w:r>
+      <w:r>
+        <w:rPr>
+          <w:lang w:val="en-US"/>
+        </w:rPr>
+        <w:sym w:font="Wingdings" w:char="F0E0"/>
+      </w:r>
+      <w:r>
+        <w:t xml:space="preserve"> 192.168.66.xxx + NAT-Setting in </w:t>
+      </w:r>
+      <w:proofErr w:type="spellStart"/>
+      <w:r>
+        <w:t>VBox</w:t>
+      </w:r>
+      <w:proofErr w:type="spellEnd"/>
+      <w:r>
+        <w:t>)</w:t>
+      </w:r>
+    </w:p>
+    <w:p>
+      <w:pPr>
+        <w:pStyle w:val="ListParagraph"/>
+        <w:numPr>
+          <w:ilvl w:val="0"/>
+          <w:numId w:val="7"/>
+        </w:numPr>
+      </w:pPr>
+      <w:r>
+        <w:t xml:space="preserve">URL für </w:t>
+      </w:r>
+      <w:proofErr w:type="spellStart"/>
+      <w:r>
+        <w:t>ambari</w:t>
+      </w:r>
+      <w:bookmarkStart w:id="0" w:name="_GoBack"/>
+      <w:bookmarkEnd w:id="0"/>
+      <w:proofErr w:type="spellEnd"/>
+      <w:r>
+        <w:br/>
+      </w:r>
+      <w:r>
+        <w:rPr>
+          <w:sz w:val="20"/>
+        </w:rPr>
+        <w:t xml:space="preserve">alt: </w:t>
+      </w:r>
+      <w:hyperlink r:id="rId87" w:history="1">
+        <w:r>
+          <w:rPr>
+            <w:rStyle w:val="Hyperlink"/>
+            <w:sz w:val="20"/>
+          </w:rPr>
+          <w:t>http://public-repo-1.hortonworks.com/ambari/centos6/1.x/GA/ambari.repo</w:t>
+        </w:r>
+      </w:hyperlink>
+      <w:r>
+        <w:rPr>
+          <w:sz w:val="20"/>
+        </w:rPr>
+        <w:t xml:space="preserve"> </w:t>
+      </w:r>
+      <w:r>
+        <w:rPr>
+          <w:sz w:val="20"/>
+        </w:rPr>
+        <w:br/>
+        <w:t xml:space="preserve">neu: </w:t>
+      </w:r>
+      <w:hyperlink r:id="rId88" w:history="1">
+        <w:r>
+          <w:rPr>
+            <w:rStyle w:val="Hyperlink"/>
+            <w:sz w:val="20"/>
+          </w:rPr>
+          <w:t>http://public-repo-1.hortonworks.com/ambari/centos6/1.x/updates/1.2.3.7/ambari.repo</w:t>
+        </w:r>
+      </w:hyperlink>
+      <w:r>
+        <w:rPr>
+          <w:sz w:val="20"/>
+        </w:rPr>
+        <w:t xml:space="preserve"> </w:t>
+      </w:r>
+    </w:p>
+    <w:p>
+      <w:pPr>
+        <w:pStyle w:val="ListParagraph"/>
+        <w:numPr>
+          <w:ilvl w:val="0"/>
+          <w:numId w:val="7"/>
+        </w:numPr>
+      </w:pPr>
+    </w:p>
+    <w:p/>
+    <w:p>
+      <w:pPr>
+        <w:pStyle w:val="Heading3"/>
+        <w:rPr>
+          <w:lang w:val="en-US"/>
+        </w:rPr>
+      </w:pPr>
+      <w:r>
+        <w:rPr>
+          <w:lang w:val="en-US"/>
+        </w:rPr>
+        <w:t>Not (yet) used:</w:t>
+      </w:r>
+    </w:p>
+    <w:p>
+      <w:pPr>
+        <w:rPr>
+          <w:lang w:val="en-US"/>
+        </w:rPr>
+      </w:pPr>
+      <w:hyperlink r:id="rId89" w:history="1">
+        <w:r>
+          <w:rPr>
+            <w:rStyle w:val="Hyperlink"/>
+            <w:lang w:val="en-US"/>
+          </w:rPr>
+          <w:t>http://java.dzone.com/articles/setting-hadoop-virtual-cluster</w:t>
+        </w:r>
+      </w:hyperlink>
+      <w:r>
+        <w:rPr>
+          <w:lang w:val="en-US"/>
+        </w:rPr>
+        <w:t xml:space="preserve"> </w:t>
+      </w:r>
+    </w:p>
+    <w:p>
+      <w:pPr>
+        <w:rPr>
+          <w:lang w:val="en-US"/>
+        </w:rPr>
+      </w:pPr>
+      <w:hyperlink r:id="rId90" w:history="1">
+        <w:r>
+          <w:rPr>
+            <w:rStyle w:val="Hyperlink"/>
+            <w:lang w:val="en-US"/>
+          </w:rPr>
+          <w:t>http://hortonworks.com/blog/building-hadoop-vm-quickly-ambari-vagrant/</w:t>
+        </w:r>
+      </w:hyperlink>
+      <w:r>
+        <w:rPr>
+          <w:lang w:val="en-US"/>
+        </w:rPr>
+        <w:t xml:space="preserve"> </w:t>
+      </w:r>
+    </w:p>
+    <w:p>
+      <w:pPr>
+        <w:rPr>
+          <w:lang w:val="en-US"/>
+        </w:rPr>
+      </w:pPr>
+    </w:p>
+    <w:p>
+      <w:pPr>
+        <w:pStyle w:val="Heading1"/>
+      </w:pPr>
+      <w:r>
+        <w:t>Tutorials</w:t>
+      </w:r>
+    </w:p>
+    <w:p>
+      <w:pPr>
+        <w:pStyle w:val="Heading2"/>
+      </w:pPr>
+      <w:proofErr w:type="spellStart"/>
+      <w:r>
+        <w:t>Hadoop</w:t>
+      </w:r>
+      <w:proofErr w:type="spellEnd"/>
+      <w:r>
+        <w:t xml:space="preserve"> + </w:t>
+      </w:r>
+      <w:proofErr w:type="spellStart"/>
+      <w:r>
+        <w:t>MongoDB</w:t>
+      </w:r>
+      <w:proofErr w:type="spellEnd"/>
+    </w:p>
+    <w:p>
+      <w:hyperlink r:id="rId91" w:history="1">
+        <w:r>
+          <w:rPr>
+            <w:rStyle w:val="Hyperlink"/>
+          </w:rPr>
+          <w:t>http://docs.mongodb.org/ecosystem/tutorial/getting-started-with-hadoop/</w:t>
+        </w:r>
+      </w:hyperlink>
+      <w:r>
+        <w:t xml:space="preserve"> </w:t>
+      </w:r>
+    </w:p>
+    <w:p/>
+    <w:p>
+      <w:pPr>
+        <w:pStyle w:val="Heading1"/>
+      </w:pPr>
+      <w:proofErr w:type="spellStart"/>
+      <w:r>
+        <w:t>Others</w:t>
+      </w:r>
+      <w:proofErr w:type="spellEnd"/>
+    </w:p>
+    <w:p>
+      <w:hyperlink r:id="rId92" w:history="1">
+        <w:r>
+          <w:rPr>
+            <w:rStyle w:val="Hyperlink"/>
+          </w:rPr>
+          <w:t>http://de.slideshare.net/pavlobaron/20-reasons-why-we-dont-need-architects-pavlobaron</w:t>
+        </w:r>
+      </w:hyperlink>
+      <w:r>
+        <w:t xml:space="preserve"> </w:t>
+      </w:r>
+    </w:p>
     <w:sectPr>
       <w:pgSz w:w="11906" w:h="16838"/>
       <w:pgMar w:top="1417" w:right="1417" w:bottom="1134" w:left="1417" w:header="708" w:footer="708" w:gutter="0"/>
@@ -273,6 +5261,119 @@
 <file path=word/numbering.xml><?xml version="1.0" encoding="utf-8"?>
 <w:numbering xmlns:wpc="http://schemas.microsoft.com/office/word/2010/wordprocessingCanvas" xmlns:mc="http://schemas.openxmlformats.org/markup-compatibility/2006" xmlns:o="urn:schemas-microsoft-com:office:office" xmlns:r="http://schemas.openxmlformats.org/officeDocument/2006/relationships" xmlns:m="http://schemas.openxmlformats.org/officeDocument/2006/math" xmlns:v="urn:schemas-microsoft-com:vml" xmlns:wp14="http://schemas.microsoft.com/office/word/2010/wordprocessingDrawing" xmlns:wp="http://schemas.openxmlformats.org/drawingml/2006/wordprocessingDrawing" xmlns:w10="urn:schemas-microsoft-com:office:word" xmlns:w="http://schemas.openxmlformats.org/wordprocessingml/2006/main" xmlns:w14="http://schemas.microsoft.com/office/word/2010/wordml" xmlns:wpg="http://schemas.microsoft.com/office/word/2010/wordprocessingGroup" xmlns:wpi="http://schemas.microsoft.com/office/word/2010/wordprocessingInk" xmlns:wne="http://schemas.microsoft.com/office/word/2006/wordml" xmlns:wps="http://schemas.microsoft.com/office/word/2010/wordprocessingShape" mc:Ignorable="w14 wp14">
   <w:abstractNum w:abstractNumId="0">
+    <w:nsid w:val="0C071D5E"/>
+    <w:multiLevelType w:val="hybridMultilevel"/>
+    <w:tmpl w:val="BD1203A2"/>
+    <w:lvl w:ilvl="0" w:tplc="08070001">
+      <w:start w:val="1"/>
+      <w:numFmt w:val="bullet"/>
+      <w:lvlText w:val=""/>
+      <w:lvlJc w:val="left"/>
+      <w:pPr>
+        <w:ind w:left="720" w:hanging="360"/>
+      </w:pPr>
+      <w:rPr>
+        <w:rFonts w:ascii="Symbol" w:hAnsi="Symbol" w:hint="default"/>
+      </w:rPr>
+    </w:lvl>
+    <w:lvl w:ilvl="1" w:tplc="08070003" w:tentative="1">
+      <w:start w:val="1"/>
+      <w:numFmt w:val="bullet"/>
+      <w:lvlText w:val="o"/>
+      <w:lvlJc w:val="left"/>
+      <w:pPr>
+        <w:ind w:left="1440" w:hanging="360"/>
+      </w:pPr>
+      <w:rPr>
+        <w:rFonts w:ascii="Courier New" w:hAnsi="Courier New" w:cs="Courier New" w:hint="default"/>
+      </w:rPr>
+    </w:lvl>
+    <w:lvl w:ilvl="2" w:tplc="08070005" w:tentative="1">
+      <w:start w:val="1"/>
+      <w:numFmt w:val="bullet"/>
+      <w:lvlText w:val=""/>
+      <w:lvlJc w:val="left"/>
+      <w:pPr>
+        <w:ind w:left="2160" w:hanging="360"/>
+      </w:pPr>
+      <w:rPr>
+        <w:rFonts w:ascii="Wingdings" w:hAnsi="Wingdings" w:hint="default"/>
+      </w:rPr>
+    </w:lvl>
+    <w:lvl w:ilvl="3" w:tplc="08070001" w:tentative="1">
+      <w:start w:val="1"/>
+      <w:numFmt w:val="bullet"/>
+      <w:lvlText w:val=""/>
+      <w:lvlJc w:val="left"/>
+      <w:pPr>
+        <w:ind w:left="2880" w:hanging="360"/>
+      </w:pPr>
+      <w:rPr>
+        <w:rFonts w:ascii="Symbol" w:hAnsi="Symbol" w:hint="default"/>
+      </w:rPr>
+    </w:lvl>
+    <w:lvl w:ilvl="4" w:tplc="08070003" w:tentative="1">
+      <w:start w:val="1"/>
+      <w:numFmt w:val="bullet"/>
+      <w:lvlText w:val="o"/>
+      <w:lvlJc w:val="left"/>
+      <w:pPr>
+        <w:ind w:left="3600" w:hanging="360"/>
+      </w:pPr>
+      <w:rPr>
+        <w:rFonts w:ascii="Courier New" w:hAnsi="Courier New" w:cs="Courier New" w:hint="default"/>
+      </w:rPr>
+    </w:lvl>
+    <w:lvl w:ilvl="5" w:tplc="08070005" w:tentative="1">
+      <w:start w:val="1"/>
+      <w:numFmt w:val="bullet"/>
+      <w:lvlText w:val=""/>
+      <w:lvlJc w:val="left"/>
+      <w:pPr>
+        <w:ind w:left="4320" w:hanging="360"/>
+      </w:pPr>
+      <w:rPr>
+        <w:rFonts w:ascii="Wingdings" w:hAnsi="Wingdings" w:hint="default"/>
+      </w:rPr>
+    </w:lvl>
+    <w:lvl w:ilvl="6" w:tplc="08070001" w:tentative="1">
+      <w:start w:val="1"/>
+      <w:numFmt w:val="bullet"/>
+      <w:lvlText w:val=""/>
+      <w:lvlJc w:val="left"/>
+      <w:pPr>
+        <w:ind w:left="5040" w:hanging="360"/>
+      </w:pPr>
+      <w:rPr>
+        <w:rFonts w:ascii="Symbol" w:hAnsi="Symbol" w:hint="default"/>
+      </w:rPr>
+    </w:lvl>
+    <w:lvl w:ilvl="7" w:tplc="08070003" w:tentative="1">
+      <w:start w:val="1"/>
+      <w:numFmt w:val="bullet"/>
+      <w:lvlText w:val="o"/>
+      <w:lvlJc w:val="left"/>
+      <w:pPr>
+        <w:ind w:left="5760" w:hanging="360"/>
+      </w:pPr>
+      <w:rPr>
+        <w:rFonts w:ascii="Courier New" w:hAnsi="Courier New" w:cs="Courier New" w:hint="default"/>
+      </w:rPr>
+    </w:lvl>
+    <w:lvl w:ilvl="8" w:tplc="08070005" w:tentative="1">
+      <w:start w:val="1"/>
+      <w:numFmt w:val="bullet"/>
+      <w:lvlText w:val=""/>
+      <w:lvlJc w:val="left"/>
+      <w:pPr>
+        <w:ind w:left="6480" w:hanging="360"/>
+      </w:pPr>
+      <w:rPr>
+        <w:rFonts w:ascii="Wingdings" w:hAnsi="Wingdings" w:hint="default"/>
+      </w:rPr>
+    </w:lvl>
+  </w:abstractNum>
+  <w:abstractNum w:abstractNumId="1">
     <w:nsid w:val="169F0AB9"/>
     <w:multiLevelType w:val="multilevel"/>
     <w:tmpl w:val="08070025"/>
@@ -367,7 +5468,156 @@
       </w:pPr>
     </w:lvl>
   </w:abstractNum>
-  <w:abstractNum w:abstractNumId="1">
+  <w:abstractNum w:abstractNumId="2">
+    <w:nsid w:val="1AF13F28"/>
+    <w:multiLevelType w:val="multilevel"/>
+    <w:tmpl w:val="67AE0F8E"/>
+    <w:lvl w:ilvl="0">
+      <w:start w:val="1"/>
+      <w:numFmt w:val="bullet"/>
+      <w:lvlText w:val=""/>
+      <w:lvlJc w:val="left"/>
+      <w:pPr>
+        <w:tabs>
+          <w:tab w:val="num" w:pos="720"/>
+        </w:tabs>
+        <w:ind w:left="720" w:hanging="360"/>
+      </w:pPr>
+      <w:rPr>
+        <w:rFonts w:ascii="Symbol" w:hAnsi="Symbol" w:hint="default"/>
+        <w:sz w:val="20"/>
+      </w:rPr>
+    </w:lvl>
+    <w:lvl w:ilvl="1">
+      <w:start w:val="1"/>
+      <w:numFmt w:val="bullet"/>
+      <w:lvlText w:val="o"/>
+      <w:lvlJc w:val="left"/>
+      <w:pPr>
+        <w:tabs>
+          <w:tab w:val="num" w:pos="1440"/>
+        </w:tabs>
+        <w:ind w:left="1440" w:hanging="360"/>
+      </w:pPr>
+      <w:rPr>
+        <w:rFonts w:ascii="Courier New" w:hAnsi="Courier New" w:hint="default"/>
+        <w:sz w:val="20"/>
+      </w:rPr>
+    </w:lvl>
+    <w:lvl w:ilvl="2" w:tentative="1">
+      <w:start w:val="1"/>
+      <w:numFmt w:val="bullet"/>
+      <w:lvlText w:val=""/>
+      <w:lvlJc w:val="left"/>
+      <w:pPr>
+        <w:tabs>
+          <w:tab w:val="num" w:pos="2160"/>
+        </w:tabs>
+        <w:ind w:left="2160" w:hanging="360"/>
+      </w:pPr>
+      <w:rPr>
+        <w:rFonts w:ascii="Wingdings" w:hAnsi="Wingdings" w:hint="default"/>
+        <w:sz w:val="20"/>
+      </w:rPr>
+    </w:lvl>
+    <w:lvl w:ilvl="3" w:tentative="1">
+      <w:start w:val="1"/>
+      <w:numFmt w:val="bullet"/>
+      <w:lvlText w:val=""/>
+      <w:lvlJc w:val="left"/>
+      <w:pPr>
+        <w:tabs>
+          <w:tab w:val="num" w:pos="2880"/>
+        </w:tabs>
+        <w:ind w:left="2880" w:hanging="360"/>
+      </w:pPr>
+      <w:rPr>
+        <w:rFonts w:ascii="Wingdings" w:hAnsi="Wingdings" w:hint="default"/>
+        <w:sz w:val="20"/>
+      </w:rPr>
+    </w:lvl>
+    <w:lvl w:ilvl="4" w:tentative="1">
+      <w:start w:val="1"/>
+      <w:numFmt w:val="bullet"/>
+      <w:lvlText w:val=""/>
+      <w:lvlJc w:val="left"/>
+      <w:pPr>
+        <w:tabs>
+          <w:tab w:val="num" w:pos="3600"/>
+        </w:tabs>
+        <w:ind w:left="3600" w:hanging="360"/>
+      </w:pPr>
+      <w:rPr>
+        <w:rFonts w:ascii="Wingdings" w:hAnsi="Wingdings" w:hint="default"/>
+        <w:sz w:val="20"/>
+      </w:rPr>
+    </w:lvl>
+    <w:lvl w:ilvl="5" w:tentative="1">
+      <w:start w:val="1"/>
+      <w:numFmt w:val="bullet"/>
+      <w:lvlText w:val=""/>
+      <w:lvlJc w:val="left"/>
+      <w:pPr>
+        <w:tabs>
+          <w:tab w:val="num" w:pos="4320"/>
+        </w:tabs>
+        <w:ind w:left="4320" w:hanging="360"/>
+      </w:pPr>
+      <w:rPr>
+        <w:rFonts w:ascii="Wingdings" w:hAnsi="Wingdings" w:hint="default"/>
+        <w:sz w:val="20"/>
+      </w:rPr>
+    </w:lvl>
+    <w:lvl w:ilvl="6" w:tentative="1">
+      <w:start w:val="1"/>
+      <w:numFmt w:val="bullet"/>
+      <w:lvlText w:val=""/>
+      <w:lvlJc w:val="left"/>
+      <w:pPr>
+        <w:tabs>
+          <w:tab w:val="num" w:pos="5040"/>
+        </w:tabs>
+        <w:ind w:left="5040" w:hanging="360"/>
+      </w:pPr>
+      <w:rPr>
+        <w:rFonts w:ascii="Wingdings" w:hAnsi="Wingdings" w:hint="default"/>
+        <w:sz w:val="20"/>
+      </w:rPr>
+    </w:lvl>
+    <w:lvl w:ilvl="7" w:tentative="1">
+      <w:start w:val="1"/>
+      <w:numFmt w:val="bullet"/>
+      <w:lvlText w:val=""/>
+      <w:lvlJc w:val="left"/>
+      <w:pPr>
+        <w:tabs>
+          <w:tab w:val="num" w:pos="5760"/>
+        </w:tabs>
+        <w:ind w:left="5760" w:hanging="360"/>
+      </w:pPr>
+      <w:rPr>
+        <w:rFonts w:ascii="Wingdings" w:hAnsi="Wingdings" w:hint="default"/>
+        <w:sz w:val="20"/>
+      </w:rPr>
+    </w:lvl>
+    <w:lvl w:ilvl="8" w:tentative="1">
+      <w:start w:val="1"/>
+      <w:numFmt w:val="bullet"/>
+      <w:lvlText w:val=""/>
+      <w:lvlJc w:val="left"/>
+      <w:pPr>
+        <w:tabs>
+          <w:tab w:val="num" w:pos="6480"/>
+        </w:tabs>
+        <w:ind w:left="6480" w:hanging="360"/>
+      </w:pPr>
+      <w:rPr>
+        <w:rFonts w:ascii="Wingdings" w:hAnsi="Wingdings" w:hint="default"/>
+        <w:sz w:val="20"/>
+      </w:rPr>
+    </w:lvl>
+  </w:abstractNum>
+  <w:abstractNum w:abstractNumId="3">
     <w:nsid w:val="232444FE"/>
     <w:multiLevelType w:val="hybridMultilevel"/>
     <w:tmpl w:val="0A26921E"/>
@@ -480,11 +5730,437 @@
       </w:rPr>
     </w:lvl>
   </w:abstractNum>
+  <w:abstractNum w:abstractNumId="4">
+    <w:nsid w:val="282B2106"/>
+    <w:multiLevelType w:val="multilevel"/>
+    <w:tmpl w:val="115AF67A"/>
+    <w:lvl w:ilvl="0">
+      <w:start w:val="1"/>
+      <w:numFmt w:val="bullet"/>
+      <w:lvlText w:val=""/>
+      <w:lvlJc w:val="left"/>
+      <w:pPr>
+        <w:tabs>
+          <w:tab w:val="num" w:pos="720"/>
+        </w:tabs>
+        <w:ind w:left="720" w:hanging="360"/>
+      </w:pPr>
+      <w:rPr>
+        <w:rFonts w:ascii="Symbol" w:hAnsi="Symbol" w:hint="default"/>
+        <w:sz w:val="20"/>
+      </w:rPr>
+    </w:lvl>
+    <w:lvl w:ilvl="1">
+      <w:start w:val="1"/>
+      <w:numFmt w:val="bullet"/>
+      <w:lvlText w:val="o"/>
+      <w:lvlJc w:val="left"/>
+      <w:pPr>
+        <w:tabs>
+          <w:tab w:val="num" w:pos="1440"/>
+        </w:tabs>
+        <w:ind w:left="1440" w:hanging="360"/>
+      </w:pPr>
+      <w:rPr>
+        <w:rFonts w:ascii="Courier New" w:hAnsi="Courier New" w:hint="default"/>
+        <w:sz w:val="20"/>
+      </w:rPr>
+    </w:lvl>
+    <w:lvl w:ilvl="2" w:tentative="1">
+      <w:start w:val="1"/>
+      <w:numFmt w:val="bullet"/>
+      <w:lvlText w:val=""/>
+      <w:lvlJc w:val="left"/>
+      <w:pPr>
+        <w:tabs>
+          <w:tab w:val="num" w:pos="2160"/>
+        </w:tabs>
+        <w:ind w:left="2160" w:hanging="360"/>
+      </w:pPr>
+      <w:rPr>
+        <w:rFonts w:ascii="Wingdings" w:hAnsi="Wingdings" w:hint="default"/>
+        <w:sz w:val="20"/>
+      </w:rPr>
+    </w:lvl>
+    <w:lvl w:ilvl="3" w:tentative="1">
+      <w:start w:val="1"/>
+      <w:numFmt w:val="bullet"/>
+      <w:lvlText w:val=""/>
+      <w:lvlJc w:val="left"/>
+      <w:pPr>
+        <w:tabs>
+          <w:tab w:val="num" w:pos="2880"/>
+        </w:tabs>
+        <w:ind w:left="2880" w:hanging="360"/>
+      </w:pPr>
+      <w:rPr>
+        <w:rFonts w:ascii="Wingdings" w:hAnsi="Wingdings" w:hint="default"/>
+        <w:sz w:val="20"/>
+      </w:rPr>
+    </w:lvl>
+    <w:lvl w:ilvl="4" w:tentative="1">
+      <w:start w:val="1"/>
+      <w:numFmt w:val="bullet"/>
+      <w:lvlText w:val=""/>
+      <w:lvlJc w:val="left"/>
+      <w:pPr>
+        <w:tabs>
+          <w:tab w:val="num" w:pos="3600"/>
+        </w:tabs>
+        <w:ind w:left="3600" w:hanging="360"/>
+      </w:pPr>
+      <w:rPr>
+        <w:rFonts w:ascii="Wingdings" w:hAnsi="Wingdings" w:hint="default"/>
+        <w:sz w:val="20"/>
+      </w:rPr>
+    </w:lvl>
+    <w:lvl w:ilvl="5" w:tentative="1">
+      <w:start w:val="1"/>
+      <w:numFmt w:val="bullet"/>
+      <w:lvlText w:val=""/>
+      <w:lvlJc w:val="left"/>
+      <w:pPr>
+        <w:tabs>
+          <w:tab w:val="num" w:pos="4320"/>
+        </w:tabs>
+        <w:ind w:left="4320" w:hanging="360"/>
+      </w:pPr>
+      <w:rPr>
+        <w:rFonts w:ascii="Wingdings" w:hAnsi="Wingdings" w:hint="default"/>
+        <w:sz w:val="20"/>
+      </w:rPr>
+    </w:lvl>
+    <w:lvl w:ilvl="6" w:tentative="1">
+      <w:start w:val="1"/>
+      <w:numFmt w:val="bullet"/>
+      <w:lvlText w:val=""/>
+      <w:lvlJc w:val="left"/>
+      <w:pPr>
+        <w:tabs>
+          <w:tab w:val="num" w:pos="5040"/>
+        </w:tabs>
+        <w:ind w:left="5040" w:hanging="360"/>
+      </w:pPr>
+      <w:rPr>
+        <w:rFonts w:ascii="Wingdings" w:hAnsi="Wingdings" w:hint="default"/>
+        <w:sz w:val="20"/>
+      </w:rPr>
+    </w:lvl>
+    <w:lvl w:ilvl="7" w:tentative="1">
+      <w:start w:val="1"/>
+      <w:numFmt w:val="bullet"/>
+      <w:lvlText w:val=""/>
+      <w:lvlJc w:val="left"/>
+      <w:pPr>
+        <w:tabs>
+          <w:tab w:val="num" w:pos="5760"/>
+        </w:tabs>
+        <w:ind w:left="5760" w:hanging="360"/>
+      </w:pPr>
+      <w:rPr>
+        <w:rFonts w:ascii="Wingdings" w:hAnsi="Wingdings" w:hint="default"/>
+        <w:sz w:val="20"/>
+      </w:rPr>
+    </w:lvl>
+    <w:lvl w:ilvl="8" w:tentative="1">
+      <w:start w:val="1"/>
+      <w:numFmt w:val="bullet"/>
+      <w:lvlText w:val=""/>
+      <w:lvlJc w:val="left"/>
+      <w:pPr>
+        <w:tabs>
+          <w:tab w:val="num" w:pos="6480"/>
+        </w:tabs>
+        <w:ind w:left="6480" w:hanging="360"/>
+      </w:pPr>
+      <w:rPr>
+        <w:rFonts w:ascii="Wingdings" w:hAnsi="Wingdings" w:hint="default"/>
+        <w:sz w:val="20"/>
+      </w:rPr>
+    </w:lvl>
+  </w:abstractNum>
+  <w:abstractNum w:abstractNumId="5">
+    <w:nsid w:val="2D641153"/>
+    <w:multiLevelType w:val="multilevel"/>
+    <w:tmpl w:val="A9328F78"/>
+    <w:lvl w:ilvl="0">
+      <w:start w:val="1"/>
+      <w:numFmt w:val="bullet"/>
+      <w:lvlText w:val=""/>
+      <w:lvlJc w:val="left"/>
+      <w:pPr>
+        <w:tabs>
+          <w:tab w:val="num" w:pos="720"/>
+        </w:tabs>
+        <w:ind w:left="720" w:hanging="360"/>
+      </w:pPr>
+      <w:rPr>
+        <w:rFonts w:ascii="Symbol" w:hAnsi="Symbol" w:hint="default"/>
+        <w:sz w:val="20"/>
+      </w:rPr>
+    </w:lvl>
+    <w:lvl w:ilvl="1">
+      <w:start w:val="1"/>
+      <w:numFmt w:val="bullet"/>
+      <w:lvlText w:val="o"/>
+      <w:lvlJc w:val="left"/>
+      <w:pPr>
+        <w:tabs>
+          <w:tab w:val="num" w:pos="1440"/>
+        </w:tabs>
+        <w:ind w:left="1440" w:hanging="360"/>
+      </w:pPr>
+      <w:rPr>
+        <w:rFonts w:ascii="Courier New" w:hAnsi="Courier New" w:hint="default"/>
+        <w:sz w:val="20"/>
+      </w:rPr>
+    </w:lvl>
+    <w:lvl w:ilvl="2" w:tentative="1">
+      <w:start w:val="1"/>
+      <w:numFmt w:val="bullet"/>
+      <w:lvlText w:val=""/>
+      <w:lvlJc w:val="left"/>
+      <w:pPr>
+        <w:tabs>
+          <w:tab w:val="num" w:pos="2160"/>
+        </w:tabs>
+        <w:ind w:left="2160" w:hanging="360"/>
+      </w:pPr>
+      <w:rPr>
+        <w:rFonts w:ascii="Wingdings" w:hAnsi="Wingdings" w:hint="default"/>
+        <w:sz w:val="20"/>
+      </w:rPr>
+    </w:lvl>
+    <w:lvl w:ilvl="3" w:tentative="1">
+      <w:start w:val="1"/>
+      <w:numFmt w:val="bullet"/>
+      <w:lvlText w:val=""/>
+      <w:lvlJc w:val="left"/>
+      <w:pPr>
+        <w:tabs>
+          <w:tab w:val="num" w:pos="2880"/>
+        </w:tabs>
+        <w:ind w:left="2880" w:hanging="360"/>
+      </w:pPr>
+      <w:rPr>
+        <w:rFonts w:ascii="Wingdings" w:hAnsi="Wingdings" w:hint="default"/>
+        <w:sz w:val="20"/>
+      </w:rPr>
+    </w:lvl>
+    <w:lvl w:ilvl="4" w:tentative="1">
+      <w:start w:val="1"/>
+      <w:numFmt w:val="bullet"/>
+      <w:lvlText w:val=""/>
+      <w:lvlJc w:val="left"/>
+      <w:pPr>
+        <w:tabs>
+          <w:tab w:val="num" w:pos="3600"/>
+        </w:tabs>
+        <w:ind w:left="3600" w:hanging="360"/>
+      </w:pPr>
+      <w:rPr>
+        <w:rFonts w:ascii="Wingdings" w:hAnsi="Wingdings" w:hint="default"/>
+        <w:sz w:val="20"/>
+      </w:rPr>
+    </w:lvl>
+    <w:lvl w:ilvl="5" w:tentative="1">
+      <w:start w:val="1"/>
+      <w:numFmt w:val="bullet"/>
+      <w:lvlText w:val=""/>
+      <w:lvlJc w:val="left"/>
+      <w:pPr>
+        <w:tabs>
+          <w:tab w:val="num" w:pos="4320"/>
+        </w:tabs>
+        <w:ind w:left="4320" w:hanging="360"/>
+      </w:pPr>
+      <w:rPr>
+        <w:rFonts w:ascii="Wingdings" w:hAnsi="Wingdings" w:hint="default"/>
+        <w:sz w:val="20"/>
+      </w:rPr>
+    </w:lvl>
+    <w:lvl w:ilvl="6" w:tentative="1">
+      <w:start w:val="1"/>
+      <w:numFmt w:val="bullet"/>
+      <w:lvlText w:val=""/>
+      <w:lvlJc w:val="left"/>
+      <w:pPr>
+        <w:tabs>
+          <w:tab w:val="num" w:pos="5040"/>
+        </w:tabs>
+        <w:ind w:left="5040" w:hanging="360"/>
+      </w:pPr>
+      <w:rPr>
+        <w:rFonts w:ascii="Wingdings" w:hAnsi="Wingdings" w:hint="default"/>
+        <w:sz w:val="20"/>
+      </w:rPr>
+    </w:lvl>
+    <w:lvl w:ilvl="7" w:tentative="1">
+      <w:start w:val="1"/>
+      <w:numFmt w:val="bullet"/>
+      <w:lvlText w:val=""/>
+      <w:lvlJc w:val="left"/>
+      <w:pPr>
+        <w:tabs>
+          <w:tab w:val="num" w:pos="5760"/>
+        </w:tabs>
+        <w:ind w:left="5760" w:hanging="360"/>
+      </w:pPr>
+      <w:rPr>
+        <w:rFonts w:ascii="Wingdings" w:hAnsi="Wingdings" w:hint="default"/>
+        <w:sz w:val="20"/>
+      </w:rPr>
+    </w:lvl>
+    <w:lvl w:ilvl="8" w:tentative="1">
+      <w:start w:val="1"/>
+      <w:numFmt w:val="bullet"/>
+      <w:lvlText w:val=""/>
+      <w:lvlJc w:val="left"/>
+      <w:pPr>
+        <w:tabs>
+          <w:tab w:val="num" w:pos="6480"/>
+        </w:tabs>
+        <w:ind w:left="6480" w:hanging="360"/>
+      </w:pPr>
+      <w:rPr>
+        <w:rFonts w:ascii="Wingdings" w:hAnsi="Wingdings" w:hint="default"/>
+        <w:sz w:val="20"/>
+      </w:rPr>
+    </w:lvl>
+  </w:abstractNum>
+  <w:abstractNum w:abstractNumId="6">
+    <w:nsid w:val="7A172299"/>
+    <w:multiLevelType w:val="hybridMultilevel"/>
+    <w:tmpl w:val="96C6CC46"/>
+    <w:lvl w:ilvl="0" w:tplc="08070001">
+      <w:start w:val="1"/>
+      <w:numFmt w:val="bullet"/>
+      <w:lvlText w:val=""/>
+      <w:lvlJc w:val="left"/>
+      <w:pPr>
+        <w:ind w:left="720" w:hanging="360"/>
+      </w:pPr>
+      <w:rPr>
+        <w:rFonts w:ascii="Symbol" w:hAnsi="Symbol" w:hint="default"/>
+      </w:rPr>
+    </w:lvl>
+    <w:lvl w:ilvl="1" w:tplc="08070003" w:tentative="1">
+      <w:start w:val="1"/>
+      <w:numFmt w:val="bullet"/>
+      <w:lvlText w:val="o"/>
+      <w:lvlJc w:val="left"/>
+      <w:pPr>
+        <w:ind w:left="1440" w:hanging="360"/>
+      </w:pPr>
+      <w:rPr>
+        <w:rFonts w:ascii="Courier New" w:hAnsi="Courier New" w:cs="Courier New" w:hint="default"/>
+      </w:rPr>
+    </w:lvl>
+    <w:lvl w:ilvl="2" w:tplc="08070005" w:tentative="1">
+      <w:start w:val="1"/>
+      <w:numFmt w:val="bullet"/>
+      <w:lvlText w:val=""/>
+      <w:lvlJc w:val="left"/>
+      <w:pPr>
+        <w:ind w:left="2160" w:hanging="360"/>
+      </w:pPr>
+      <w:rPr>
+        <w:rFonts w:ascii="Wingdings" w:hAnsi="Wingdings" w:hint="default"/>
+      </w:rPr>
+    </w:lvl>
+    <w:lvl w:ilvl="3" w:tplc="08070001" w:tentative="1">
+      <w:start w:val="1"/>
+      <w:numFmt w:val="bullet"/>
+      <w:lvlText w:val=""/>
+      <w:lvlJc w:val="left"/>
+      <w:pPr>
+        <w:ind w:left="2880" w:hanging="360"/>
+      </w:pPr>
+      <w:rPr>
+        <w:rFonts w:ascii="Symbol" w:hAnsi="Symbol" w:hint="default"/>
+      </w:rPr>
+    </w:lvl>
+    <w:lvl w:ilvl="4" w:tplc="08070003" w:tentative="1">
+      <w:start w:val="1"/>
+      <w:numFmt w:val="bullet"/>
+      <w:lvlText w:val="o"/>
+      <w:lvlJc w:val="left"/>
+      <w:pPr>
+        <w:ind w:left="3600" w:hanging="360"/>
+      </w:pPr>
+      <w:rPr>
+        <w:rFonts w:ascii="Courier New" w:hAnsi="Courier New" w:cs="Courier New" w:hint="default"/>
+      </w:rPr>
+    </w:lvl>
+    <w:lvl w:ilvl="5" w:tplc="08070005" w:tentative="1">
+      <w:start w:val="1"/>
+      <w:numFmt w:val="bullet"/>
+      <w:lvlText w:val=""/>
+      <w:lvlJc w:val="left"/>
+      <w:pPr>
+        <w:ind w:left="4320" w:hanging="360"/>
+      </w:pPr>
+      <w:rPr>
+        <w:rFonts w:ascii="Wingdings" w:hAnsi="Wingdings" w:hint="default"/>
+      </w:rPr>
+    </w:lvl>
+    <w:lvl w:ilvl="6" w:tplc="08070001" w:tentative="1">
+      <w:start w:val="1"/>
+      <w:numFmt w:val="bullet"/>
+      <w:lvlText w:val=""/>
+      <w:lvlJc w:val="left"/>
+      <w:pPr>
+        <w:ind w:left="5040" w:hanging="360"/>
+      </w:pPr>
+      <w:rPr>
+        <w:rFonts w:ascii="Symbol" w:hAnsi="Symbol" w:hint="default"/>
+      </w:rPr>
+    </w:lvl>
+    <w:lvl w:ilvl="7" w:tplc="08070003" w:tentative="1">
+      <w:start w:val="1"/>
+      <w:numFmt w:val="bullet"/>
+      <w:lvlText w:val="o"/>
+      <w:lvlJc w:val="left"/>
+      <w:pPr>
+        <w:ind w:left="5760" w:hanging="360"/>
+      </w:pPr>
+      <w:rPr>
+        <w:rFonts w:ascii="Courier New" w:hAnsi="Courier New" w:cs="Courier New" w:hint="default"/>
+      </w:rPr>
+    </w:lvl>
+    <w:lvl w:ilvl="8" w:tplc="08070005" w:tentative="1">
+      <w:start w:val="1"/>
+      <w:numFmt w:val="bullet"/>
+      <w:lvlText w:val=""/>
+      <w:lvlJc w:val="left"/>
+      <w:pPr>
+        <w:ind w:left="6480" w:hanging="360"/>
+      </w:pPr>
+      <w:rPr>
+        <w:rFonts w:ascii="Wingdings" w:hAnsi="Wingdings" w:hint="default"/>
+      </w:rPr>
+    </w:lvl>
+  </w:abstractNum>
   <w:num w:numId="1">
-    <w:abstractNumId w:val="0"/>
+    <w:abstractNumId w:val="1"/>
   </w:num>
   <w:num w:numId="2">
-    <w:abstractNumId w:val="1"/>
+    <w:abstractNumId w:val="3"/>
+  </w:num>
+  <w:num w:numId="3">
+    <w:abstractNumId w:val="6"/>
+  </w:num>
+  <w:num w:numId="4">
+    <w:abstractNumId w:val="5"/>
+  </w:num>
+  <w:num w:numId="5">
+    <w:abstractNumId w:val="4"/>
+  </w:num>
+  <w:num w:numId="6">
+    <w:abstractNumId w:val="2"/>
+  </w:num>
+  <w:num w:numId="7">
+    <w:abstractNumId w:val="0"/>
   </w:num>
 </w:numbering>
 </file>
@@ -681,7 +6357,6 @@
     <w:next w:val="Normal"/>
     <w:link w:val="Heading2Char"/>
     <w:uiPriority w:val="9"/>
-    <w:semiHidden/>
     <w:unhideWhenUsed/>
     <w:qFormat/>
     <w:rsid w:val="006D1EA8"/>
@@ -710,7 +6385,6 @@
     <w:next w:val="Normal"/>
     <w:link w:val="Heading3Char"/>
     <w:uiPriority w:val="9"/>
-    <w:semiHidden/>
     <w:unhideWhenUsed/>
     <w:qFormat/>
     <w:rsid w:val="006D1EA8"/>
@@ -942,7 +6616,6 @@
     <w:basedOn w:val="DefaultParagraphFont"/>
     <w:link w:val="Heading2"/>
     <w:uiPriority w:val="9"/>
-    <w:semiHidden/>
     <w:rsid w:val="006D1EA8"/>
     <w:rPr>
       <w:rFonts w:asciiTheme="majorHAnsi" w:eastAsiaTheme="majorEastAsia" w:hAnsiTheme="majorHAnsi" w:cstheme="majorBidi"/>
@@ -958,7 +6631,6 @@
     <w:basedOn w:val="DefaultParagraphFont"/>
     <w:link w:val="Heading3"/>
     <w:uiPriority w:val="9"/>
-    <w:semiHidden/>
     <w:rsid w:val="006D1EA8"/>
     <w:rPr>
       <w:rFonts w:asciiTheme="majorHAnsi" w:eastAsiaTheme="majorEastAsia" w:hAnsiTheme="majorHAnsi" w:cstheme="majorBidi"/>
@@ -1104,6 +6776,52 @@
       <w:sz w:val="16"/>
       <w:szCs w:val="16"/>
     </w:rPr>
+  </w:style>
+  <w:style w:type="paragraph" w:styleId="NormalWeb">
+    <w:name w:val="Normal (Web)"/>
+    <w:basedOn w:val="Normal"/>
+    <w:uiPriority w:val="99"/>
+    <w:semiHidden/>
+    <w:unhideWhenUsed/>
+    <w:rsid w:val="009358F0"/>
+    <w:pPr>
+      <w:spacing w:before="100" w:beforeAutospacing="1" w:after="100" w:afterAutospacing="1" w:line="240" w:lineRule="auto"/>
+    </w:pPr>
+    <w:rPr>
+      <w:rFonts w:ascii="Times New Roman" w:eastAsia="Times New Roman" w:hAnsi="Times New Roman" w:cs="Times New Roman"/>
+      <w:sz w:val="24"/>
+      <w:szCs w:val="24"/>
+      <w:lang w:eastAsia="de-CH"/>
+    </w:rPr>
+  </w:style>
+  <w:style w:type="character" w:customStyle="1" w:styleId="apple-converted-space">
+    <w:name w:val="apple-converted-space"/>
+    <w:basedOn w:val="DefaultParagraphFont"/>
+    <w:rsid w:val="009358F0"/>
+  </w:style>
+  <w:style w:type="character" w:customStyle="1" w:styleId="mw-headline">
+    <w:name w:val="mw-headline"/>
+    <w:basedOn w:val="DefaultParagraphFont"/>
+    <w:rsid w:val="00B81245"/>
+  </w:style>
+  <w:style w:type="character" w:customStyle="1" w:styleId="mw-editsection">
+    <w:name w:val="mw-editsection"/>
+    <w:basedOn w:val="DefaultParagraphFont"/>
+    <w:rsid w:val="00B81245"/>
+  </w:style>
+  <w:style w:type="character" w:customStyle="1" w:styleId="mw-editsection-bracket">
+    <w:name w:val="mw-editsection-bracket"/>
+    <w:basedOn w:val="DefaultParagraphFont"/>
+    <w:rsid w:val="00B81245"/>
+  </w:style>
+  <w:style w:type="paragraph" w:styleId="NoSpacing">
+    <w:name w:val="No Spacing"/>
+    <w:uiPriority w:val="1"/>
+    <w:qFormat/>
+    <w:rsid w:val="00867D29"/>
+    <w:pPr>
+      <w:spacing w:after="0" w:line="240" w:lineRule="auto"/>
+    </w:pPr>
   </w:style>
 </w:styles>
 </file>
@@ -1300,7 +7018,6 @@
     <w:next w:val="Normal"/>
     <w:link w:val="Heading2Char"/>
     <w:uiPriority w:val="9"/>
-    <w:semiHidden/>
     <w:unhideWhenUsed/>
     <w:qFormat/>
     <w:rsid w:val="006D1EA8"/>
@@ -1329,7 +7046,6 @@
     <w:next w:val="Normal"/>
     <w:link w:val="Heading3Char"/>
     <w:uiPriority w:val="9"/>
-    <w:semiHidden/>
     <w:unhideWhenUsed/>
     <w:qFormat/>
     <w:rsid w:val="006D1EA8"/>
@@ -1561,7 +7277,6 @@
     <w:basedOn w:val="DefaultParagraphFont"/>
     <w:link w:val="Heading2"/>
     <w:uiPriority w:val="9"/>
-    <w:semiHidden/>
     <w:rsid w:val="006D1EA8"/>
     <w:rPr>
       <w:rFonts w:asciiTheme="majorHAnsi" w:eastAsiaTheme="majorEastAsia" w:hAnsiTheme="majorHAnsi" w:cstheme="majorBidi"/>
@@ -1577,7 +7292,6 @@
     <w:basedOn w:val="DefaultParagraphFont"/>
     <w:link w:val="Heading3"/>
     <w:uiPriority w:val="9"/>
-    <w:semiHidden/>
     <w:rsid w:val="006D1EA8"/>
     <w:rPr>
       <w:rFonts w:asciiTheme="majorHAnsi" w:eastAsiaTheme="majorEastAsia" w:hAnsiTheme="majorHAnsi" w:cstheme="majorBidi"/>
@@ -1723,6 +7437,52 @@
       <w:sz w:val="16"/>
       <w:szCs w:val="16"/>
     </w:rPr>
+  </w:style>
+  <w:style w:type="paragraph" w:styleId="NormalWeb">
+    <w:name w:val="Normal (Web)"/>
+    <w:basedOn w:val="Normal"/>
+    <w:uiPriority w:val="99"/>
+    <w:semiHidden/>
+    <w:unhideWhenUsed/>
+    <w:rsid w:val="009358F0"/>
+    <w:pPr>
+      <w:spacing w:before="100" w:beforeAutospacing="1" w:after="100" w:afterAutospacing="1" w:line="240" w:lineRule="auto"/>
+    </w:pPr>
+    <w:rPr>
+      <w:rFonts w:ascii="Times New Roman" w:eastAsia="Times New Roman" w:hAnsi="Times New Roman" w:cs="Times New Roman"/>
+      <w:sz w:val="24"/>
+      <w:szCs w:val="24"/>
+      <w:lang w:eastAsia="de-CH"/>
+    </w:rPr>
+  </w:style>
+  <w:style w:type="character" w:customStyle="1" w:styleId="apple-converted-space">
+    <w:name w:val="apple-converted-space"/>
+    <w:basedOn w:val="DefaultParagraphFont"/>
+    <w:rsid w:val="009358F0"/>
+  </w:style>
+  <w:style w:type="character" w:customStyle="1" w:styleId="mw-headline">
+    <w:name w:val="mw-headline"/>
+    <w:basedOn w:val="DefaultParagraphFont"/>
+    <w:rsid w:val="00B81245"/>
+  </w:style>
+  <w:style w:type="character" w:customStyle="1" w:styleId="mw-editsection">
+    <w:name w:val="mw-editsection"/>
+    <w:basedOn w:val="DefaultParagraphFont"/>
+    <w:rsid w:val="00B81245"/>
+  </w:style>
+  <w:style w:type="character" w:customStyle="1" w:styleId="mw-editsection-bracket">
+    <w:name w:val="mw-editsection-bracket"/>
+    <w:basedOn w:val="DefaultParagraphFont"/>
+    <w:rsid w:val="00B81245"/>
+  </w:style>
+  <w:style w:type="paragraph" w:styleId="NoSpacing">
+    <w:name w:val="No Spacing"/>
+    <w:uiPriority w:val="1"/>
+    <w:qFormat/>
+    <w:rsid w:val="00867D29"/>
+    <w:pPr>
+      <w:spacing w:after="0" w:line="240" w:lineRule="auto"/>
+    </w:pPr>
   </w:style>
 </w:styles>
 </file>
